--- a/My Document.docx
+++ b/My Document.docx
@@ -8,46 +8,902 @@
           <w:b/>
           <w:bCs/>
         </w:rPr>
-        <w:t xml:space="preserve">Nuestra MisiónLograr</w:t>
-      </w:r>
-      <w:r>
-        <w:br/>
-        <w:br/>
-        <w:t xml:space="preserve">la excelencia en atención, servicio y cobertura en el mercado nicaragüense con
-mayor valor en término de calidad. Confiabilidad, seguridad e innovación.
-Consolidando el liderazgo conforme la satisfacción total de nuestros clientes,
-manteniendo siempre el estricto cumplimiento de las normativas nacionales e
-internacionales.</w:t>
-      </w:r>
-      <w:r>
-        <w:br/>
-        <w:br/>
+        <w:br/>
+        <w:br/>
+        <w:t xml:space="preserve">Antecedentes </w:t>
+      </w:r>
+      <w:r>
+        <w:br/>
+        <w:br/>
+        <w:t xml:space="preserve">Tropigas  de Nicaragua S.A, inicio operaciones en el año 1954, siendo una empresa líder  en comercialización y distribución de gas licuado derivado del petróleo (GLP),  abarcando la mayor parte del mercado y enfocado en la distribución y suministros  de GLP al sector Industrial, Comercial y Domestico.</w:t>
+      </w:r>
+      <w:r>
+        <w:br/>
+        <w:br/>
+        <w:t xml:space="preserve">Somos parte del grupo EDZA, un Holding regional que se constituye de varias compañías internacionales especializadas en la distribución de gas, fabricación de cilindros y la industria de certificación de normas de calidad en el manejo de GLP. Producto indispensable en los hogares y empresa nicaragüense;</w:t>
       </w:r>
       <w:r>
         <w:rPr>
           <w:b/>
           <w:bCs/>
         </w:rPr>
-        <w:t xml:space="preserve">Nuestra Visión
-</w:t>
-      </w:r>
-      <w:r>
-        <w:br/>
-        <w:br/>
-        <w:t xml:space="preserve">
-Ser
-reconocido como empresa líder en el almacenamiento, envasado y distribución de
-(GLP), calificada como tal por nuestros clientes, empleados, comunidades y
-accionistas. Promoviendo la implementación de alternativas energéticas, en
-función de la conservación del medio ambiente.
-Nuestra ValoresSeguridad,
-Integridad, Dinamismo, Excelencia en el Servicio</w:t>
-      </w:r>
-      <w:r>
-        <w:br/>
-        <w:br/>
+        <w:br/>
+        <w:br/>
+        <w:t xml:space="preserve">Servicios</w:t>
+      </w:r>
+      <w:r>
+        <w:rPr>
+          <w:b/>
+          <w:bCs/>
+        </w:rPr>
+        <w:br/>
+        <w:t xml:space="preserve">Gas a Granel</w:t>
+      </w:r>
+      <w:r>
+        <w:br/>
+        <w:br/>
+        <w:t xml:space="preserve">Es de uso doméstico, generalmente en el comercio o industria por medio de tanques estacionarios, el cual se abastece por una unidad de reparto. Valores</w:t>
+      </w:r>
+      <w:r>
+        <w:rPr>
+          <w:b/>
+          <w:bCs/>
+        </w:rPr>
+        <w:br/>
+        <w:br/>
+        <w:t xml:space="preserve">Gas a Carburación</w:t>
+      </w:r>
+      <w:r>
+        <w:br/>
+        <w:br/>
+        <w:t xml:space="preserve">Utilizado en los vehículos después de realizarle la instalación del equipo requerido para el funcionamiento con este producto, y puede ser alternado con el sistema de combustión que el vehículo trae de fábrica, es principalmente instalado en los vehículos que utilizan gasolina.</w:t>
+      </w:r>
+      <w:r>
+        <w:rPr>
+          <w:b/>
+          <w:bCs/>
+        </w:rPr>
+        <w:br/>
+        <w:br/>
+        <w:t xml:space="preserve">Gas en Cilindro</w:t>
+      </w:r>
+      <w:r>
+        <w:br/>
+        <w:br/>
+        <w:t xml:space="preserve">Utilizado especialmente por la mayoría de hogares, este es trasportado en recipientes (cilindros) más pequeños para su uso, el mismo es vendido por libra, y las capacidades más comunes son los cilindros de 25, 35 y 100 libras, contamos también con presentaciones de 40 y 60 libras, y el llenado de cilindros de otras capacidades en nuestras respectivas plantas.</w:t>
+      </w:r>
+      <w:r>
+        <w:br/>
+        <w:br/>
+        <w:t xml:space="preserve">En este sistema a GRANEL consiste en la instalación de tanques  fijos de distinto tamaños desde (50 hasta 50,000 galones) en los lugares de consumo, siendo abastecido en el mismo sitio por un camión cisterna, mediante rutas establecidas de atención al cliente, Como combustible alternativo, el uso de GLP a Granel  se adapta a cada necesidad de acuerdo al asesoramiento especializado de nuestro personal altamente calificado, que permite a nuestro clientes optimizar con cada nivel de consumo el máximo uso, logrando mayor rendimiento a un menor costo</w:t>
+      </w:r>
+      <w:r>
+        <w:br/>
+        <w:br/>
+        <w:t xml:space="preserve"> Nuestros clientes Hoteleros utilizan el servicio a Granel para producir energía en sus áreas de lavanderías, lo cual les reduce considerablemente el costo de energía eléctrica. De igual manera, las panaderías emplean este sistema para encender sus hornos.</w:t>
+      </w:r>
+      <w:r>
+        <w:br/>
+        <w:br/>
+        <w:t xml:space="preserve">Somos especialista en instalación de:</w:t>
+      </w:r>
+      <w:r>
+        <w:br/>
+        <w:t xml:space="preserve">Calentadores de agua</w:t>
+      </w:r>
+      <w:r>
+        <w:br/>
+        <w:t xml:space="preserve">Generadores Eléctricos.</w:t>
+      </w:r>
+      <w:r>
+        <w:br/>
+        <w:t xml:space="preserve">Cocinas Domesticas.Equipos industriales que operan con gas</w:t>
+      </w:r>
+      <w:r>
+        <w:rPr>
+          <w:b/>
+          <w:bCs/>
+        </w:rPr>
+        <w:br/>
+        <w:br/>
+        <w:t xml:space="preserve">Nuestra Misión</w:t>
+      </w:r>
+      <w:r>
+        <w:br/>
+        <w:br/>
+        <w:t xml:space="preserve">Lograr la excelencia en atención, servicio y cobertura en el mercado nicaragüense con mayor valor en término de calidad. Confiabilidad, seguridad e innovación. Consolidando el liderazgo conforme la satisfacción total de nuestros clientes, manteniendo siempre el estricto cumplimiento de las normativas nacionales e internacionales.</w:t>
+      </w:r>
+      <w:r>
+        <w:rPr>
+          <w:b/>
+          <w:bCs/>
+        </w:rPr>
+        <w:br/>
+        <w:br/>
+        <w:t xml:space="preserve">Nuestra Visión</w:t>
+      </w:r>
+      <w:r>
+        <w:br/>
+        <w:br/>
+        <w:t xml:space="preserve">Ser reconocido como empresa líder en el almacenamiento, envasado y distribución de (GLP), calificada como tal por nuestros clientes, empleados, comunidades y accionistas. Promoviendo la implementación de alternativas energéticas, en función de la conservación del medio ambiente.</w:t>
+      </w:r>
+      <w:r>
+        <w:rPr>
+          <w:b/>
+          <w:bCs/>
+        </w:rPr>
+        <w:br/>
+        <w:br/>
+        <w:t xml:space="preserve">Nuestra Valores</w:t>
+      </w:r>
+      <w:r>
+        <w:br/>
+        <w:br/>
+        <w:t xml:space="preserve">Seguridad, Integridad, Dinamismo, Excelencia en el Servicio</w:t>
       </w:r>
     </w:p>
+    <w:p>
+      <w:pPr>
+        <w:jc w:val="center"/>
+      </w:pPr>
+      <w:r>
+        <w:br w:type="page"/>
+      </w:r>
+      <w:r>
+        <w:rPr>
+          <w:b/>
+          <w:bCs/>
+        </w:rPr>
+        <w:t xml:space="preserve">DETERMINACIÓN DE AREAS Y PUESTOS DE TRABAJO Y CARGA METABOLICA</w:t>
+      </w:r>
+    </w:p>
+    <w:tbl>
+      <w:tblPr>
+        <w:tblW w:type="auto" w:w="100"/>
+        <w:tblBorders>
+          <w:top w:val="single" w:color="auto" w:sz="4"/>
+          <w:left w:val="single" w:color="auto" w:sz="4"/>
+          <w:bottom w:val="single" w:color="auto" w:sz="4"/>
+          <w:right w:val="single" w:color="auto" w:sz="4"/>
+          <w:insideH w:val="single" w:color="auto" w:sz="4"/>
+          <w:insideV w:val="single" w:color="auto" w:sz="4"/>
+        </w:tblBorders>
+      </w:tblPr>
+      <w:tblGrid>
+        <w:gridCol w:w="100"/>
+        <w:gridCol w:w="100"/>
+        <w:gridCol w:w="100"/>
+        <w:gridCol w:w="100"/>
+        <w:gridCol w:w="100"/>
+        <w:gridCol w:w="100"/>
+        <w:gridCol w:w="100"/>
+        <w:gridCol w:w="100"/>
+        <w:gridCol w:w="100"/>
+        <w:gridCol w:w="100"/>
+        <w:gridCol w:w="100"/>
+        <w:gridCol w:w="100"/>
+        <w:gridCol w:w="100"/>
+      </w:tblGrid>
+      <w:tr>
+        <w:tc>
+          <w:tcPr>
+            <w:tcW w:type="auto" w:w="100"/>
+            <w:vAlign w:val="center"/>
+          </w:tcPr>
+          <w:p>
+            <w:pPr>
+              <w:jc w:val="center"/>
+            </w:pPr>
+            <w:r>
+              <w:rPr>
+                <w:b/>
+                <w:bCs/>
+                <w:sz w:val="12"/>
+                <w:szCs w:val="12"/>
+              </w:rPr>
+              <w:t xml:space="preserve">AREA SUJETA A EVALUACIÓN:</w:t>
+            </w:r>
+          </w:p>
+        </w:tc>
+        <w:tc>
+          <w:tcPr>
+            <w:tcW w:type="auto" w:w="100"/>
+            <w:vAlign w:val="center"/>
+          </w:tcPr>
+          <w:p>
+            <w:pPr>
+              <w:jc w:val="center"/>
+            </w:pPr>
+            <w:r>
+              <w:rPr>
+                <w:b/>
+                <w:bCs/>
+                <w:sz w:val="12"/>
+                <w:szCs w:val="12"/>
+              </w:rPr>
+              <w:t xml:space="preserve">PUESTOS DE TRABAJO A EVALUAR:</w:t>
+            </w:r>
+          </w:p>
+        </w:tc>
+        <w:tc>
+          <w:tcPr>
+            <w:tcW w:type="pct" w:w="5%"/>
+            <w:shd w:fill="7791ba" w:color="auto" w:val="solid"/>
+            <w:vAlign w:val="center"/>
+          </w:tcPr>
+          <w:p>
+            <w:pPr>
+              <w:jc w:val="center"/>
+            </w:pPr>
+            <w:r>
+              <w:rPr>
+                <w:b/>
+                <w:bCs/>
+                <w:sz w:val="12"/>
+                <w:szCs w:val="12"/>
+              </w:rPr>
+              <w:t xml:space="preserve">Sentado (0.3)</w:t>
+            </w:r>
+          </w:p>
+        </w:tc>
+        <w:tc>
+          <w:tcPr>
+            <w:tcW w:type="pct" w:w="5%"/>
+            <w:shd w:fill="7791ba" w:color="auto" w:val="solid"/>
+            <w:vAlign w:val="center"/>
+          </w:tcPr>
+          <w:p>
+            <w:pPr>
+              <w:jc w:val="center"/>
+            </w:pPr>
+            <w:r>
+              <w:rPr>
+                <w:b/>
+                <w:bCs/>
+                <w:sz w:val="12"/>
+                <w:szCs w:val="12"/>
+              </w:rPr>
+              <w:t xml:space="preserve">De pie (0.6)</w:t>
+            </w:r>
+          </w:p>
+        </w:tc>
+        <w:tc>
+          <w:tcPr>
+            <w:tcW w:type="pct" w:w="5%"/>
+            <w:shd w:fill="7791ba" w:color="auto" w:val="solid"/>
+            <w:vAlign w:val="center"/>
+          </w:tcPr>
+          <w:p>
+            <w:pPr>
+              <w:jc w:val="center"/>
+            </w:pPr>
+            <w:r>
+              <w:rPr>
+                <w:b/>
+                <w:bCs/>
+                <w:sz w:val="12"/>
+                <w:szCs w:val="12"/>
+              </w:rPr>
+              <w:t xml:space="preserve">Andando (2-3)</w:t>
+            </w:r>
+          </w:p>
+        </w:tc>
+        <w:tc>
+          <w:tcPr>
+            <w:tcW w:type="pct" w:w="5%"/>
+            <w:shd w:fill="7791ba" w:color="auto" w:val="solid"/>
+            <w:vAlign w:val="center"/>
+          </w:tcPr>
+          <w:p>
+            <w:pPr>
+              <w:jc w:val="center"/>
+            </w:pPr>
+            <w:r>
+              <w:rPr>
+                <w:b/>
+                <w:bCs/>
+                <w:sz w:val="12"/>
+                <w:szCs w:val="12"/>
+              </w:rPr>
+              <w:t xml:space="preserve">Subir Pend (0.8*m)</w:t>
+            </w:r>
+          </w:p>
+        </w:tc>
+        <w:tc>
+          <w:tcPr>
+            <w:tcW w:type="pct" w:w="5%"/>
+            <w:shd w:fill="7791ba" w:color="auto" w:val="solid"/>
+            <w:vAlign w:val="center"/>
+          </w:tcPr>
+          <w:p>
+            <w:pPr>
+              <w:jc w:val="center"/>
+            </w:pPr>
+            <w:r>
+              <w:rPr>
+                <w:b/>
+                <w:bCs/>
+                <w:sz w:val="12"/>
+                <w:szCs w:val="12"/>
+              </w:rPr>
+              <w:t xml:space="preserve">Trabajo Manual (0.2-1.2)</w:t>
+            </w:r>
+          </w:p>
+        </w:tc>
+        <w:tc>
+          <w:tcPr>
+            <w:tcW w:type="pct" w:w="5%"/>
+            <w:shd w:fill="7791ba" w:color="auto" w:val="solid"/>
+            <w:vAlign w:val="center"/>
+          </w:tcPr>
+          <w:p>
+            <w:pPr>
+              <w:jc w:val="center"/>
+            </w:pPr>
+            <w:r>
+              <w:rPr>
+                <w:b/>
+                <w:bCs/>
+                <w:sz w:val="12"/>
+                <w:szCs w:val="12"/>
+              </w:rPr>
+              <w:t xml:space="preserve">1 Brazos (0.7-2.5)</w:t>
+            </w:r>
+          </w:p>
+        </w:tc>
+        <w:tc>
+          <w:tcPr>
+            <w:tcW w:type="pct" w:w="5%"/>
+            <w:shd w:fill="7791ba" w:color="auto" w:val="solid"/>
+            <w:vAlign w:val="center"/>
+          </w:tcPr>
+          <w:p>
+            <w:pPr>
+              <w:jc w:val="center"/>
+            </w:pPr>
+            <w:r>
+              <w:rPr>
+                <w:b/>
+                <w:bCs/>
+                <w:sz w:val="12"/>
+                <w:szCs w:val="12"/>
+              </w:rPr>
+              <w:t xml:space="preserve">2 Brazos (1-3.5)</w:t>
+            </w:r>
+          </w:p>
+        </w:tc>
+        <w:tc>
+          <w:tcPr>
+            <w:tcW w:type="pct" w:w="5%"/>
+            <w:shd w:fill="7791ba" w:color="auto" w:val="solid"/>
+            <w:vAlign w:val="center"/>
+          </w:tcPr>
+          <w:p>
+            <w:pPr>
+              <w:jc w:val="center"/>
+            </w:pPr>
+            <w:r>
+              <w:rPr>
+                <w:b/>
+                <w:bCs/>
+                <w:sz w:val="12"/>
+                <w:szCs w:val="12"/>
+              </w:rPr>
+              <w:t xml:space="preserve">Todo cuerpo (2.5-15)</w:t>
+            </w:r>
+          </w:p>
+        </w:tc>
+        <w:tc>
+          <w:tcPr>
+            <w:tcW w:type="auto" w:w="100"/>
+            <w:shd w:fill="7791ba" w:color="auto" w:val="solid"/>
+            <w:vAlign w:val="center"/>
+          </w:tcPr>
+          <w:p>
+            <w:pPr>
+              <w:jc w:val="center"/>
+            </w:pPr>
+            <w:r>
+              <w:rPr>
+                <w:b/>
+                <w:bCs/>
+                <w:sz w:val="12"/>
+                <w:szCs w:val="12"/>
+              </w:rPr>
+              <w:t xml:space="preserve">Metabolismo basal (1.1)</w:t>
+            </w:r>
+          </w:p>
+        </w:tc>
+        <w:tc>
+          <w:tcPr>
+            <w:tcW w:type="auto" w:w="100"/>
+            <w:shd w:fill="7791ba" w:color="auto" w:val="solid"/>
+            <w:vAlign w:val="center"/>
+          </w:tcPr>
+          <w:p>
+            <w:pPr>
+              <w:jc w:val="center"/>
+            </w:pPr>
+            <w:r>
+              <w:rPr>
+                <w:b/>
+                <w:bCs/>
+                <w:sz w:val="12"/>
+                <w:szCs w:val="12"/>
+              </w:rPr>
+              <w:t xml:space="preserve">Σ Kcal/hras</w:t>
+            </w:r>
+          </w:p>
+        </w:tc>
+        <w:tc>
+          <w:tcPr>
+            <w:tcW w:type="auto" w:w="100"/>
+            <w:shd w:fill="7791ba" w:color="auto" w:val="solid"/>
+            <w:vAlign w:val="center"/>
+          </w:tcPr>
+          <w:p>
+            <w:pPr>
+              <w:jc w:val="center"/>
+            </w:pPr>
+            <w:r>
+              <w:rPr>
+                <w:b/>
+                <w:bCs/>
+                <w:sz w:val="12"/>
+                <w:szCs w:val="12"/>
+              </w:rPr>
+              <w:t xml:space="preserve">TIPO DE TRABAJO</w:t>
+            </w:r>
+          </w:p>
+        </w:tc>
+      </w:tr>
+      <w:tr>
+        <w:tc>
+          <w:tcPr>
+            <w:tcW w:type="auto" w:w="100"/>
+          </w:tcPr>
+          <w:p>
+            <w:pPr>
+              <w:jc w:val="center"/>
+            </w:pPr>
+            <w:r>
+              <w:rPr>
+                <w:sz w:val="12"/>
+                <w:szCs w:val="12"/>
+              </w:rPr>
+              <w:t xml:space="preserve">OFICINAS ADMINISTRATIVAS</w:t>
+            </w:r>
+          </w:p>
+        </w:tc>
+        <w:tc>
+          <w:tcPr>
+            <w:tcW w:type="auto" w:w="100"/>
+          </w:tcPr>
+          <w:p>
+            <w:pPr>
+              <w:jc w:val="center"/>
+            </w:pPr>
+            <w:r>
+              <w:rPr>
+                <w:sz w:val="12"/>
+                <w:szCs w:val="12"/>
+              </w:rPr>
+              <w:t xml:space="preserve">ADMINISTRADOR</w:t>
+            </w:r>
+          </w:p>
+        </w:tc>
+        <w:tc>
+          <w:tcPr>
+            <w:tcW w:type="pct" w:w="5%"/>
+          </w:tcPr>
+          <w:p>
+            <w:pPr>
+              <w:jc w:val="center"/>
+            </w:pPr>
+            <w:r>
+              <w:rPr>
+                <w:sz w:val="12"/>
+                <w:szCs w:val="12"/>
+              </w:rPr>
+              <w:t xml:space="preserve"> </w:t>
+            </w:r>
+          </w:p>
+        </w:tc>
+        <w:tc>
+          <w:tcPr>
+            <w:tcW w:type="pct" w:w="5%"/>
+          </w:tcPr>
+          <w:p>
+            <w:pPr>
+              <w:jc w:val="center"/>
+            </w:pPr>
+            <w:r>
+              <w:rPr>
+                <w:sz w:val="12"/>
+                <w:szCs w:val="12"/>
+              </w:rPr>
+              <w:t xml:space="preserve">0</w:t>
+            </w:r>
+          </w:p>
+        </w:tc>
+        <w:tc>
+          <w:tcPr>
+            <w:tcW w:type="pct" w:w="5%"/>
+          </w:tcPr>
+          <w:p>
+            <w:pPr>
+              <w:jc w:val="center"/>
+            </w:pPr>
+            <w:r>
+              <w:rPr>
+                <w:sz w:val="12"/>
+                <w:szCs w:val="12"/>
+              </w:rPr>
+              <w:t xml:space="preserve">0</w:t>
+            </w:r>
+          </w:p>
+        </w:tc>
+        <w:tc>
+          <w:tcPr>
+            <w:tcW w:type="pct" w:w="5%"/>
+          </w:tcPr>
+          <w:p>
+            <w:pPr>
+              <w:jc w:val="center"/>
+            </w:pPr>
+            <w:r>
+              <w:rPr>
+                <w:sz w:val="12"/>
+                <w:szCs w:val="12"/>
+              </w:rPr>
+              <w:t xml:space="preserve">0</w:t>
+            </w:r>
+          </w:p>
+        </w:tc>
+        <w:tc>
+          <w:tcPr>
+            <w:tcW w:type="pct" w:w="5%"/>
+          </w:tcPr>
+          <w:p>
+            <w:pPr>
+              <w:jc w:val="center"/>
+            </w:pPr>
+            <w:r>
+              <w:rPr>
+                <w:sz w:val="12"/>
+                <w:szCs w:val="12"/>
+              </w:rPr>
+              <w:t xml:space="preserve">0</w:t>
+            </w:r>
+          </w:p>
+        </w:tc>
+        <w:tc>
+          <w:tcPr>
+            <w:tcW w:type="pct" w:w="5%"/>
+          </w:tcPr>
+          <w:p>
+            <w:pPr>
+              <w:jc w:val="center"/>
+            </w:pPr>
+            <w:r>
+              <w:rPr>
+                <w:sz w:val="12"/>
+                <w:szCs w:val="12"/>
+              </w:rPr>
+              <w:t xml:space="preserve">0.7</w:t>
+            </w:r>
+          </w:p>
+        </w:tc>
+        <w:tc>
+          <w:tcPr>
+            <w:tcW w:type="pct" w:w="5%"/>
+          </w:tcPr>
+          <w:p>
+            <w:pPr>
+              <w:jc w:val="center"/>
+            </w:pPr>
+            <w:r>
+              <w:rPr>
+                <w:sz w:val="12"/>
+                <w:szCs w:val="12"/>
+              </w:rPr>
+              <w:t xml:space="preserve">0</w:t>
+            </w:r>
+          </w:p>
+        </w:tc>
+        <w:tc>
+          <w:tcPr>
+            <w:tcW w:type="pct" w:w="5%"/>
+          </w:tcPr>
+          <w:p>
+            <w:pPr>
+              <w:jc w:val="center"/>
+            </w:pPr>
+            <w:r>
+              <w:rPr>
+                <w:sz w:val="12"/>
+                <w:szCs w:val="12"/>
+              </w:rPr>
+              <w:t xml:space="preserve">2.6</w:t>
+            </w:r>
+          </w:p>
+        </w:tc>
+        <w:tc>
+          <w:tcPr>
+            <w:tcW w:type="auto" w:w="100"/>
+          </w:tcPr>
+          <w:p>
+            <w:pPr>
+              <w:jc w:val="center"/>
+            </w:pPr>
+            <w:r>
+              <w:rPr>
+                <w:sz w:val="12"/>
+                <w:szCs w:val="12"/>
+              </w:rPr>
+              <w:t xml:space="preserve">0</w:t>
+            </w:r>
+          </w:p>
+        </w:tc>
+        <w:tc>
+          <w:tcPr>
+            <w:tcW w:type="auto" w:w="100"/>
+          </w:tcPr>
+          <w:p>
+            <w:pPr>
+              <w:jc w:val="center"/>
+            </w:pPr>
+            <w:r>
+              <w:rPr>
+                <w:sz w:val="12"/>
+                <w:szCs w:val="12"/>
+              </w:rPr>
+              <w:t xml:space="preserve">1980</w:t>
+            </w:r>
+          </w:p>
+        </w:tc>
+        <w:tc>
+          <w:tcPr>
+            <w:tcW w:type="auto" w:w="100"/>
+          </w:tcPr>
+          <w:p>
+            <w:pPr>
+              <w:jc w:val="center"/>
+            </w:pPr>
+            <w:r>
+              <w:rPr>
+                <w:sz w:val="12"/>
+                <w:szCs w:val="12"/>
+              </w:rPr>
+              <w:t xml:space="preserve">MUY PESADO</w:t>
+            </w:r>
+          </w:p>
+        </w:tc>
+      </w:tr>
+      <w:tr>
+        <w:tc>
+          <w:tcPr>
+            <w:tcW w:type="auto" w:w="100"/>
+          </w:tcPr>
+          <w:p>
+            <w:pPr>
+              <w:jc w:val="center"/>
+            </w:pPr>
+            <w:r>
+              <w:rPr>
+                <w:sz w:val="12"/>
+                <w:szCs w:val="12"/>
+              </w:rPr>
+              <w:t xml:space="preserve">BOMBA DE INCENDIO</w:t>
+            </w:r>
+          </w:p>
+        </w:tc>
+        <w:tc>
+          <w:tcPr>
+            <w:tcW w:type="auto" w:w="100"/>
+          </w:tcPr>
+          <w:p>
+            <w:pPr>
+              <w:jc w:val="center"/>
+            </w:pPr>
+            <w:r>
+              <w:rPr>
+                <w:sz w:val="12"/>
+                <w:szCs w:val="12"/>
+              </w:rPr>
+              <w:t xml:space="preserve">BOMBA DE INCENDIO</w:t>
+            </w:r>
+          </w:p>
+        </w:tc>
+        <w:tc>
+          <w:tcPr>
+            <w:tcW w:type="pct" w:w="5%"/>
+          </w:tcPr>
+          <w:p>
+            <w:pPr>
+              <w:jc w:val="center"/>
+            </w:pPr>
+            <w:r>
+              <w:rPr>
+                <w:sz w:val="12"/>
+                <w:szCs w:val="12"/>
+              </w:rPr>
+              <w:t xml:space="preserve">0</w:t>
+            </w:r>
+          </w:p>
+        </w:tc>
+        <w:tc>
+          <w:tcPr>
+            <w:tcW w:type="pct" w:w="5%"/>
+          </w:tcPr>
+          <w:p>
+            <w:pPr>
+              <w:jc w:val="center"/>
+            </w:pPr>
+            <w:r>
+              <w:rPr>
+                <w:sz w:val="12"/>
+                <w:szCs w:val="12"/>
+              </w:rPr>
+              <w:t xml:space="preserve">0</w:t>
+            </w:r>
+          </w:p>
+        </w:tc>
+        <w:tc>
+          <w:tcPr>
+            <w:tcW w:type="pct" w:w="5%"/>
+          </w:tcPr>
+          <w:p>
+            <w:pPr>
+              <w:jc w:val="center"/>
+            </w:pPr>
+            <w:r>
+              <w:rPr>
+                <w:sz w:val="12"/>
+                <w:szCs w:val="12"/>
+              </w:rPr>
+              <w:t xml:space="preserve">2</w:t>
+            </w:r>
+          </w:p>
+        </w:tc>
+        <w:tc>
+          <w:tcPr>
+            <w:tcW w:type="pct" w:w="5%"/>
+          </w:tcPr>
+          <w:p>
+            <w:pPr>
+              <w:jc w:val="center"/>
+            </w:pPr>
+            <w:r>
+              <w:rPr>
+                <w:sz w:val="12"/>
+                <w:szCs w:val="12"/>
+              </w:rPr>
+              <w:t xml:space="preserve">0</w:t>
+            </w:r>
+          </w:p>
+        </w:tc>
+        <w:tc>
+          <w:tcPr>
+            <w:tcW w:type="pct" w:w="5%"/>
+          </w:tcPr>
+          <w:p>
+            <w:pPr>
+              <w:jc w:val="center"/>
+            </w:pPr>
+            <w:r>
+              <w:rPr>
+                <w:sz w:val="12"/>
+                <w:szCs w:val="12"/>
+              </w:rPr>
+              <w:t xml:space="preserve">0</w:t>
+            </w:r>
+          </w:p>
+        </w:tc>
+        <w:tc>
+          <w:tcPr>
+            <w:tcW w:type="pct" w:w="5%"/>
+          </w:tcPr>
+          <w:p>
+            <w:pPr>
+              <w:jc w:val="center"/>
+            </w:pPr>
+            <w:r>
+              <w:rPr>
+                <w:sz w:val="12"/>
+                <w:szCs w:val="12"/>
+              </w:rPr>
+              <w:t xml:space="preserve">0</w:t>
+            </w:r>
+          </w:p>
+        </w:tc>
+        <w:tc>
+          <w:tcPr>
+            <w:tcW w:type="pct" w:w="5%"/>
+          </w:tcPr>
+          <w:p>
+            <w:pPr>
+              <w:jc w:val="center"/>
+            </w:pPr>
+            <w:r>
+              <w:rPr>
+                <w:sz w:val="12"/>
+                <w:szCs w:val="12"/>
+              </w:rPr>
+              <w:t xml:space="preserve">0</w:t>
+            </w:r>
+          </w:p>
+        </w:tc>
+        <w:tc>
+          <w:tcPr>
+            <w:tcW w:type="pct" w:w="5%"/>
+          </w:tcPr>
+          <w:p>
+            <w:pPr>
+              <w:jc w:val="center"/>
+            </w:pPr>
+            <w:r>
+              <w:rPr>
+                <w:sz w:val="12"/>
+                <w:szCs w:val="12"/>
+              </w:rPr>
+              <w:t xml:space="preserve"> </w:t>
+            </w:r>
+          </w:p>
+        </w:tc>
+        <w:tc>
+          <w:tcPr>
+            <w:tcW w:type="auto" w:w="100"/>
+          </w:tcPr>
+          <w:p>
+            <w:pPr>
+              <w:jc w:val="center"/>
+            </w:pPr>
+            <w:r>
+              <w:rPr>
+                <w:sz w:val="12"/>
+                <w:szCs w:val="12"/>
+              </w:rPr>
+              <w:t xml:space="preserve">0</w:t>
+            </w:r>
+          </w:p>
+        </w:tc>
+        <w:tc>
+          <w:tcPr>
+            <w:tcW w:type="auto" w:w="100"/>
+          </w:tcPr>
+          <w:p>
+            <w:pPr>
+              <w:jc w:val="center"/>
+            </w:pPr>
+            <w:r>
+              <w:rPr>
+                <w:sz w:val="12"/>
+                <w:szCs w:val="12"/>
+              </w:rPr>
+              <w:t xml:space="preserve">120</w:t>
+            </w:r>
+          </w:p>
+        </w:tc>
+        <w:tc>
+          <w:tcPr>
+            <w:tcW w:type="auto" w:w="100"/>
+          </w:tcPr>
+          <w:p>
+            <w:pPr>
+              <w:jc w:val="center"/>
+            </w:pPr>
+            <w:r>
+              <w:rPr>
+                <w:sz w:val="12"/>
+                <w:szCs w:val="12"/>
+              </w:rPr>
+              <w:t xml:space="preserve">LEVE</w:t>
+            </w:r>
+          </w:p>
+        </w:tc>
+      </w:tr>
+    </w:tbl>
     <w:sectPr>
       <w:headerReference w:type="default" r:id="rId6"/>
       <w:type w:val="continuous"/>

--- a/My Document.docx
+++ b/My Document.docx
@@ -154,7 +154,12 @@
           <w:b/>
           <w:bCs/>
         </w:rPr>
-        <w:t xml:space="preserve">DETERMINACIÓN DE AREAS Y PUESTOS DE TRABAJO Y CARGA METABOLICA</w:t>
+        <w:br/>
+        <w:t xml:space="preserve">DETERMINACIÓN DE AREAS Y PUESTOS DE TRABAJO Y CARGA METABOLICA
+</w:t>
+      </w:r>
+      <w:r>
+        <w:br w:type="page"/>
       </w:r>
     </w:p>
     <w:tbl>
@@ -461,6 +466,7 @@
         <w:tc>
           <w:tcPr>
             <w:tcW w:type="auto" w:w="100"/>
+            <w:vAlign w:val="center"/>
           </w:tcPr>
           <w:p>
             <w:pPr>
@@ -478,6 +484,7 @@
         <w:tc>
           <w:tcPr>
             <w:tcW w:type="auto" w:w="100"/>
+            <w:vAlign w:val="center"/>
           </w:tcPr>
           <w:p>
             <w:pPr>
@@ -495,6 +502,7 @@
         <w:tc>
           <w:tcPr>
             <w:tcW w:type="pct" w:w="5%"/>
+            <w:vAlign w:val="center"/>
           </w:tcPr>
           <w:p>
             <w:pPr>
@@ -512,6 +520,7 @@
         <w:tc>
           <w:tcPr>
             <w:tcW w:type="pct" w:w="5%"/>
+            <w:vAlign w:val="center"/>
           </w:tcPr>
           <w:p>
             <w:pPr>
@@ -529,6 +538,7 @@
         <w:tc>
           <w:tcPr>
             <w:tcW w:type="pct" w:w="5%"/>
+            <w:vAlign w:val="center"/>
           </w:tcPr>
           <w:p>
             <w:pPr>
@@ -546,6 +556,7 @@
         <w:tc>
           <w:tcPr>
             <w:tcW w:type="pct" w:w="5%"/>
+            <w:vAlign w:val="center"/>
           </w:tcPr>
           <w:p>
             <w:pPr>
@@ -563,6 +574,7 @@
         <w:tc>
           <w:tcPr>
             <w:tcW w:type="pct" w:w="5%"/>
+            <w:vAlign w:val="center"/>
           </w:tcPr>
           <w:p>
             <w:pPr>
@@ -580,6 +592,7 @@
         <w:tc>
           <w:tcPr>
             <w:tcW w:type="pct" w:w="5%"/>
+            <w:vAlign w:val="center"/>
           </w:tcPr>
           <w:p>
             <w:pPr>
@@ -597,6 +610,7 @@
         <w:tc>
           <w:tcPr>
             <w:tcW w:type="pct" w:w="5%"/>
+            <w:vAlign w:val="center"/>
           </w:tcPr>
           <w:p>
             <w:pPr>
@@ -614,6 +628,7 @@
         <w:tc>
           <w:tcPr>
             <w:tcW w:type="pct" w:w="5%"/>
+            <w:vAlign w:val="center"/>
           </w:tcPr>
           <w:p>
             <w:pPr>
@@ -631,6 +646,7 @@
         <w:tc>
           <w:tcPr>
             <w:tcW w:type="auto" w:w="100"/>
+            <w:vAlign w:val="center"/>
           </w:tcPr>
           <w:p>
             <w:pPr>
@@ -648,6 +664,7 @@
         <w:tc>
           <w:tcPr>
             <w:tcW w:type="auto" w:w="100"/>
+            <w:vAlign w:val="center"/>
           </w:tcPr>
           <w:p>
             <w:pPr>
@@ -665,6 +682,7 @@
         <w:tc>
           <w:tcPr>
             <w:tcW w:type="auto" w:w="100"/>
+            <w:vAlign w:val="center"/>
           </w:tcPr>
           <w:p>
             <w:pPr>
@@ -684,6 +702,7 @@
         <w:tc>
           <w:tcPr>
             <w:tcW w:type="auto" w:w="100"/>
+            <w:vAlign w:val="center"/>
           </w:tcPr>
           <w:p>
             <w:pPr>
@@ -701,6 +720,7 @@
         <w:tc>
           <w:tcPr>
             <w:tcW w:type="auto" w:w="100"/>
+            <w:vAlign w:val="center"/>
           </w:tcPr>
           <w:p>
             <w:pPr>
@@ -718,6 +738,7 @@
         <w:tc>
           <w:tcPr>
             <w:tcW w:type="pct" w:w="5%"/>
+            <w:vAlign w:val="center"/>
           </w:tcPr>
           <w:p>
             <w:pPr>
@@ -735,6 +756,7 @@
         <w:tc>
           <w:tcPr>
             <w:tcW w:type="pct" w:w="5%"/>
+            <w:vAlign w:val="center"/>
           </w:tcPr>
           <w:p>
             <w:pPr>
@@ -752,6 +774,7 @@
         <w:tc>
           <w:tcPr>
             <w:tcW w:type="pct" w:w="5%"/>
+            <w:vAlign w:val="center"/>
           </w:tcPr>
           <w:p>
             <w:pPr>
@@ -769,6 +792,7 @@
         <w:tc>
           <w:tcPr>
             <w:tcW w:type="pct" w:w="5%"/>
+            <w:vAlign w:val="center"/>
           </w:tcPr>
           <w:p>
             <w:pPr>
@@ -786,6 +810,7 @@
         <w:tc>
           <w:tcPr>
             <w:tcW w:type="pct" w:w="5%"/>
+            <w:vAlign w:val="center"/>
           </w:tcPr>
           <w:p>
             <w:pPr>
@@ -803,6 +828,7 @@
         <w:tc>
           <w:tcPr>
             <w:tcW w:type="pct" w:w="5%"/>
+            <w:vAlign w:val="center"/>
           </w:tcPr>
           <w:p>
             <w:pPr>
@@ -820,6 +846,7 @@
         <w:tc>
           <w:tcPr>
             <w:tcW w:type="pct" w:w="5%"/>
+            <w:vAlign w:val="center"/>
           </w:tcPr>
           <w:p>
             <w:pPr>
@@ -837,6 +864,7 @@
         <w:tc>
           <w:tcPr>
             <w:tcW w:type="pct" w:w="5%"/>
+            <w:vAlign w:val="center"/>
           </w:tcPr>
           <w:p>
             <w:pPr>
@@ -854,6 +882,7 @@
         <w:tc>
           <w:tcPr>
             <w:tcW w:type="auto" w:w="100"/>
+            <w:vAlign w:val="center"/>
           </w:tcPr>
           <w:p>
             <w:pPr>
@@ -871,6 +900,7 @@
         <w:tc>
           <w:tcPr>
             <w:tcW w:type="auto" w:w="100"/>
+            <w:vAlign w:val="center"/>
           </w:tcPr>
           <w:p>
             <w:pPr>
@@ -888,6 +918,7 @@
         <w:tc>
           <w:tcPr>
             <w:tcW w:type="auto" w:w="100"/>
+            <w:vAlign w:val="center"/>
           </w:tcPr>
           <w:p>
             <w:pPr>

--- a/My Document.docx
+++ b/My Document.docx
@@ -664,6 +664,7 @@
         <w:tc>
           <w:tcPr>
             <w:tcW w:type="auto" w:w="100"/>
+            <w:shd w:fill="ccaf5e" w:color="auto" w:val="solid"/>
             <w:vAlign w:val="center"/>
           </w:tcPr>
           <w:p>
@@ -682,6 +683,7 @@
         <w:tc>
           <w:tcPr>
             <w:tcW w:type="auto" w:w="100"/>
+            <w:shd w:fill="ccaf5e" w:color="auto" w:val="solid"/>
             <w:vAlign w:val="center"/>
           </w:tcPr>
           <w:p>
@@ -900,6 +902,7 @@
         <w:tc>
           <w:tcPr>
             <w:tcW w:type="auto" w:w="100"/>
+            <w:shd w:fill="ccaf5e" w:color="auto" w:val="solid"/>
             <w:vAlign w:val="center"/>
           </w:tcPr>
           <w:p>
@@ -918,6 +921,7 @@
         <w:tc>
           <w:tcPr>
             <w:tcW w:type="auto" w:w="100"/>
+            <w:shd w:fill="ccaf5e" w:color="auto" w:val="solid"/>
             <w:vAlign w:val="center"/>
           </w:tcPr>
           <w:p>

--- a/My Document.docx
+++ b/My Document.docx
@@ -147,9 +147,6 @@
         <w:jc w:val="center"/>
       </w:pPr>
       <w:r>
-        <w:br w:type="page"/>
-      </w:r>
-      <w:r>
         <w:rPr>
           <w:b/>
           <w:bCs/>
@@ -158,8 +155,10 @@
         <w:t xml:space="preserve">DETERMINACIÓN DE AREAS Y PUESTOS DE TRABAJO Y CARGA METABOLICA
 </w:t>
       </w:r>
-      <w:r>
-        <w:br w:type="page"/>
+    </w:p>
+    <w:p>
+      <w:r>
+        <w:br/>
       </w:r>
     </w:p>
     <w:tbl>
@@ -941,6 +940,7 @@
     </w:tbl>
     <w:sectPr>
       <w:headerReference w:type="default" r:id="rId6"/>
+      <w:footerReference w:type="default" r:id="rId7"/>
       <w:type w:val="continuous"/>
       <w:pgSz w:w="11906" w:h="16838" w:orient="portrait"/>
       <w:pgMar w:top="1440" w:right="1440" w:bottom="1440" w:left="1440" w:header="708" w:footer="708" w:gutter="0"/>
@@ -953,6 +953,77 @@
 
 <file path=word/comments.xml><?xml version="1.0" encoding="utf-8"?>
 <w:comments xmlns:cx="http://schemas.microsoft.com/office/drawing/2014/chartex" xmlns:cx1="http://schemas.microsoft.com/office/drawing/2015/9/8/chartex" xmlns:cx2="http://schemas.microsoft.com/office/drawing/2015/10/21/chartex" xmlns:cx3="http://schemas.microsoft.com/office/drawing/2016/5/9/chartex" xmlns:cx4="http://schemas.microsoft.com/office/drawing/2016/5/10/chartex" xmlns:cx5="http://schemas.microsoft.com/office/drawing/2016/5/11/chartex" xmlns:cx6="http://schemas.microsoft.com/office/drawing/2016/5/12/chartex" xmlns:cx7="http://schemas.microsoft.com/office/drawing/2016/5/13/chartex" xmlns:cx8="http://schemas.microsoft.com/office/drawing/2016/5/14/chartex" xmlns:mc="http://schemas.openxmlformats.org/markup-compatibility/2006" xmlns:aink="http://schemas.microsoft.com/office/drawing/2016/ink" xmlns:am3d="http://schemas.microsoft.com/office/drawing/2017/model3d" xmlns:o="urn:schemas-microsoft-com:office:office" xmlns:r="http://schemas.openxmlformats.org/officeDocument/2006/relationships" xmlns:m="http://schemas.openxmlformats.org/officeDocument/2006/math" xmlns:v="urn:schemas-microsoft-com:vml" xmlns:wp14="http://schemas.microsoft.com/office/word/2010/wordprocessingDrawing" xmlns:wp="http://schemas.openxmlformats.org/drawingml/2006/wordprocessingDrawing" xmlns:w10="urn:schemas-microsoft-com:office:word" xmlns:w="http://schemas.openxmlformats.org/wordprocessingml/2006/main" xmlns:w14="http://schemas.microsoft.com/office/word/2010/wordml" xmlns:w15="http://schemas.microsoft.com/office/word/2012/wordml" xmlns:w16cex="http://schemas.microsoft.com/office/word/2018/wordml/cex" xmlns:w16cid="http://schemas.microsoft.com/office/word/2016/wordml/cid" xmlns:w16="http://schemas.microsoft.com/office/word/2018/wordml" xmlns:w16sdtdh="http://schemas.microsoft.com/office/word/2020/wordml/sdtdatahash" xmlns:w16se="http://schemas.microsoft.com/office/word/2015/wordml/symex" xmlns:wpg="http://schemas.microsoft.com/office/word/2010/wordprocessingGroup" xmlns:wpi="http://schemas.microsoft.com/office/word/2010/wordprocessingInk" xmlns:wne="http://schemas.microsoft.com/office/word/2006/wordml" xmlns:wps="http://schemas.microsoft.com/office/word/2010/wordprocessingShape"/>
+</file>
+
+<file path=word/footer1.xml><?xml version="1.0" encoding="utf-8"?>
+<w:ftr xmlns:wpc="http://schemas.microsoft.com/office/word/2010/wordprocessingCanvas" xmlns:mc="http://schemas.openxmlformats.org/markup-compatibility/2006" xmlns:o="urn:schemas-microsoft-com:office:office" xmlns:r="http://schemas.openxmlformats.org/officeDocument/2006/relationships" xmlns:m="http://schemas.openxmlformats.org/officeDocument/2006/math" xmlns:v="urn:schemas-microsoft-com:vml" xmlns:wp14="http://schemas.microsoft.com/office/word/2010/wordprocessingDrawing" xmlns:wp="http://schemas.openxmlformats.org/drawingml/2006/wordprocessingDrawing" xmlns:w10="urn:schemas-microsoft-com:office:word" xmlns:w="http://schemas.openxmlformats.org/wordprocessingml/2006/main" xmlns:w14="http://schemas.microsoft.com/office/word/2010/wordml" xmlns:w15="http://schemas.microsoft.com/office/word/2012/wordml" xmlns:wpg="http://schemas.microsoft.com/office/word/2010/wordprocessingGroup" xmlns:wpi="http://schemas.microsoft.com/office/word/2010/wordprocessingInk" xmlns:wne="http://schemas.microsoft.com/office/word/2006/wordml" xmlns:wps="http://schemas.microsoft.com/office/word/2010/wordprocessingShape">
+  <w:tbl>
+    <w:tblPr>
+      <w:tblW w:type="auto" w:w="100"/>
+      <w:tblBorders>
+        <w:top w:val="single" w:color="auto" w:sz="4"/>
+        <w:left w:val="single" w:color="auto" w:sz="4"/>
+        <w:bottom w:val="single" w:color="auto" w:sz="4"/>
+        <w:right w:val="single" w:color="auto" w:sz="4"/>
+        <w:insideH w:val="single" w:color="auto" w:sz="4"/>
+        <w:insideV w:val="single" w:color="auto" w:sz="4"/>
+      </w:tblBorders>
+    </w:tblPr>
+    <w:tblGrid>
+      <w:gridCol w:w="100"/>
+      <w:gridCol w:w="100"/>
+    </w:tblGrid>
+    <w:tr>
+      <w:tc>
+        <w:tcPr>
+          <w:tcW w:type="pct" w:w="20%"/>
+          <w:tcBorders>
+            <w:top w:val="thickThinLargeGap" w:color="auto" w:sz="3"/>
+            <w:left w:val="none" w:color="FFFFFF" w:sz="0"/>
+            <w:bottom w:val="none" w:color="FFFFFF" w:sz="0"/>
+            <w:right w:val="none" w:color="FFFFFF" w:sz="0"/>
+          </w:tcBorders>
+          <w:vAlign w:val="center"/>
+        </w:tcPr>
+        <w:p>
+          <w:pPr>
+            <w:jc w:val="left"/>
+          </w:pPr>
+          <w:r>
+            <w:t xml:space="preserve">Informe Técnico Elaborado por:</w:t>
+          </w:r>
+          <w:r>
+            <w:br/>
+            <w:t xml:space="preserve">Ing. Marlon Vendaña Reyes</w:t>
+          </w:r>
+        </w:p>
+      </w:tc>
+      <w:tc>
+        <w:tcPr>
+          <w:tcW w:type="pct" w:w="20%"/>
+          <w:tcBorders>
+            <w:top w:val="thickThinLargeGap" w:color="auto" w:sz="3"/>
+            <w:left w:val="none" w:color="FFFFFF" w:sz="0"/>
+            <w:bottom w:val="none" w:color="FFFFFF" w:sz="0"/>
+            <w:right w:val="none" w:color="FFFFFF" w:sz="0"/>
+          </w:tcBorders>
+        </w:tcPr>
+        <w:p>
+          <w:pPr>
+            <w:jc w:val="right"/>
+          </w:pPr>
+          <w:r>
+            <w:t xml:space="preserve">Página </w:t>
+            <w:fldChar w:fldCharType="begin"/>
+            <w:instrText xml:space="preserve">PAGE</w:instrText>
+            <w:fldChar w:fldCharType="separate"/>
+            <w:fldChar w:fldCharType="end"/>
+          </w:r>
+        </w:p>
+      </w:tc>
+    </w:tr>
+  </w:tbl>
+</w:ftr>
 </file>
 
 <file path=word/footnotes.xml><?xml version="1.0" encoding="utf-8"?>
@@ -1012,11 +1083,21 @@
     </w:tblGrid>
     <w:tr>
       <w:tc>
+        <w:tcPr>
+          <w:tcW w:type="pct" w:w="20%"/>
+          <w:tcBorders>
+            <w:top w:val="none" w:color="FFFFFF" w:sz="0"/>
+            <w:left w:val="none" w:color="FFFFFF" w:sz="0"/>
+            <w:bottom w:val="thickThinLargeGap" w:color="auto" w:sz="3"/>
+            <w:right w:val="none" w:color="FFFFFF" w:sz="0"/>
+          </w:tcBorders>
+          <w:vAlign w:val="center"/>
+        </w:tcPr>
         <w:p>
           <w:r>
             <w:drawing>
               <wp:inline distT="0" distB="0" distL="0" distR="0">
-                <wp:extent cx="1905000" cy="1905000"/>
+                <wp:extent cx="2000250" cy="762000"/>
                 <wp:effectExtent t="0" r="0" b="0" l="0"/>
                 <wp:docPr id="1" name="" descr="" title=""/>
                 <wp:cNvGraphicFramePr>
@@ -1041,7 +1122,7 @@
                       <pic:spPr bwMode="auto">
                         <a:xfrm>
                           <a:off x="0" y="0"/>
-                          <a:ext cx="1905000" cy="1905000"/>
+                          <a:ext cx="2000250" cy="762000"/>
                         </a:xfrm>
                         <a:prstGeom prst="rect">
                           <a:avLst/>
@@ -1056,13 +1137,23 @@
         </w:p>
       </w:tc>
       <w:tc>
+        <w:tcPr>
+          <w:tcW w:type="pct" w:w="60%"/>
+          <w:tcBorders>
+            <w:top w:val="none" w:color="FFFFFF" w:sz="0"/>
+            <w:left w:val="none" w:color="FFFFFF" w:sz="0"/>
+            <w:bottom w:val="thickThinLargeGap" w:color="auto" w:sz="3"/>
+            <w:right w:val="none" w:color="FFFFFF" w:sz="0"/>
+          </w:tcBorders>
+          <w:vAlign w:val="center"/>
+        </w:tcPr>
         <w:p>
+          <w:pPr>
+            <w:jc w:val="center"/>
+          </w:pPr>
           <w:r>
-            <w:t xml:space="preserve">EVALUACIÓN INICIAL DE RIESGOS DE LA EMPRESA</w:t>
-          </w:r>
-          <w:r>
-            <w:br/>
-            <w:t xml:space="preserve">TROPIGAS DE NICARAGUA S.A., PLANTEL LEÓN</w:t>
+            <w:t xml:space="preserve">EVALUACIÓN INICIAL DE RIESGOS DE LA EMPRESA
+TROPIGAS DE NICARAGUA S.A., PLANTEL LEÓN</w:t>
           </w:r>
         </w:p>
       </w:tc>

--- a/My Document.docx
+++ b/My Document.docx
@@ -938,11 +938,733 @@
         </w:tc>
       </w:tr>
     </w:tbl>
+    <w:p>
+      <w:pPr>
+        <w:sectPr>
+          <w:headerReference w:type="default" r:id="rId6"/>
+          <w:footerReference w:type="default" r:id="rId7"/>
+          <w:type w:val="continuous"/>
+          <w:pgSz w:w="11906" w:h="16838" w:orient="portrait"/>
+          <w:pgMar w:top="1440" w:right="1440" w:bottom="1440" w:left="1440" w:header="708" w:footer="708" w:gutter="0"/>
+          <w:pgNumType/>
+          <w:docGrid w:linePitch="360"/>
+        </w:sectPr>
+      </w:pPr>
+    </w:p>
+    <w:p>
+      <w:pPr>
+        <w:jc w:val="center"/>
+      </w:pPr>
+      <w:r>
+        <w:rPr>
+          <w:b/>
+          <w:bCs/>
+        </w:rPr>
+        <w:t xml:space="preserve">EVALUACIÓN DE RIESGOS.</w:t>
+      </w:r>
+    </w:p>
+    <w:tbl>
+      <w:tblPr>
+        <w:tblW w:type="pct" w:w="100%"/>
+        <w:tblBorders>
+          <w:top w:val="single" w:color="auto" w:sz="4"/>
+          <w:left w:val="single" w:color="auto" w:sz="4"/>
+          <w:bottom w:val="single" w:color="auto" w:sz="4"/>
+          <w:right w:val="single" w:color="auto" w:sz="4"/>
+          <w:insideH w:val="single" w:color="auto" w:sz="4"/>
+          <w:insideV w:val="single" w:color="auto" w:sz="4"/>
+        </w:tblBorders>
+      </w:tblPr>
+      <w:tblGrid>
+        <w:gridCol w:w="100"/>
+        <w:gridCol w:w="100"/>
+        <w:gridCol w:w="100"/>
+        <w:gridCol w:w="100"/>
+      </w:tblGrid>
+      <w:tr>
+        <w:tc>
+          <w:tcPr>
+            <w:tcW w:type="pct" w:w="20%"/>
+            <w:tcBorders>
+              <w:top w:val="nil"/>
+              <w:left w:val="nil"/>
+              <w:bottom w:val="nil"/>
+              <w:right w:val="none" w:color="FFFFFF" w:sz="30"/>
+            </w:tcBorders>
+          </w:tcPr>
+          <w:p>
+            <w:pPr>
+              <w:jc w:val="end"/>
+            </w:pPr>
+            <w:r>
+              <w:rPr>
+                <w:b/>
+                <w:bCs/>
+              </w:rPr>
+              <w:t xml:space="preserve">EMPRESA</w:t>
+            </w:r>
+          </w:p>
+        </w:tc>
+        <w:tc>
+          <w:tcPr>
+            <w:tcW w:type="pct" w:w="30%"/>
+            <w:tcBorders>
+              <w:top w:val="nil"/>
+              <w:left w:val="nil"/>
+              <w:bottom w:val="nil"/>
+              <w:right w:val="nil"/>
+            </w:tcBorders>
+          </w:tcPr>
+          <w:p>
+            <w:r>
+              <w:t xml:space="preserve">TROPIGAS PLANTEL LEON</w:t>
+            </w:r>
+          </w:p>
+        </w:tc>
+        <w:tc>
+          <w:tcPr>
+            <w:tcW w:type="pct" w:w="20%"/>
+            <w:tcBorders>
+              <w:top w:val="nil"/>
+              <w:left w:val="nil"/>
+              <w:bottom w:val="nil"/>
+              <w:right w:val="none" w:color="FFFFFF" w:sz="30"/>
+            </w:tcBorders>
+          </w:tcPr>
+          <w:p>
+            <w:pPr>
+              <w:jc w:val="end"/>
+            </w:pPr>
+            <w:r>
+              <w:rPr>
+                <w:b/>
+                <w:bCs/>
+              </w:rPr>
+              <w:t xml:space="preserve">FECHA DE EVALUACIÓN</w:t>
+            </w:r>
+          </w:p>
+        </w:tc>
+        <w:tc>
+          <w:tcPr>
+            <w:tcW w:type="pct" w:w="30%"/>
+            <w:tcBorders>
+              <w:top w:val="nil"/>
+              <w:left w:val="nil"/>
+              <w:bottom w:val="nil"/>
+              <w:right w:val="nil"/>
+            </w:tcBorders>
+          </w:tcPr>
+          <w:p>
+            <w:r>
+              <w:t xml:space="preserve">28 diciembre 2022</w:t>
+            </w:r>
+          </w:p>
+        </w:tc>
+      </w:tr>
+      <w:tr>
+        <w:tc>
+          <w:tcPr>
+            <w:tcW w:type="pct" w:w="20%"/>
+            <w:tcBorders>
+              <w:top w:val="nil"/>
+              <w:left w:val="nil"/>
+              <w:bottom w:val="nil"/>
+              <w:right w:val="none" w:color="FFFFFF" w:sz="30"/>
+            </w:tcBorders>
+          </w:tcPr>
+          <w:p>
+            <w:pPr>
+              <w:jc w:val="end"/>
+            </w:pPr>
+            <w:r>
+              <w:rPr>
+                <w:b/>
+                <w:bCs/>
+              </w:rPr>
+              <w:t xml:space="preserve">DIRECCIÓN</w:t>
+            </w:r>
+          </w:p>
+        </w:tc>
+        <w:tc>
+          <w:tcPr>
+            <w:tcW w:type="pct" w:w="30%"/>
+            <w:tcBorders>
+              <w:top w:val="nil"/>
+              <w:left w:val="nil"/>
+              <w:bottom w:val="nil"/>
+              <w:right w:val="nil"/>
+            </w:tcBorders>
+          </w:tcPr>
+          <w:p>
+            <w:r>
+              <w:t xml:space="preserve">el kilómetro 91 ½ Carretera León-Chinandega</w:t>
+            </w:r>
+          </w:p>
+        </w:tc>
+        <w:tc>
+          <w:tcPr>
+            <w:tcW w:type="pct" w:w="20%"/>
+            <w:tcBorders>
+              <w:top w:val="nil"/>
+              <w:left w:val="nil"/>
+              <w:bottom w:val="nil"/>
+              <w:right w:val="none" w:color="FFFFFF" w:sz="30"/>
+            </w:tcBorders>
+          </w:tcPr>
+          <w:p>
+            <w:pPr>
+              <w:jc w:val="end"/>
+            </w:pPr>
+            <w:r>
+              <w:rPr>
+                <w:b/>
+                <w:bCs/>
+              </w:rPr>
+              <w:t xml:space="preserve">EVALUACIÓN REALIZADA POR</w:t>
+            </w:r>
+          </w:p>
+        </w:tc>
+        <w:tc>
+          <w:tcPr>
+            <w:tcW w:type="pct" w:w="30%"/>
+            <w:tcBorders>
+              <w:top w:val="nil"/>
+              <w:left w:val="nil"/>
+              <w:bottom w:val="nil"/>
+              <w:right w:val="nil"/>
+            </w:tcBorders>
+          </w:tcPr>
+          <w:p>
+            <w:r>
+              <w:t xml:space="preserve">Ing. Marlon Vendaña Reyes</w:t>
+            </w:r>
+          </w:p>
+        </w:tc>
+      </w:tr>
+      <w:tr>
+        <w:tc>
+          <w:tcPr>
+            <w:tcW w:type="pct" w:w="20%"/>
+            <w:tcBorders>
+              <w:top w:val="nil"/>
+              <w:left w:val="nil"/>
+              <w:bottom w:val="nil"/>
+              <w:right w:val="none" w:color="FFFFFF" w:sz="30"/>
+            </w:tcBorders>
+          </w:tcPr>
+          <w:p>
+            <w:pPr>
+              <w:jc w:val="end"/>
+            </w:pPr>
+            <w:r>
+              <w:rPr>
+                <w:b/>
+                <w:bCs/>
+              </w:rPr>
+              <w:t xml:space="preserve">DEPARTAMENTO/LOCALIDAD</w:t>
+            </w:r>
+          </w:p>
+        </w:tc>
+        <w:tc>
+          <w:tcPr>
+            <w:tcW w:type="pct" w:w="30%"/>
+            <w:tcBorders>
+              <w:top w:val="nil"/>
+              <w:left w:val="nil"/>
+              <w:bottom w:val="nil"/>
+              <w:right w:val="nil"/>
+            </w:tcBorders>
+          </w:tcPr>
+          <w:p>
+            <w:r>
+              <w:t xml:space="preserve">Leon</w:t>
+            </w:r>
+          </w:p>
+        </w:tc>
+        <w:tc>
+          <w:tcPr>
+            <w:tcW w:type="pct" w:w="20%"/>
+            <w:tcBorders>
+              <w:top w:val="nil"/>
+              <w:left w:val="nil"/>
+              <w:bottom w:val="nil"/>
+              <w:right w:val="none" w:color="FFFFFF" w:sz="30"/>
+            </w:tcBorders>
+          </w:tcPr>
+          <w:p>
+            <w:pPr>
+              <w:jc w:val="end"/>
+            </w:pPr>
+            <w:r>
+              <w:rPr>
+                <w:b/>
+                <w:bCs/>
+              </w:rPr>
+              <w:t xml:space="preserve">AREA SUJETA A EVALUACIÓN</w:t>
+            </w:r>
+          </w:p>
+        </w:tc>
+        <w:tc>
+          <w:tcPr>
+            <w:tcW w:type="pct" w:w="30%"/>
+            <w:tcBorders>
+              <w:top w:val="nil"/>
+              <w:left w:val="nil"/>
+              <w:bottom w:val="nil"/>
+              <w:right w:val="nil"/>
+            </w:tcBorders>
+          </w:tcPr>
+          <w:p>
+            <w:r>
+              <w:t xml:space="preserve">OFICINAS ADMINISTRATIVAS</w:t>
+            </w:r>
+          </w:p>
+        </w:tc>
+      </w:tr>
+      <w:tr>
+        <w:tc>
+          <w:tcPr>
+            <w:tcW w:type="pct" w:w="20%"/>
+            <w:tcBorders>
+              <w:top w:val="nil"/>
+              <w:left w:val="nil"/>
+              <w:bottom w:val="nil"/>
+              <w:right w:val="none" w:color="FFFFFF" w:sz="30"/>
+            </w:tcBorders>
+          </w:tcPr>
+          <w:p>
+            <w:pPr>
+              <w:jc w:val="end"/>
+            </w:pPr>
+            <w:r>
+              <w:rPr>
+                <w:b/>
+                <w:bCs/>
+              </w:rPr>
+              <w:t xml:space="preserve">EVALUACIÓN COORDINADA POR</w:t>
+            </w:r>
+          </w:p>
+        </w:tc>
+        <w:tc>
+          <w:tcPr>
+            <w:tcW w:type="pct" w:w="30%"/>
+            <w:tcBorders>
+              <w:top w:val="nil"/>
+              <w:left w:val="nil"/>
+              <w:bottom w:val="nil"/>
+              <w:right w:val="nil"/>
+            </w:tcBorders>
+          </w:tcPr>
+          <w:p>
+            <w:r>
+              <w:t xml:space="preserve">Ing. Alexander Baldelomar</w:t>
+            </w:r>
+          </w:p>
+        </w:tc>
+        <w:tc>
+          <w:tcPr>
+            <w:tcW w:type="pct" w:w="20%"/>
+            <w:tcBorders>
+              <w:top w:val="nil"/>
+              <w:left w:val="nil"/>
+              <w:bottom w:val="nil"/>
+              <w:right w:val="none" w:color="FFFFFF" w:sz="30"/>
+            </w:tcBorders>
+          </w:tcPr>
+          <w:p>
+            <w:pPr>
+              <w:jc w:val="end"/>
+            </w:pPr>
+            <w:r>
+              <w:rPr>
+                <w:b/>
+                <w:bCs/>
+              </w:rPr>
+              <w:t xml:space="preserve">PUESTOS DE TRABAJO A EVALUAR</w:t>
+            </w:r>
+          </w:p>
+        </w:tc>
+        <w:tc>
+          <w:tcPr>
+            <w:tcW w:type="pct" w:w="30%"/>
+            <w:tcBorders>
+              <w:top w:val="nil"/>
+              <w:left w:val="nil"/>
+              <w:bottom w:val="nil"/>
+              <w:right w:val="nil"/>
+            </w:tcBorders>
+          </w:tcPr>
+          <w:p>
+            <w:r>
+              <w:t xml:space="preserve">ADMINISTRADOR</w:t>
+            </w:r>
+          </w:p>
+        </w:tc>
+      </w:tr>
+    </w:tbl>
+    <w:p>
+      <w:pPr>
+        <w:sectPr>
+          <w:pgSz w:w="16838" w:h="11906" w:orient="landscape"/>
+          <w:pgMar w:top="1440" w:right="1440" w:bottom="1440" w:left="1440" w:header="708" w:footer="708" w:gutter="0"/>
+          <w:pgNumType/>
+          <w:docGrid w:linePitch="360"/>
+        </w:sectPr>
+      </w:pPr>
+    </w:p>
+    <w:p>
+      <w:pPr>
+        <w:jc w:val="center"/>
+      </w:pPr>
+      <w:r>
+        <w:rPr>
+          <w:b/>
+          <w:bCs/>
+        </w:rPr>
+        <w:t xml:space="preserve">EVALUACIÓN DE RIESGOS.</w:t>
+      </w:r>
+    </w:p>
+    <w:tbl>
+      <w:tblPr>
+        <w:tblW w:type="pct" w:w="100%"/>
+        <w:tblBorders>
+          <w:top w:val="single" w:color="auto" w:sz="4"/>
+          <w:left w:val="single" w:color="auto" w:sz="4"/>
+          <w:bottom w:val="single" w:color="auto" w:sz="4"/>
+          <w:right w:val="single" w:color="auto" w:sz="4"/>
+          <w:insideH w:val="single" w:color="auto" w:sz="4"/>
+          <w:insideV w:val="single" w:color="auto" w:sz="4"/>
+        </w:tblBorders>
+      </w:tblPr>
+      <w:tblGrid>
+        <w:gridCol w:w="100"/>
+        <w:gridCol w:w="100"/>
+        <w:gridCol w:w="100"/>
+        <w:gridCol w:w="100"/>
+      </w:tblGrid>
+      <w:tr>
+        <w:tc>
+          <w:tcPr>
+            <w:tcW w:type="pct" w:w="20%"/>
+            <w:tcBorders>
+              <w:top w:val="nil"/>
+              <w:left w:val="nil"/>
+              <w:bottom w:val="nil"/>
+              <w:right w:val="none" w:color="FFFFFF" w:sz="30"/>
+            </w:tcBorders>
+          </w:tcPr>
+          <w:p>
+            <w:pPr>
+              <w:jc w:val="end"/>
+            </w:pPr>
+            <w:r>
+              <w:rPr>
+                <w:b/>
+                <w:bCs/>
+              </w:rPr>
+              <w:t xml:space="preserve">EMPRESA</w:t>
+            </w:r>
+          </w:p>
+        </w:tc>
+        <w:tc>
+          <w:tcPr>
+            <w:tcW w:type="pct" w:w="30%"/>
+            <w:tcBorders>
+              <w:top w:val="nil"/>
+              <w:left w:val="nil"/>
+              <w:bottom w:val="nil"/>
+              <w:right w:val="nil"/>
+            </w:tcBorders>
+          </w:tcPr>
+          <w:p>
+            <w:r>
+              <w:t xml:space="preserve">TROPIGAS PLANTEL LEON</w:t>
+            </w:r>
+          </w:p>
+        </w:tc>
+        <w:tc>
+          <w:tcPr>
+            <w:tcW w:type="pct" w:w="20%"/>
+            <w:tcBorders>
+              <w:top w:val="nil"/>
+              <w:left w:val="nil"/>
+              <w:bottom w:val="nil"/>
+              <w:right w:val="none" w:color="FFFFFF" w:sz="30"/>
+            </w:tcBorders>
+          </w:tcPr>
+          <w:p>
+            <w:pPr>
+              <w:jc w:val="end"/>
+            </w:pPr>
+            <w:r>
+              <w:rPr>
+                <w:b/>
+                <w:bCs/>
+              </w:rPr>
+              <w:t xml:space="preserve">FECHA DE EVALUACIÓN</w:t>
+            </w:r>
+          </w:p>
+        </w:tc>
+        <w:tc>
+          <w:tcPr>
+            <w:tcW w:type="pct" w:w="30%"/>
+            <w:tcBorders>
+              <w:top w:val="nil"/>
+              <w:left w:val="nil"/>
+              <w:bottom w:val="nil"/>
+              <w:right w:val="nil"/>
+            </w:tcBorders>
+          </w:tcPr>
+          <w:p>
+            <w:r>
+              <w:t xml:space="preserve">28 diciembre 2022</w:t>
+            </w:r>
+          </w:p>
+        </w:tc>
+      </w:tr>
+      <w:tr>
+        <w:tc>
+          <w:tcPr>
+            <w:tcW w:type="pct" w:w="20%"/>
+            <w:tcBorders>
+              <w:top w:val="nil"/>
+              <w:left w:val="nil"/>
+              <w:bottom w:val="nil"/>
+              <w:right w:val="none" w:color="FFFFFF" w:sz="30"/>
+            </w:tcBorders>
+          </w:tcPr>
+          <w:p>
+            <w:pPr>
+              <w:jc w:val="end"/>
+            </w:pPr>
+            <w:r>
+              <w:rPr>
+                <w:b/>
+                <w:bCs/>
+              </w:rPr>
+              <w:t xml:space="preserve">DIRECCIÓN</w:t>
+            </w:r>
+          </w:p>
+        </w:tc>
+        <w:tc>
+          <w:tcPr>
+            <w:tcW w:type="pct" w:w="30%"/>
+            <w:tcBorders>
+              <w:top w:val="nil"/>
+              <w:left w:val="nil"/>
+              <w:bottom w:val="nil"/>
+              <w:right w:val="nil"/>
+            </w:tcBorders>
+          </w:tcPr>
+          <w:p>
+            <w:r>
+              <w:t xml:space="preserve">el kilómetro 91 ½ Carretera León-Chinandega</w:t>
+            </w:r>
+          </w:p>
+        </w:tc>
+        <w:tc>
+          <w:tcPr>
+            <w:tcW w:type="pct" w:w="20%"/>
+            <w:tcBorders>
+              <w:top w:val="nil"/>
+              <w:left w:val="nil"/>
+              <w:bottom w:val="nil"/>
+              <w:right w:val="none" w:color="FFFFFF" w:sz="30"/>
+            </w:tcBorders>
+          </w:tcPr>
+          <w:p>
+            <w:pPr>
+              <w:jc w:val="end"/>
+            </w:pPr>
+            <w:r>
+              <w:rPr>
+                <w:b/>
+                <w:bCs/>
+              </w:rPr>
+              <w:t xml:space="preserve">EVALUACIÓN REALIZADA POR</w:t>
+            </w:r>
+          </w:p>
+        </w:tc>
+        <w:tc>
+          <w:tcPr>
+            <w:tcW w:type="pct" w:w="30%"/>
+            <w:tcBorders>
+              <w:top w:val="nil"/>
+              <w:left w:val="nil"/>
+              <w:bottom w:val="nil"/>
+              <w:right w:val="nil"/>
+            </w:tcBorders>
+          </w:tcPr>
+          <w:p>
+            <w:r>
+              <w:t xml:space="preserve">Ing. Marlon Vendaña Reyes</w:t>
+            </w:r>
+          </w:p>
+        </w:tc>
+      </w:tr>
+      <w:tr>
+        <w:tc>
+          <w:tcPr>
+            <w:tcW w:type="pct" w:w="20%"/>
+            <w:tcBorders>
+              <w:top w:val="nil"/>
+              <w:left w:val="nil"/>
+              <w:bottom w:val="nil"/>
+              <w:right w:val="none" w:color="FFFFFF" w:sz="30"/>
+            </w:tcBorders>
+          </w:tcPr>
+          <w:p>
+            <w:pPr>
+              <w:jc w:val="end"/>
+            </w:pPr>
+            <w:r>
+              <w:rPr>
+                <w:b/>
+                <w:bCs/>
+              </w:rPr>
+              <w:t xml:space="preserve">DEPARTAMENTO/LOCALIDAD</w:t>
+            </w:r>
+          </w:p>
+        </w:tc>
+        <w:tc>
+          <w:tcPr>
+            <w:tcW w:type="pct" w:w="30%"/>
+            <w:tcBorders>
+              <w:top w:val="nil"/>
+              <w:left w:val="nil"/>
+              <w:bottom w:val="nil"/>
+              <w:right w:val="nil"/>
+            </w:tcBorders>
+          </w:tcPr>
+          <w:p>
+            <w:r>
+              <w:t xml:space="preserve">Leon</w:t>
+            </w:r>
+          </w:p>
+        </w:tc>
+        <w:tc>
+          <w:tcPr>
+            <w:tcW w:type="pct" w:w="20%"/>
+            <w:tcBorders>
+              <w:top w:val="nil"/>
+              <w:left w:val="nil"/>
+              <w:bottom w:val="nil"/>
+              <w:right w:val="none" w:color="FFFFFF" w:sz="30"/>
+            </w:tcBorders>
+          </w:tcPr>
+          <w:p>
+            <w:pPr>
+              <w:jc w:val="end"/>
+            </w:pPr>
+            <w:r>
+              <w:rPr>
+                <w:b/>
+                <w:bCs/>
+              </w:rPr>
+              <w:t xml:space="preserve">AREA SUJETA A EVALUACIÓN</w:t>
+            </w:r>
+          </w:p>
+        </w:tc>
+        <w:tc>
+          <w:tcPr>
+            <w:tcW w:type="pct" w:w="30%"/>
+            <w:tcBorders>
+              <w:top w:val="nil"/>
+              <w:left w:val="nil"/>
+              <w:bottom w:val="nil"/>
+              <w:right w:val="nil"/>
+            </w:tcBorders>
+          </w:tcPr>
+          <w:p>
+            <w:r>
+              <w:t xml:space="preserve">BOMBA DE INCENDIO</w:t>
+            </w:r>
+          </w:p>
+        </w:tc>
+      </w:tr>
+      <w:tr>
+        <w:tc>
+          <w:tcPr>
+            <w:tcW w:type="pct" w:w="20%"/>
+            <w:tcBorders>
+              <w:top w:val="nil"/>
+              <w:left w:val="nil"/>
+              <w:bottom w:val="nil"/>
+              <w:right w:val="none" w:color="FFFFFF" w:sz="30"/>
+            </w:tcBorders>
+          </w:tcPr>
+          <w:p>
+            <w:pPr>
+              <w:jc w:val="end"/>
+            </w:pPr>
+            <w:r>
+              <w:rPr>
+                <w:b/>
+                <w:bCs/>
+              </w:rPr>
+              <w:t xml:space="preserve">EVALUACIÓN COORDINADA POR</w:t>
+            </w:r>
+          </w:p>
+        </w:tc>
+        <w:tc>
+          <w:tcPr>
+            <w:tcW w:type="pct" w:w="30%"/>
+            <w:tcBorders>
+              <w:top w:val="nil"/>
+              <w:left w:val="nil"/>
+              <w:bottom w:val="nil"/>
+              <w:right w:val="nil"/>
+            </w:tcBorders>
+          </w:tcPr>
+          <w:p>
+            <w:r>
+              <w:t xml:space="preserve">Ing. Alexander Baldelomar</w:t>
+            </w:r>
+          </w:p>
+        </w:tc>
+        <w:tc>
+          <w:tcPr>
+            <w:tcW w:type="pct" w:w="20%"/>
+            <w:tcBorders>
+              <w:top w:val="nil"/>
+              <w:left w:val="nil"/>
+              <w:bottom w:val="nil"/>
+              <w:right w:val="none" w:color="FFFFFF" w:sz="30"/>
+            </w:tcBorders>
+          </w:tcPr>
+          <w:p>
+            <w:pPr>
+              <w:jc w:val="end"/>
+            </w:pPr>
+            <w:r>
+              <w:rPr>
+                <w:b/>
+                <w:bCs/>
+              </w:rPr>
+              <w:t xml:space="preserve">PUESTOS DE TRABAJO A EVALUAR</w:t>
+            </w:r>
+          </w:p>
+        </w:tc>
+        <w:tc>
+          <w:tcPr>
+            <w:tcW w:type="pct" w:w="30%"/>
+            <w:tcBorders>
+              <w:top w:val="nil"/>
+              <w:left w:val="nil"/>
+              <w:bottom w:val="nil"/>
+              <w:right w:val="nil"/>
+            </w:tcBorders>
+          </w:tcPr>
+          <w:p>
+            <w:r>
+              <w:t xml:space="preserve">BOMBA DE INCENDIO</w:t>
+            </w:r>
+          </w:p>
+        </w:tc>
+      </w:tr>
+    </w:tbl>
     <w:sectPr>
-      <w:headerReference w:type="default" r:id="rId6"/>
-      <w:footerReference w:type="default" r:id="rId7"/>
-      <w:type w:val="continuous"/>
-      <w:pgSz w:w="11906" w:h="16838" w:orient="portrait"/>
+      <w:pgSz w:w="16838" w:h="11906" w:orient="landscape"/>
       <w:pgMar w:top="1440" w:right="1440" w:bottom="1440" w:left="1440" w:header="708" w:footer="708" w:gutter="0"/>
       <w:pgNumType/>
       <w:docGrid w:linePitch="360"/>

--- a/My Document.docx
+++ b/My Document.docx
@@ -963,6 +963,20 @@
         <w:t xml:space="preserve">EVALUACIÓN DE RIESGOS.</w:t>
       </w:r>
     </w:p>
+    <w:p>
+      <w:pPr>
+        <w:jc w:val="center"/>
+      </w:pPr>
+      <w:r>
+        <w:rPr>
+          <w:b/>
+          <w:bCs/>
+        </w:rPr>
+        <w:br/>
+        <w:t xml:space="preserve">
+</w:t>
+      </w:r>
+    </w:p>
     <w:tbl>
       <w:tblPr>
         <w:tblW w:type="pct" w:w="100%"/>
@@ -989,7 +1003,7 @@
               <w:top w:val="nil"/>
               <w:left w:val="nil"/>
               <w:bottom w:val="nil"/>
-              <w:right w:val="none" w:color="FFFFFF" w:sz="30"/>
+              <w:right w:val="dashDotStroked" w:color="FFFFFF" w:space="5"/>
             </w:tcBorders>
           </w:tcPr>
           <w:p>
@@ -1028,7 +1042,7 @@
               <w:top w:val="nil"/>
               <w:left w:val="nil"/>
               <w:bottom w:val="nil"/>
-              <w:right w:val="none" w:color="FFFFFF" w:sz="30"/>
+              <w:right w:val="dashDotStroked" w:color="FFFFFF" w:space="5"/>
             </w:tcBorders>
           </w:tcPr>
           <w:p>
@@ -1069,7 +1083,7 @@
               <w:top w:val="nil"/>
               <w:left w:val="nil"/>
               <w:bottom w:val="nil"/>
-              <w:right w:val="none" w:color="FFFFFF" w:sz="30"/>
+              <w:right w:val="dashDotStroked" w:color="FFFFFF" w:space="5"/>
             </w:tcBorders>
           </w:tcPr>
           <w:p>
@@ -1108,7 +1122,7 @@
               <w:top w:val="nil"/>
               <w:left w:val="nil"/>
               <w:bottom w:val="nil"/>
-              <w:right w:val="none" w:color="FFFFFF" w:sz="30"/>
+              <w:right w:val="dashDotStroked" w:color="FFFFFF" w:space="5"/>
             </w:tcBorders>
           </w:tcPr>
           <w:p>
@@ -1149,7 +1163,7 @@
               <w:top w:val="nil"/>
               <w:left w:val="nil"/>
               <w:bottom w:val="nil"/>
-              <w:right w:val="none" w:color="FFFFFF" w:sz="30"/>
+              <w:right w:val="dashDotStroked" w:color="FFFFFF" w:space="5"/>
             </w:tcBorders>
           </w:tcPr>
           <w:p>
@@ -1188,7 +1202,7 @@
               <w:top w:val="nil"/>
               <w:left w:val="nil"/>
               <w:bottom w:val="nil"/>
-              <w:right w:val="none" w:color="FFFFFF" w:sz="30"/>
+              <w:right w:val="dashDotStroked" w:color="FFFFFF" w:space="5"/>
             </w:tcBorders>
           </w:tcPr>
           <w:p>
@@ -1229,7 +1243,7 @@
               <w:top w:val="nil"/>
               <w:left w:val="nil"/>
               <w:bottom w:val="nil"/>
-              <w:right w:val="none" w:color="FFFFFF" w:sz="30"/>
+              <w:right w:val="dashDotStroked" w:color="FFFFFF" w:space="5"/>
             </w:tcBorders>
           </w:tcPr>
           <w:p>
@@ -1268,7 +1282,7 @@
               <w:top w:val="nil"/>
               <w:left w:val="nil"/>
               <w:bottom w:val="nil"/>
-              <w:right w:val="none" w:color="FFFFFF" w:sz="30"/>
+              <w:right w:val="dashDotStroked" w:color="FFFFFF" w:space="5"/>
             </w:tcBorders>
           </w:tcPr>
           <w:p>
@@ -1304,7 +1318,1714 @@
     </w:tbl>
     <w:p>
       <w:pPr>
+        <w:jc w:val="center"/>
+      </w:pPr>
+      <w:r>
+        <w:rPr>
+          <w:b/>
+          <w:bCs/>
+        </w:rPr>
+        <w:br/>
+        <w:t xml:space="preserve">
+</w:t>
+      </w:r>
+    </w:p>
+    <w:tbl>
+      <w:tblPr>
+        <w:tblW w:type="auto" w:w="100"/>
+        <w:tblBorders>
+          <w:top w:val="single" w:color="auto" w:sz="4"/>
+          <w:left w:val="single" w:color="auto" w:sz="4"/>
+          <w:bottom w:val="single" w:color="auto" w:sz="4"/>
+          <w:right w:val="single" w:color="auto" w:sz="4"/>
+          <w:insideH w:val="single" w:color="auto" w:sz="4"/>
+          <w:insideV w:val="single" w:color="auto" w:sz="4"/>
+        </w:tblBorders>
+      </w:tblPr>
+      <w:tblGrid>
+        <w:gridCol w:w="100"/>
+        <w:gridCol w:w="100"/>
+        <w:gridCol w:w="100"/>
+        <w:gridCol w:w="100"/>
+        <w:gridCol w:w="100"/>
+        <w:gridCol w:w="100"/>
+        <w:gridCol w:w="100"/>
+        <w:gridCol w:w="100"/>
+        <w:gridCol w:w="100"/>
+        <w:gridCol w:w="100"/>
+        <w:gridCol w:w="100"/>
+        <w:gridCol w:w="100"/>
+        <w:gridCol w:w="100"/>
+        <w:gridCol w:w="100"/>
+        <w:gridCol w:w="100"/>
+        <w:gridCol w:w="100"/>
+        <w:gridCol w:w="100"/>
+        <w:gridCol w:w="100"/>
+        <w:gridCol w:w="100"/>
+        <w:gridCol w:w="100"/>
+        <w:gridCol w:w="100"/>
+        <w:gridCol w:w="100"/>
+        <w:gridCol w:w="100"/>
+        <w:gridCol w:w="100"/>
+      </w:tblGrid>
+      <w:tr>
+        <w:tc>
+          <w:tcPr>
+            <w:gridSpan w:val="4"/>
+          </w:tcPr>
+          <w:p>
+            <w:r>
+              <w:t xml:space="preserve">PARÁMETROS DE EVALUACIÓN</w:t>
+            </w:r>
+          </w:p>
+        </w:tc>
+        <w:tc>
+          <w:tcPr>
+            <w:gridSpan w:val="12"/>
+          </w:tcPr>
+          <w:p>
+            <w:r>
+              <w:t xml:space="preserve">ESTIMACIÓN DE PROBABILIDAD DE RIESGO (VER TABLA 1 Y 2)</w:t>
+            </w:r>
+          </w:p>
+        </w:tc>
+        <w:tc>
+          <w:tcPr>
+            <w:gridSpan w:val="3"/>
+          </w:tcPr>
+          <w:p>
+            <w:r>
+              <w:t xml:space="preserve">SEVERIDAD (VER TABLA 3)</w:t>
+            </w:r>
+          </w:p>
+        </w:tc>
+        <w:tc>
+          <w:tcPr>
+            <w:gridSpan w:val="5"/>
+          </w:tcPr>
+          <w:p>
+            <w:r>
+              <w:t xml:space="preserve">RIESGO ESTIMADO (VER TABLA 4 Y 5)</w:t>
+            </w:r>
+          </w:p>
+        </w:tc>
+      </w:tr>
+      <w:tr>
+        <w:tc>
+          <w:p>
+            <w:r>
+              <w:t xml:space="preserve">PELIGROS</w:t>
+            </w:r>
+          </w:p>
+        </w:tc>
+        <w:tc>
+          <w:p>
+            <w:r>
+              <w:t xml:space="preserve">FACTORES DE RIESGO</w:t>
+            </w:r>
+          </w:p>
+        </w:tc>
+        <w:tc>
+          <w:p>
+            <w:r>
+              <w:t xml:space="preserve">RIESGOS</w:t>
+            </w:r>
+          </w:p>
+        </w:tc>
+        <w:tc>
+          <w:p>
+            <w:r>
+              <w:t xml:space="preserve">PARÁMETROS OPERACIONALES</w:t>
+            </w:r>
+          </w:p>
+        </w:tc>
+        <w:tc>
+          <w:p>
+            <w:r>
+              <w:t xml:space="preserve">A</w:t>
+            </w:r>
+          </w:p>
+        </w:tc>
+        <w:tc>
+          <w:p>
+            <w:r>
+              <w:t xml:space="preserve">B</w:t>
+            </w:r>
+          </w:p>
+        </w:tc>
+        <w:tc>
+          <w:p>
+            <w:r>
+              <w:t xml:space="preserve">C</w:t>
+            </w:r>
+          </w:p>
+        </w:tc>
+        <w:tc>
+          <w:p>
+            <w:r>
+              <w:t xml:space="preserve">D</w:t>
+            </w:r>
+          </w:p>
+        </w:tc>
+        <w:tc>
+          <w:p>
+            <w:r>
+              <w:t xml:space="preserve">E</w:t>
+            </w:r>
+          </w:p>
+        </w:tc>
+        <w:tc>
+          <w:p>
+            <w:r>
+              <w:t xml:space="preserve">F</w:t>
+            </w:r>
+          </w:p>
+        </w:tc>
+        <w:tc>
+          <w:p>
+            <w:r>
+              <w:t xml:space="preserve">G</w:t>
+            </w:r>
+          </w:p>
+        </w:tc>
+        <w:tc>
+          <w:p>
+            <w:r>
+              <w:t xml:space="preserve">H</w:t>
+            </w:r>
+          </w:p>
+        </w:tc>
+        <w:tc>
+          <w:p>
+            <w:r>
+              <w:t xml:space="preserve">I</w:t>
+            </w:r>
+          </w:p>
+        </w:tc>
+        <w:tc>
+          <w:p>
+            <w:r>
+              <w:t xml:space="preserve">J</w:t>
+            </w:r>
+          </w:p>
+        </w:tc>
+        <w:tc>
+          <w:tcPr>
+            <w:shd w:fill="8696b0" w:color="auto" w:val="solid"/>
+            <w:textDirection w:val="lrTb"/>
+            <w:vAlign w:val="center"/>
+          </w:tcPr>
+          <w:p>
+            <w:pPr>
+              <w:jc w:val="right"/>
+            </w:pPr>
+            <w:r>
+              <w:t xml:space="preserve">Total (%)</w:t>
+            </w:r>
+          </w:p>
+        </w:tc>
+        <w:tc>
+          <w:tcPr>
+            <w:shd w:fill="8696b0" w:color="auto" w:val="solid"/>
+            <w:textDirection w:val="lrTb"/>
+            <w:vAlign w:val="center"/>
+          </w:tcPr>
+          <w:p>
+            <w:pPr>
+              <w:jc w:val="right"/>
+            </w:pPr>
+            <w:r>
+              <w:t xml:space="preserve">NIVEL DE PROBABILIDAD</w:t>
+            </w:r>
+          </w:p>
+        </w:tc>
+        <w:tc>
+          <w:tcPr>
+            <w:shd w:fill="4287f5" w:color="auto" w:val="solid"/>
+            <w:textDirection w:val="lrTb"/>
+            <w:vAlign w:val="center"/>
+          </w:tcPr>
+          <w:p>
+            <w:pPr>
+              <w:jc w:val="right"/>
+            </w:pPr>
+            <w:r>
+              <w:t xml:space="preserve">BAJA</w:t>
+            </w:r>
+          </w:p>
+        </w:tc>
+        <w:tc>
+          <w:tcPr>
+            <w:shd w:fill="4287f5" w:color="auto" w:val="solid"/>
+            <w:textDirection w:val="lrTb"/>
+            <w:vAlign w:val="center"/>
+          </w:tcPr>
+          <w:p>
+            <w:pPr>
+              <w:jc w:val="right"/>
+            </w:pPr>
+            <w:r>
+              <w:t xml:space="preserve">MEDIA</w:t>
+            </w:r>
+          </w:p>
+        </w:tc>
+        <w:tc>
+          <w:tcPr>
+            <w:shd w:fill="4287f5" w:color="auto" w:val="solid"/>
+            <w:textDirection w:val="lrTb"/>
+            <w:vAlign w:val="center"/>
+          </w:tcPr>
+          <w:p>
+            <w:pPr>
+              <w:jc w:val="right"/>
+            </w:pPr>
+            <w:r>
+              <w:t xml:space="preserve">ALTA</w:t>
+            </w:r>
+          </w:p>
+        </w:tc>
+        <w:tc>
+          <w:tcPr>
+            <w:shd w:fill="bf3255" w:color="auto" w:val="solid"/>
+            <w:textDirection w:val="lrTb"/>
+            <w:vAlign w:val="center"/>
+          </w:tcPr>
+          <w:p>
+            <w:pPr>
+              <w:jc w:val="right"/>
+            </w:pPr>
+            <w:r>
+              <w:t xml:space="preserve">TRIVIAL</w:t>
+            </w:r>
+          </w:p>
+        </w:tc>
+        <w:tc>
+          <w:tcPr>
+            <w:shd w:fill="bf3255" w:color="auto" w:val="solid"/>
+            <w:textDirection w:val="lrTb"/>
+            <w:vAlign w:val="center"/>
+          </w:tcPr>
+          <w:p>
+            <w:pPr>
+              <w:jc w:val="right"/>
+            </w:pPr>
+            <w:r>
+              <w:t xml:space="preserve">TOLERABLE</w:t>
+            </w:r>
+          </w:p>
+        </w:tc>
+        <w:tc>
+          <w:tcPr>
+            <w:shd w:fill="40cf23" w:color="auto" w:val="solid"/>
+            <w:textDirection w:val="lrTb"/>
+            <w:vAlign w:val="center"/>
+          </w:tcPr>
+          <w:p>
+            <w:pPr>
+              <w:jc w:val="right"/>
+            </w:pPr>
+            <w:r>
+              <w:t xml:space="preserve">MODERADO</w:t>
+            </w:r>
+          </w:p>
+        </w:tc>
+        <w:tc>
+          <w:tcPr>
+            <w:shd w:fill="40cf23" w:color="auto" w:val="solid"/>
+            <w:textDirection w:val="lrTb"/>
+            <w:vAlign w:val="center"/>
+          </w:tcPr>
+          <w:p>
+            <w:pPr>
+              <w:jc w:val="right"/>
+            </w:pPr>
+            <w:r>
+              <w:t xml:space="preserve">IMPORTANTE</w:t>
+            </w:r>
+          </w:p>
+        </w:tc>
+        <w:tc>
+          <w:tcPr>
+            <w:shd w:fill="40cf23" w:color="auto" w:val="solid"/>
+            <w:textDirection w:val="lrTb"/>
+            <w:vAlign w:val="center"/>
+          </w:tcPr>
+          <w:p>
+            <w:pPr>
+              <w:jc w:val="right"/>
+            </w:pPr>
+            <w:r>
+              <w:t xml:space="preserve">SEVERO</w:t>
+            </w:r>
+          </w:p>
+        </w:tc>
+      </w:tr>
+      <w:tr>
+        <w:tc>
+          <w:p>
+            <w:r>
+              <w:t xml:space="preserve">Oscilaciones  en maquinas y equipos</w:t>
+            </w:r>
+          </w:p>
+        </w:tc>
+        <w:tc>
+          <w:p>
+            <w:r>
+              <w:t xml:space="preserve">Entorno Físico</w:t>
+            </w:r>
+          </w:p>
+        </w:tc>
+        <w:tc>
+          <w:p>
+            <w:r>
+              <w:t xml:space="preserve">Vibraciones</w:t>
+            </w:r>
+          </w:p>
+        </w:tc>
+        <w:tc>
+          <w:p>
+            <w:r>
+              <w:t xml:space="preserve">2-20 Hz</w:t>
+            </w:r>
+          </w:p>
+        </w:tc>
+        <w:tc>
+          <w:p>
+            <w:r>
+              <w:t xml:space="preserve">0</w:t>
+            </w:r>
+          </w:p>
+        </w:tc>
+        <w:tc>
+          <w:p>
+            <w:r>
+              <w:t xml:space="preserve">1</w:t>
+            </w:r>
+          </w:p>
+        </w:tc>
+        <w:tc>
+          <w:p>
+            <w:r>
+              <w:t xml:space="preserve">1</w:t>
+            </w:r>
+          </w:p>
+        </w:tc>
+        <w:tc>
+          <w:p>
+            <w:r>
+              <w:t xml:space="preserve">1</w:t>
+            </w:r>
+          </w:p>
+        </w:tc>
+        <w:tc>
+          <w:p>
+            <w:r>
+              <w:t xml:space="preserve">1</w:t>
+            </w:r>
+          </w:p>
+        </w:tc>
+        <w:tc>
+          <w:p>
+            <w:r>
+              <w:t xml:space="preserve">1</w:t>
+            </w:r>
+          </w:p>
+        </w:tc>
+        <w:tc>
+          <w:p>
+            <w:r>
+              <w:t xml:space="preserve">1</w:t>
+            </w:r>
+          </w:p>
+        </w:tc>
+        <w:tc>
+          <w:p>
+            <w:r>
+              <w:t xml:space="preserve">1</w:t>
+            </w:r>
+          </w:p>
+        </w:tc>
+        <w:tc>
+          <w:p>
+            <w:r>
+              <w:t xml:space="preserve">0</w:t>
+            </w:r>
+          </w:p>
+        </w:tc>
+        <w:tc>
+          <w:p>
+            <w:r>
+              <w:t xml:space="preserve">1</w:t>
+            </w:r>
+          </w:p>
+        </w:tc>
+        <w:tc>
+          <w:p>
+            <w:r>
+              <w:t xml:space="preserve">20</w:t>
+            </w:r>
+          </w:p>
+        </w:tc>
+        <w:tc>
+          <w:p>
+            <w:r>
+              <w:t xml:space="preserve">BAJA</w:t>
+            </w:r>
+          </w:p>
+        </w:tc>
+        <w:tc>
+          <w:p>
+            <w:r>
+              <w:t xml:space="preserve">X</w:t>
+            </w:r>
+          </w:p>
+        </w:tc>
+        <w:tc>
+          <w:p>
+            <w:r>
+              <w:t xml:space="preserve"/>
+            </w:r>
+          </w:p>
+        </w:tc>
+        <w:tc>
+          <w:p>
+            <w:r>
+              <w:t xml:space="preserve"/>
+            </w:r>
+          </w:p>
+        </w:tc>
+        <w:tc>
+          <w:p>
+            <w:r>
+              <w:t xml:space="preserve">X</w:t>
+            </w:r>
+          </w:p>
+        </w:tc>
+        <w:tc>
+          <w:p>
+            <w:r>
+              <w:t xml:space="preserve"/>
+            </w:r>
+          </w:p>
+        </w:tc>
+        <w:tc>
+          <w:p>
+            <w:r>
+              <w:t xml:space="preserve"/>
+            </w:r>
+          </w:p>
+        </w:tc>
+        <w:tc>
+          <w:p>
+            <w:r>
+              <w:t xml:space="preserve"/>
+            </w:r>
+          </w:p>
+        </w:tc>
+        <w:tc>
+          <w:p>
+            <w:r>
+              <w:t xml:space="preserve"/>
+            </w:r>
+          </w:p>
+        </w:tc>
+      </w:tr>
+      <w:tr>
+        <w:tc>
+          <w:p>
+            <w:r>
+              <w:t xml:space="preserve">Radiación solar, UV, etc</w:t>
+            </w:r>
+          </w:p>
+        </w:tc>
+        <w:tc>
+          <w:p>
+            <w:r>
+              <w:t xml:space="preserve">Entorno Físico</w:t>
+            </w:r>
+          </w:p>
+        </w:tc>
+        <w:tc>
+          <w:p>
+            <w:r>
+              <w:t xml:space="preserve">Radiaciones No Ionizantes</w:t>
+            </w:r>
+          </w:p>
+        </w:tc>
+        <w:tc>
+          <w:p>
+            <w:r>
+              <w:t xml:space="preserve">Radiación electromagnética</w:t>
+            </w:r>
+          </w:p>
+        </w:tc>
+        <w:tc>
+          <w:p>
+            <w:r>
+              <w:t xml:space="preserve">0</w:t>
+            </w:r>
+          </w:p>
+        </w:tc>
+        <w:tc>
+          <w:p>
+            <w:r>
+              <w:t xml:space="preserve">0</w:t>
+            </w:r>
+          </w:p>
+        </w:tc>
+        <w:tc>
+          <w:p>
+            <w:r>
+              <w:t xml:space="preserve">0</w:t>
+            </w:r>
+          </w:p>
+        </w:tc>
+        <w:tc>
+          <w:p>
+            <w:r>
+              <w:t xml:space="preserve">1</w:t>
+            </w:r>
+          </w:p>
+        </w:tc>
+        <w:tc>
+          <w:p>
+            <w:r>
+              <w:t xml:space="preserve">0</w:t>
+            </w:r>
+          </w:p>
+        </w:tc>
+        <w:tc>
+          <w:p>
+            <w:r>
+              <w:t xml:space="preserve">1</w:t>
+            </w:r>
+          </w:p>
+        </w:tc>
+        <w:tc>
+          <w:p>
+            <w:r>
+              <w:t xml:space="preserve">1</w:t>
+            </w:r>
+          </w:p>
+        </w:tc>
+        <w:tc>
+          <w:p>
+            <w:r>
+              <w:t xml:space="preserve">1</w:t>
+            </w:r>
+          </w:p>
+        </w:tc>
+        <w:tc>
+          <w:p>
+            <w:r>
+              <w:t xml:space="preserve">1</w:t>
+            </w:r>
+          </w:p>
+        </w:tc>
+        <w:tc>
+          <w:p>
+            <w:r>
+              <w:t xml:space="preserve">1</w:t>
+            </w:r>
+          </w:p>
+        </w:tc>
+        <w:tc>
+          <w:p>
+            <w:r>
+              <w:t xml:space="preserve">60</w:t>
+            </w:r>
+          </w:p>
+        </w:tc>
+        <w:tc>
+          <w:p>
+            <w:r>
+              <w:t xml:space="preserve">MEDIA</w:t>
+            </w:r>
+          </w:p>
+        </w:tc>
+        <w:tc>
+          <w:p>
+            <w:r>
+              <w:t xml:space="preserve">X</w:t>
+            </w:r>
+          </w:p>
+        </w:tc>
+        <w:tc>
+          <w:p>
+            <w:r>
+              <w:t xml:space="preserve"/>
+            </w:r>
+          </w:p>
+        </w:tc>
+        <w:tc>
+          <w:p>
+            <w:r>
+              <w:t xml:space="preserve"/>
+            </w:r>
+          </w:p>
+        </w:tc>
+        <w:tc>
+          <w:p>
+            <w:r>
+              <w:t xml:space="preserve"/>
+            </w:r>
+          </w:p>
+        </w:tc>
+        <w:tc>
+          <w:p>
+            <w:r>
+              <w:t xml:space="preserve">X</w:t>
+            </w:r>
+          </w:p>
+        </w:tc>
+        <w:tc>
+          <w:p>
+            <w:r>
+              <w:t xml:space="preserve"/>
+            </w:r>
+          </w:p>
+        </w:tc>
+        <w:tc>
+          <w:p>
+            <w:r>
+              <w:t xml:space="preserve"/>
+            </w:r>
+          </w:p>
+        </w:tc>
+        <w:tc>
+          <w:p>
+            <w:r>
+              <w:t xml:space="preserve"/>
+            </w:r>
+          </w:p>
+        </w:tc>
+      </w:tr>
+      <w:tr>
+        <w:tc>
+          <w:p>
+            <w:r>
+              <w:t xml:space="preserve">Hongos, Bacterias y Virus</w:t>
+            </w:r>
+          </w:p>
+        </w:tc>
+        <w:tc>
+          <w:p>
+            <w:r>
+              <w:t xml:space="preserve">Contaminantes</w:t>
+            </w:r>
+          </w:p>
+        </w:tc>
+        <w:tc>
+          <w:p>
+            <w:r>
+              <w:t xml:space="preserve">Contaminantes Biológicos</w:t>
+            </w:r>
+          </w:p>
+        </w:tc>
+        <w:tc>
+          <w:p>
+            <w:r>
+              <w:t xml:space="preserve">Procedimiento de Trabajo</w:t>
+            </w:r>
+          </w:p>
+        </w:tc>
+        <w:tc>
+          <w:p>
+            <w:r>
+              <w:t xml:space="preserve">0</w:t>
+            </w:r>
+          </w:p>
+        </w:tc>
+        <w:tc>
+          <w:p>
+            <w:r>
+              <w:t xml:space="preserve">0</w:t>
+            </w:r>
+          </w:p>
+        </w:tc>
+        <w:tc>
+          <w:p>
+            <w:r>
+              <w:t xml:space="preserve">0</w:t>
+            </w:r>
+          </w:p>
+        </w:tc>
+        <w:tc>
+          <w:p>
+            <w:r>
+              <w:t xml:space="preserve">0</w:t>
+            </w:r>
+          </w:p>
+        </w:tc>
+        <w:tc>
+          <w:p>
+            <w:r>
+              <w:t xml:space="preserve">0</w:t>
+            </w:r>
+          </w:p>
+        </w:tc>
+        <w:tc>
+          <w:p>
+            <w:r>
+              <w:t xml:space="preserve">0</w:t>
+            </w:r>
+          </w:p>
+        </w:tc>
+        <w:tc>
+          <w:p>
+            <w:r>
+              <w:t xml:space="preserve">0</w:t>
+            </w:r>
+          </w:p>
+        </w:tc>
+        <w:tc>
+          <w:p>
+            <w:r>
+              <w:t xml:space="preserve">0</w:t>
+            </w:r>
+          </w:p>
+        </w:tc>
+        <w:tc>
+          <w:p>
+            <w:r>
+              <w:t xml:space="preserve">0</w:t>
+            </w:r>
+          </w:p>
+        </w:tc>
+        <w:tc>
+          <w:p>
+            <w:r>
+              <w:t xml:space="preserve">1</w:t>
+            </w:r>
+          </w:p>
+        </w:tc>
+        <w:tc>
+          <w:p>
+            <w:r>
+              <w:t xml:space="preserve">50</w:t>
+            </w:r>
+          </w:p>
+        </w:tc>
+        <w:tc>
+          <w:p>
+            <w:r>
+              <w:t xml:space="preserve">MEDIA</w:t>
+            </w:r>
+          </w:p>
+        </w:tc>
+        <w:tc>
+          <w:p>
+            <w:r>
+              <w:t xml:space="preserve"/>
+            </w:r>
+          </w:p>
+        </w:tc>
+        <w:tc>
+          <w:p>
+            <w:r>
+              <w:t xml:space="preserve">X</w:t>
+            </w:r>
+          </w:p>
+        </w:tc>
+        <w:tc>
+          <w:p>
+            <w:r>
+              <w:t xml:space="preserve"/>
+            </w:r>
+          </w:p>
+        </w:tc>
+        <w:tc>
+          <w:p>
+            <w:r>
+              <w:t xml:space="preserve"/>
+            </w:r>
+          </w:p>
+        </w:tc>
+        <w:tc>
+          <w:p>
+            <w:r>
+              <w:t xml:space="preserve"/>
+            </w:r>
+          </w:p>
+        </w:tc>
+        <w:tc>
+          <w:p>
+            <w:r>
+              <w:t xml:space="preserve">X</w:t>
+            </w:r>
+          </w:p>
+        </w:tc>
+        <w:tc>
+          <w:p>
+            <w:r>
+              <w:t xml:space="preserve"/>
+            </w:r>
+          </w:p>
+        </w:tc>
+        <w:tc>
+          <w:p>
+            <w:r>
+              <w:t xml:space="preserve"/>
+            </w:r>
+          </w:p>
+        </w:tc>
+      </w:tr>
+      <w:tr>
+        <w:tc>
+          <w:p>
+            <w:r>
+              <w:t xml:space="preserve">Material Particulado en suspensión</w:t>
+            </w:r>
+          </w:p>
+        </w:tc>
+        <w:tc>
+          <w:p>
+            <w:r>
+              <w:t xml:space="preserve">Contaminantes</w:t>
+            </w:r>
+          </w:p>
+        </w:tc>
+        <w:tc>
+          <w:p>
+            <w:r>
+              <w:t xml:space="preserve">Contaminantes Químicos (Polvo)</w:t>
+            </w:r>
+          </w:p>
+        </w:tc>
+        <w:tc>
+          <w:p>
+            <w:r>
+              <w:t xml:space="preserve">T.L.V. (A.C.G.I.H.)</w:t>
+            </w:r>
+          </w:p>
+        </w:tc>
+        <w:tc>
+          <w:p>
+            <w:r>
+              <w:t xml:space="preserve">0</w:t>
+            </w:r>
+          </w:p>
+        </w:tc>
+        <w:tc>
+          <w:p>
+            <w:r>
+              <w:t xml:space="preserve">1</w:t>
+            </w:r>
+          </w:p>
+        </w:tc>
+        <w:tc>
+          <w:p>
+            <w:r>
+              <w:t xml:space="preserve">0</w:t>
+            </w:r>
+          </w:p>
+        </w:tc>
+        <w:tc>
+          <w:p>
+            <w:r>
+              <w:t xml:space="preserve">1</w:t>
+            </w:r>
+          </w:p>
+        </w:tc>
+        <w:tc>
+          <w:p>
+            <w:r>
+              <w:t xml:space="preserve">1</w:t>
+            </w:r>
+          </w:p>
+        </w:tc>
+        <w:tc>
+          <w:p>
+            <w:r>
+              <w:t xml:space="preserve">0</w:t>
+            </w:r>
+          </w:p>
+        </w:tc>
+        <w:tc>
+          <w:p>
+            <w:r>
+              <w:t xml:space="preserve">0</w:t>
+            </w:r>
+          </w:p>
+        </w:tc>
+        <w:tc>
+          <w:p>
+            <w:r>
+              <w:t xml:space="preserve">0</w:t>
+            </w:r>
+          </w:p>
+        </w:tc>
+        <w:tc>
+          <w:p>
+            <w:r>
+              <w:t xml:space="preserve">1</w:t>
+            </w:r>
+          </w:p>
+        </w:tc>
+        <w:tc>
+          <w:p>
+            <w:r>
+              <w:t xml:space="preserve">1</w:t>
+            </w:r>
+          </w:p>
+        </w:tc>
+        <w:tc>
+          <w:p>
+            <w:r>
+              <w:t xml:space="preserve">30</w:t>
+            </w:r>
+          </w:p>
+        </w:tc>
+        <w:tc>
+          <w:p>
+            <w:r>
+              <w:t xml:space="preserve">MEDIA</w:t>
+            </w:r>
+          </w:p>
+        </w:tc>
+        <w:tc>
+          <w:p>
+            <w:r>
+              <w:t xml:space="preserve"/>
+            </w:r>
+          </w:p>
+        </w:tc>
+        <w:tc>
+          <w:p>
+            <w:r>
+              <w:t xml:space="preserve"/>
+            </w:r>
+          </w:p>
+        </w:tc>
+        <w:tc>
+          <w:p>
+            <w:r>
+              <w:t xml:space="preserve">X</w:t>
+            </w:r>
+          </w:p>
+        </w:tc>
+        <w:tc>
+          <w:p>
+            <w:r>
+              <w:t xml:space="preserve"/>
+            </w:r>
+          </w:p>
+        </w:tc>
+        <w:tc>
+          <w:p>
+            <w:r>
+              <w:t xml:space="preserve"/>
+            </w:r>
+          </w:p>
+        </w:tc>
+        <w:tc>
+          <w:p>
+            <w:r>
+              <w:t xml:space="preserve"/>
+            </w:r>
+          </w:p>
+        </w:tc>
+        <w:tc>
+          <w:p>
+            <w:r>
+              <w:t xml:space="preserve">X</w:t>
+            </w:r>
+          </w:p>
+        </w:tc>
+        <w:tc>
+          <w:p>
+            <w:r>
+              <w:t xml:space="preserve"/>
+            </w:r>
+          </w:p>
+        </w:tc>
+      </w:tr>
+      <w:tr>
+        <w:tc>
+          <w:p>
+            <w:r>
+              <w:t xml:space="preserve">Quimicos vaporizados o en aerosol</w:t>
+            </w:r>
+          </w:p>
+        </w:tc>
+        <w:tc>
+          <w:p>
+            <w:r>
+              <w:t xml:space="preserve">Contaminantes</w:t>
+            </w:r>
+          </w:p>
+        </w:tc>
+        <w:tc>
+          <w:p>
+            <w:r>
+              <w:t xml:space="preserve">Contaminantes Químicos (Neblina)</w:t>
+            </w:r>
+          </w:p>
+        </w:tc>
+        <w:tc>
+          <w:p>
+            <w:r>
+              <w:t xml:space="preserve">T.L.V. (A.C.G.I.H.)</w:t>
+            </w:r>
+          </w:p>
+        </w:tc>
+        <w:tc>
+          <w:p>
+            <w:r>
+              <w:t xml:space="preserve">0</w:t>
+            </w:r>
+          </w:p>
+        </w:tc>
+        <w:tc>
+          <w:p>
+            <w:r>
+              <w:t xml:space="preserve">0</w:t>
+            </w:r>
+          </w:p>
+        </w:tc>
+        <w:tc>
+          <w:p>
+            <w:r>
+              <w:t xml:space="preserve">0</w:t>
+            </w:r>
+          </w:p>
+        </w:tc>
+        <w:tc>
+          <w:p>
+            <w:r>
+              <w:t xml:space="preserve">0</w:t>
+            </w:r>
+          </w:p>
+        </w:tc>
+        <w:tc>
+          <w:p>
+            <w:r>
+              <w:t xml:space="preserve">1</w:t>
+            </w:r>
+          </w:p>
+        </w:tc>
+        <w:tc>
+          <w:p>
+            <w:r>
+              <w:t xml:space="preserve">0</w:t>
+            </w:r>
+          </w:p>
+        </w:tc>
+        <w:tc>
+          <w:p>
+            <w:r>
+              <w:t xml:space="preserve">1</w:t>
+            </w:r>
+          </w:p>
+        </w:tc>
+        <w:tc>
+          <w:p>
+            <w:r>
+              <w:t xml:space="preserve">1</w:t>
+            </w:r>
+          </w:p>
+        </w:tc>
+        <w:tc>
+          <w:p>
+            <w:r>
+              <w:t xml:space="preserve">1</w:t>
+            </w:r>
+          </w:p>
+        </w:tc>
+        <w:tc>
+          <w:p>
+            <w:r>
+              <w:t xml:space="preserve">1</w:t>
+            </w:r>
+          </w:p>
+        </w:tc>
+        <w:tc>
+          <w:p>
+            <w:r>
+              <w:t xml:space="preserve">70</w:t>
+            </w:r>
+          </w:p>
+        </w:tc>
+        <w:tc>
+          <w:p>
+            <w:r>
+              <w:t xml:space="preserve">ALTA</w:t>
+            </w:r>
+          </w:p>
+        </w:tc>
+        <w:tc>
+          <w:p>
+            <w:r>
+              <w:t xml:space="preserve"/>
+            </w:r>
+          </w:p>
+        </w:tc>
+        <w:tc>
+          <w:p>
+            <w:r>
+              <w:t xml:space="preserve"/>
+            </w:r>
+          </w:p>
+        </w:tc>
+        <w:tc>
+          <w:p>
+            <w:r>
+              <w:t xml:space="preserve">X</w:t>
+            </w:r>
+          </w:p>
+        </w:tc>
+        <w:tc>
+          <w:p>
+            <w:r>
+              <w:t xml:space="preserve"/>
+            </w:r>
+          </w:p>
+        </w:tc>
+        <w:tc>
+          <w:p>
+            <w:r>
+              <w:t xml:space="preserve"/>
+            </w:r>
+          </w:p>
+        </w:tc>
+        <w:tc>
+          <w:p>
+            <w:r>
+              <w:t xml:space="preserve"/>
+            </w:r>
+          </w:p>
+        </w:tc>
+        <w:tc>
+          <w:p>
+            <w:r>
+              <w:t xml:space="preserve"/>
+            </w:r>
+          </w:p>
+        </w:tc>
+        <w:tc>
+          <w:p>
+            <w:r>
+              <w:t xml:space="preserve">X</w:t>
+            </w:r>
+          </w:p>
+        </w:tc>
+      </w:tr>
+      <w:tr>
+        <w:tc>
+          <w:p>
+            <w:r>
+              <w:t xml:space="preserve">Material Particulado en proyección</w:t>
+            </w:r>
+          </w:p>
+        </w:tc>
+        <w:tc>
+          <w:p>
+            <w:r>
+              <w:t xml:space="preserve">Condiciones de Seguridad</w:t>
+            </w:r>
+          </w:p>
+        </w:tc>
+        <w:tc>
+          <w:p>
+            <w:r>
+              <w:t xml:space="preserve">Proyección de Partículas</w:t>
+            </w:r>
+          </w:p>
+        </w:tc>
+        <w:tc>
+          <w:p>
+            <w:r>
+              <w:t xml:space="preserve">Procedimiento de Trabajo</w:t>
+            </w:r>
+          </w:p>
+        </w:tc>
+        <w:tc>
+          <w:p>
+            <w:r>
+              <w:t xml:space="preserve">0</w:t>
+            </w:r>
+          </w:p>
+        </w:tc>
+        <w:tc>
+          <w:p>
+            <w:r>
+              <w:t xml:space="preserve">0</w:t>
+            </w:r>
+          </w:p>
+        </w:tc>
+        <w:tc>
+          <w:p>
+            <w:r>
+              <w:t xml:space="preserve">0</w:t>
+            </w:r>
+          </w:p>
+        </w:tc>
+        <w:tc>
+          <w:p>
+            <w:r>
+              <w:t xml:space="preserve">0</w:t>
+            </w:r>
+          </w:p>
+        </w:tc>
+        <w:tc>
+          <w:p>
+            <w:r>
+              <w:t xml:space="preserve">0</w:t>
+            </w:r>
+          </w:p>
+        </w:tc>
+        <w:tc>
+          <w:p>
+            <w:r>
+              <w:t xml:space="preserve">0</w:t>
+            </w:r>
+          </w:p>
+        </w:tc>
+        <w:tc>
+          <w:p>
+            <w:r>
+              <w:t xml:space="preserve">0</w:t>
+            </w:r>
+          </w:p>
+        </w:tc>
+        <w:tc>
+          <w:p>
+            <w:r>
+              <w:t xml:space="preserve">0</w:t>
+            </w:r>
+          </w:p>
+        </w:tc>
+        <w:tc>
+          <w:p>
+            <w:r>
+              <w:t xml:space="preserve">0</w:t>
+            </w:r>
+          </w:p>
+        </w:tc>
+        <w:tc>
+          <w:p>
+            <w:r>
+              <w:t xml:space="preserve">0</w:t>
+            </w:r>
+          </w:p>
+        </w:tc>
+        <w:tc>
+          <w:p>
+            <w:r>
+              <w:t xml:space="preserve">60</w:t>
+            </w:r>
+          </w:p>
+        </w:tc>
+        <w:tc>
+          <w:p>
+            <w:r>
+              <w:t xml:space="preserve">MEDIA</w:t>
+            </w:r>
+          </w:p>
+        </w:tc>
+        <w:tc>
+          <w:p>
+            <w:r>
+              <w:t xml:space="preserve">X</w:t>
+            </w:r>
+          </w:p>
+        </w:tc>
+        <w:tc>
+          <w:p>
+            <w:r>
+              <w:t xml:space="preserve"/>
+            </w:r>
+          </w:p>
+        </w:tc>
+        <w:tc>
+          <w:p>
+            <w:r>
+              <w:t xml:space="preserve"/>
+            </w:r>
+          </w:p>
+        </w:tc>
+        <w:tc>
+          <w:p>
+            <w:r>
+              <w:t xml:space="preserve"/>
+            </w:r>
+          </w:p>
+        </w:tc>
+        <w:tc>
+          <w:p>
+            <w:r>
+              <w:t xml:space="preserve">X</w:t>
+            </w:r>
+          </w:p>
+        </w:tc>
+        <w:tc>
+          <w:p>
+            <w:r>
+              <w:t xml:space="preserve"/>
+            </w:r>
+          </w:p>
+        </w:tc>
+        <w:tc>
+          <w:p>
+            <w:r>
+              <w:t xml:space="preserve"/>
+            </w:r>
+          </w:p>
+        </w:tc>
+        <w:tc>
+          <w:p>
+            <w:r>
+              <w:t xml:space="preserve"/>
+            </w:r>
+          </w:p>
+        </w:tc>
+      </w:tr>
+      <w:tr>
+        <w:tc>
+          <w:p>
+            <w:r>
+              <w:t xml:space="preserve">Montacargas, pallet jack</w:t>
+            </w:r>
+          </w:p>
+        </w:tc>
+        <w:tc>
+          <w:p>
+            <w:r>
+              <w:t xml:space="preserve">Condiciones de Seguridad</w:t>
+            </w:r>
+          </w:p>
+        </w:tc>
+        <w:tc>
+          <w:p>
+            <w:r>
+              <w:t xml:space="preserve">Manipulación de Transporte</w:t>
+            </w:r>
+          </w:p>
+        </w:tc>
+        <w:tc>
+          <w:p>
+            <w:r>
+              <w:t xml:space="preserve">Procedimiento de Trabajo</w:t>
+            </w:r>
+          </w:p>
+        </w:tc>
+        <w:tc>
+          <w:p>
+            <w:r>
+              <w:t xml:space="preserve">0</w:t>
+            </w:r>
+          </w:p>
+        </w:tc>
+        <w:tc>
+          <w:p>
+            <w:r>
+              <w:t xml:space="preserve">0</w:t>
+            </w:r>
+          </w:p>
+        </w:tc>
+        <w:tc>
+          <w:p>
+            <w:r>
+              <w:t xml:space="preserve">0</w:t>
+            </w:r>
+          </w:p>
+        </w:tc>
+        <w:tc>
+          <w:p>
+            <w:r>
+              <w:t xml:space="preserve">0</w:t>
+            </w:r>
+          </w:p>
+        </w:tc>
+        <w:tc>
+          <w:p>
+            <w:r>
+              <w:t xml:space="preserve">0</w:t>
+            </w:r>
+          </w:p>
+        </w:tc>
+        <w:tc>
+          <w:p>
+            <w:r>
+              <w:t xml:space="preserve">0</w:t>
+            </w:r>
+          </w:p>
+        </w:tc>
+        <w:tc>
+          <w:p>
+            <w:r>
+              <w:t xml:space="preserve">0</w:t>
+            </w:r>
+          </w:p>
+        </w:tc>
+        <w:tc>
+          <w:p>
+            <w:r>
+              <w:t xml:space="preserve">0</w:t>
+            </w:r>
+          </w:p>
+        </w:tc>
+        <w:tc>
+          <w:p>
+            <w:r>
+              <w:t xml:space="preserve">0</w:t>
+            </w:r>
+          </w:p>
+        </w:tc>
+        <w:tc>
+          <w:p>
+            <w:r>
+              <w:t xml:space="preserve">0</w:t>
+            </w:r>
+          </w:p>
+        </w:tc>
+        <w:tc>
+          <w:p>
+            <w:r>
+              <w:t xml:space="preserve">60</w:t>
+            </w:r>
+          </w:p>
+        </w:tc>
+        <w:tc>
+          <w:p>
+            <w:r>
+              <w:t xml:space="preserve">MEDIA</w:t>
+            </w:r>
+          </w:p>
+        </w:tc>
+        <w:tc>
+          <w:p>
+            <w:r>
+              <w:t xml:space="preserve">X</w:t>
+            </w:r>
+          </w:p>
+        </w:tc>
+        <w:tc>
+          <w:p>
+            <w:r>
+              <w:t xml:space="preserve"/>
+            </w:r>
+          </w:p>
+        </w:tc>
+        <w:tc>
+          <w:p>
+            <w:r>
+              <w:t xml:space="preserve"/>
+            </w:r>
+          </w:p>
+        </w:tc>
+        <w:tc>
+          <w:p>
+            <w:r>
+              <w:t xml:space="preserve"/>
+            </w:r>
+          </w:p>
+        </w:tc>
+        <w:tc>
+          <w:p>
+            <w:r>
+              <w:t xml:space="preserve">X</w:t>
+            </w:r>
+          </w:p>
+        </w:tc>
+        <w:tc>
+          <w:p>
+            <w:r>
+              <w:t xml:space="preserve"/>
+            </w:r>
+          </w:p>
+        </w:tc>
+        <w:tc>
+          <w:p>
+            <w:r>
+              <w:t xml:space="preserve"/>
+            </w:r>
+          </w:p>
+        </w:tc>
+        <w:tc>
+          <w:p>
+            <w:r>
+              <w:t xml:space="preserve"/>
+            </w:r>
+          </w:p>
+        </w:tc>
+      </w:tr>
+      <w:tr>
+        <w:tc>
+          <w:p>
+            <w:r>
+              <w:t xml:space="preserve">Superficies Calientes</w:t>
+            </w:r>
+          </w:p>
+        </w:tc>
+        <w:tc>
+          <w:p>
+            <w:r>
+              <w:t xml:space="preserve">Condiciones de Seguridad</w:t>
+            </w:r>
+          </w:p>
+        </w:tc>
+        <w:tc>
+          <w:p>
+            <w:r>
+              <w:t xml:space="preserve">Contacto con superficies Calientes</w:t>
+            </w:r>
+          </w:p>
+        </w:tc>
+        <w:tc>
+          <w:p>
+            <w:r>
+              <w:t xml:space="preserve">Procedimiento de Trabajo</w:t>
+            </w:r>
+          </w:p>
+        </w:tc>
+        <w:tc>
+          <w:p>
+            <w:r>
+              <w:t xml:space="preserve">0</w:t>
+            </w:r>
+          </w:p>
+        </w:tc>
+        <w:tc>
+          <w:p>
+            <w:r>
+              <w:t xml:space="preserve">0</w:t>
+            </w:r>
+          </w:p>
+        </w:tc>
+        <w:tc>
+          <w:p>
+            <w:r>
+              <w:t xml:space="preserve">0</w:t>
+            </w:r>
+          </w:p>
+        </w:tc>
+        <w:tc>
+          <w:p>
+            <w:r>
+              <w:t xml:space="preserve">0</w:t>
+            </w:r>
+          </w:p>
+        </w:tc>
+        <w:tc>
+          <w:p>
+            <w:r>
+              <w:t xml:space="preserve">0</w:t>
+            </w:r>
+          </w:p>
+        </w:tc>
+        <w:tc>
+          <w:p>
+            <w:r>
+              <w:t xml:space="preserve">0</w:t>
+            </w:r>
+          </w:p>
+        </w:tc>
+        <w:tc>
+          <w:p>
+            <w:r>
+              <w:t xml:space="preserve">0</w:t>
+            </w:r>
+          </w:p>
+        </w:tc>
+        <w:tc>
+          <w:p>
+            <w:r>
+              <w:t xml:space="preserve">0</w:t>
+            </w:r>
+          </w:p>
+        </w:tc>
+        <w:tc>
+          <w:p>
+            <w:r>
+              <w:t xml:space="preserve">0</w:t>
+            </w:r>
+          </w:p>
+        </w:tc>
+        <w:tc>
+          <w:p>
+            <w:r>
+              <w:t xml:space="preserve">0</w:t>
+            </w:r>
+          </w:p>
+        </w:tc>
+        <w:tc>
+          <w:p>
+            <w:r>
+              <w:t xml:space="preserve">60</w:t>
+            </w:r>
+          </w:p>
+        </w:tc>
+        <w:tc>
+          <w:p>
+            <w:r>
+              <w:t xml:space="preserve">MEDIA</w:t>
+            </w:r>
+          </w:p>
+        </w:tc>
+        <w:tc>
+          <w:p>
+            <w:r>
+              <w:t xml:space="preserve">X</w:t>
+            </w:r>
+          </w:p>
+        </w:tc>
+        <w:tc>
+          <w:p>
+            <w:r>
+              <w:t xml:space="preserve"/>
+            </w:r>
+          </w:p>
+        </w:tc>
+        <w:tc>
+          <w:p>
+            <w:r>
+              <w:t xml:space="preserve"/>
+            </w:r>
+          </w:p>
+        </w:tc>
+        <w:tc>
+          <w:p>
+            <w:r>
+              <w:t xml:space="preserve"/>
+            </w:r>
+          </w:p>
+        </w:tc>
+        <w:tc>
+          <w:p>
+            <w:r>
+              <w:t xml:space="preserve">X</w:t>
+            </w:r>
+          </w:p>
+        </w:tc>
+        <w:tc>
+          <w:p>
+            <w:r>
+              <w:t xml:space="preserve"/>
+            </w:r>
+          </w:p>
+        </w:tc>
+        <w:tc>
+          <w:p>
+            <w:r>
+              <w:t xml:space="preserve"/>
+            </w:r>
+          </w:p>
+        </w:tc>
+        <w:tc>
+          <w:p>
+            <w:r>
+              <w:t xml:space="preserve"/>
+            </w:r>
+          </w:p>
+        </w:tc>
+      </w:tr>
+    </w:tbl>
+    <w:p>
+      <w:pPr>
         <w:sectPr>
+          <w:headerReference w:type="default" r:id="rId8"/>
+          <w:footerReference w:type="default" r:id="rId9"/>
           <w:pgSz w:w="16838" w:h="11906" w:orient="landscape"/>
           <w:pgMar w:top="1440" w:right="1440" w:bottom="1440" w:left="1440" w:header="708" w:footer="708" w:gutter="0"/>
           <w:pgNumType/>
@@ -1324,6 +3045,20 @@
         <w:t xml:space="preserve">EVALUACIÓN DE RIESGOS.</w:t>
       </w:r>
     </w:p>
+    <w:p>
+      <w:pPr>
+        <w:jc w:val="center"/>
+      </w:pPr>
+      <w:r>
+        <w:rPr>
+          <w:b/>
+          <w:bCs/>
+        </w:rPr>
+        <w:br/>
+        <w:t xml:space="preserve">
+</w:t>
+      </w:r>
+    </w:p>
     <w:tbl>
       <w:tblPr>
         <w:tblW w:type="pct" w:w="100%"/>
@@ -1350,7 +3085,7 @@
               <w:top w:val="nil"/>
               <w:left w:val="nil"/>
               <w:bottom w:val="nil"/>
-              <w:right w:val="none" w:color="FFFFFF" w:sz="30"/>
+              <w:right w:val="dashDotStroked" w:color="FFFFFF" w:space="5"/>
             </w:tcBorders>
           </w:tcPr>
           <w:p>
@@ -1389,7 +3124,7 @@
               <w:top w:val="nil"/>
               <w:left w:val="nil"/>
               <w:bottom w:val="nil"/>
-              <w:right w:val="none" w:color="FFFFFF" w:sz="30"/>
+              <w:right w:val="dashDotStroked" w:color="FFFFFF" w:space="5"/>
             </w:tcBorders>
           </w:tcPr>
           <w:p>
@@ -1430,7 +3165,7 @@
               <w:top w:val="nil"/>
               <w:left w:val="nil"/>
               <w:bottom w:val="nil"/>
-              <w:right w:val="none" w:color="FFFFFF" w:sz="30"/>
+              <w:right w:val="dashDotStroked" w:color="FFFFFF" w:space="5"/>
             </w:tcBorders>
           </w:tcPr>
           <w:p>
@@ -1469,7 +3204,7 @@
               <w:top w:val="nil"/>
               <w:left w:val="nil"/>
               <w:bottom w:val="nil"/>
-              <w:right w:val="none" w:color="FFFFFF" w:sz="30"/>
+              <w:right w:val="dashDotStroked" w:color="FFFFFF" w:space="5"/>
             </w:tcBorders>
           </w:tcPr>
           <w:p>
@@ -1510,7 +3245,7 @@
               <w:top w:val="nil"/>
               <w:left w:val="nil"/>
               <w:bottom w:val="nil"/>
-              <w:right w:val="none" w:color="FFFFFF" w:sz="30"/>
+              <w:right w:val="dashDotStroked" w:color="FFFFFF" w:space="5"/>
             </w:tcBorders>
           </w:tcPr>
           <w:p>
@@ -1549,7 +3284,7 @@
               <w:top w:val="nil"/>
               <w:left w:val="nil"/>
               <w:bottom w:val="nil"/>
-              <w:right w:val="none" w:color="FFFFFF" w:sz="30"/>
+              <w:right w:val="dashDotStroked" w:color="FFFFFF" w:space="5"/>
             </w:tcBorders>
           </w:tcPr>
           <w:p>
@@ -1590,7 +3325,7 @@
               <w:top w:val="nil"/>
               <w:left w:val="nil"/>
               <w:bottom w:val="nil"/>
-              <w:right w:val="none" w:color="FFFFFF" w:sz="30"/>
+              <w:right w:val="dashDotStroked" w:color="FFFFFF" w:space="5"/>
             </w:tcBorders>
           </w:tcPr>
           <w:p>
@@ -1629,7 +3364,7 @@
               <w:top w:val="nil"/>
               <w:left w:val="nil"/>
               <w:bottom w:val="nil"/>
-              <w:right w:val="none" w:color="FFFFFF" w:sz="30"/>
+              <w:right w:val="dashDotStroked" w:color="FFFFFF" w:space="5"/>
             </w:tcBorders>
           </w:tcPr>
           <w:p>
@@ -1663,7 +3398,1034 @@
         </w:tc>
       </w:tr>
     </w:tbl>
+    <w:p>
+      <w:pPr>
+        <w:jc w:val="center"/>
+      </w:pPr>
+      <w:r>
+        <w:rPr>
+          <w:b/>
+          <w:bCs/>
+        </w:rPr>
+        <w:br/>
+        <w:t xml:space="preserve">
+</w:t>
+      </w:r>
+    </w:p>
+    <w:tbl>
+      <w:tblPr>
+        <w:tblW w:type="auto" w:w="100"/>
+        <w:tblBorders>
+          <w:top w:val="single" w:color="auto" w:sz="4"/>
+          <w:left w:val="single" w:color="auto" w:sz="4"/>
+          <w:bottom w:val="single" w:color="auto" w:sz="4"/>
+          <w:right w:val="single" w:color="auto" w:sz="4"/>
+          <w:insideH w:val="single" w:color="auto" w:sz="4"/>
+          <w:insideV w:val="single" w:color="auto" w:sz="4"/>
+        </w:tblBorders>
+      </w:tblPr>
+      <w:tblGrid>
+        <w:gridCol w:w="100"/>
+        <w:gridCol w:w="100"/>
+        <w:gridCol w:w="100"/>
+        <w:gridCol w:w="100"/>
+        <w:gridCol w:w="100"/>
+        <w:gridCol w:w="100"/>
+        <w:gridCol w:w="100"/>
+        <w:gridCol w:w="100"/>
+        <w:gridCol w:w="100"/>
+        <w:gridCol w:w="100"/>
+        <w:gridCol w:w="100"/>
+        <w:gridCol w:w="100"/>
+        <w:gridCol w:w="100"/>
+        <w:gridCol w:w="100"/>
+        <w:gridCol w:w="100"/>
+        <w:gridCol w:w="100"/>
+        <w:gridCol w:w="100"/>
+        <w:gridCol w:w="100"/>
+        <w:gridCol w:w="100"/>
+        <w:gridCol w:w="100"/>
+        <w:gridCol w:w="100"/>
+        <w:gridCol w:w="100"/>
+        <w:gridCol w:w="100"/>
+        <w:gridCol w:w="100"/>
+      </w:tblGrid>
+      <w:tr>
+        <w:tc>
+          <w:tcPr>
+            <w:gridSpan w:val="4"/>
+          </w:tcPr>
+          <w:p>
+            <w:r>
+              <w:t xml:space="preserve">PARÁMETROS DE EVALUACIÓN</w:t>
+            </w:r>
+          </w:p>
+        </w:tc>
+        <w:tc>
+          <w:tcPr>
+            <w:gridSpan w:val="12"/>
+          </w:tcPr>
+          <w:p>
+            <w:r>
+              <w:t xml:space="preserve">ESTIMACIÓN DE PROBABILIDAD DE RIESGO (VER TABLA 1 Y 2)</w:t>
+            </w:r>
+          </w:p>
+        </w:tc>
+        <w:tc>
+          <w:tcPr>
+            <w:gridSpan w:val="3"/>
+          </w:tcPr>
+          <w:p>
+            <w:r>
+              <w:t xml:space="preserve">SEVERIDAD (VER TABLA 3)</w:t>
+            </w:r>
+          </w:p>
+        </w:tc>
+        <w:tc>
+          <w:tcPr>
+            <w:gridSpan w:val="5"/>
+          </w:tcPr>
+          <w:p>
+            <w:r>
+              <w:t xml:space="preserve">RIESGO ESTIMADO (VER TABLA 4 Y 5)</w:t>
+            </w:r>
+          </w:p>
+        </w:tc>
+      </w:tr>
+      <w:tr>
+        <w:tc>
+          <w:p>
+            <w:r>
+              <w:t xml:space="preserve">PELIGROS</w:t>
+            </w:r>
+          </w:p>
+        </w:tc>
+        <w:tc>
+          <w:p>
+            <w:r>
+              <w:t xml:space="preserve">FACTORES DE RIESGO</w:t>
+            </w:r>
+          </w:p>
+        </w:tc>
+        <w:tc>
+          <w:p>
+            <w:r>
+              <w:t xml:space="preserve">RIESGOS</w:t>
+            </w:r>
+          </w:p>
+        </w:tc>
+        <w:tc>
+          <w:p>
+            <w:r>
+              <w:t xml:space="preserve">PARÁMETROS OPERACIONALES</w:t>
+            </w:r>
+          </w:p>
+        </w:tc>
+        <w:tc>
+          <w:p>
+            <w:r>
+              <w:t xml:space="preserve">A</w:t>
+            </w:r>
+          </w:p>
+        </w:tc>
+        <w:tc>
+          <w:p>
+            <w:r>
+              <w:t xml:space="preserve">B</w:t>
+            </w:r>
+          </w:p>
+        </w:tc>
+        <w:tc>
+          <w:p>
+            <w:r>
+              <w:t xml:space="preserve">C</w:t>
+            </w:r>
+          </w:p>
+        </w:tc>
+        <w:tc>
+          <w:p>
+            <w:r>
+              <w:t xml:space="preserve">D</w:t>
+            </w:r>
+          </w:p>
+        </w:tc>
+        <w:tc>
+          <w:p>
+            <w:r>
+              <w:t xml:space="preserve">E</w:t>
+            </w:r>
+          </w:p>
+        </w:tc>
+        <w:tc>
+          <w:p>
+            <w:r>
+              <w:t xml:space="preserve">F</w:t>
+            </w:r>
+          </w:p>
+        </w:tc>
+        <w:tc>
+          <w:p>
+            <w:r>
+              <w:t xml:space="preserve">G</w:t>
+            </w:r>
+          </w:p>
+        </w:tc>
+        <w:tc>
+          <w:p>
+            <w:r>
+              <w:t xml:space="preserve">H</w:t>
+            </w:r>
+          </w:p>
+        </w:tc>
+        <w:tc>
+          <w:p>
+            <w:r>
+              <w:t xml:space="preserve">I</w:t>
+            </w:r>
+          </w:p>
+        </w:tc>
+        <w:tc>
+          <w:p>
+            <w:r>
+              <w:t xml:space="preserve">J</w:t>
+            </w:r>
+          </w:p>
+        </w:tc>
+        <w:tc>
+          <w:tcPr>
+            <w:shd w:fill="8696b0" w:color="auto" w:val="solid"/>
+            <w:textDirection w:val="lrTb"/>
+            <w:vAlign w:val="center"/>
+          </w:tcPr>
+          <w:p>
+            <w:pPr>
+              <w:jc w:val="right"/>
+            </w:pPr>
+            <w:r>
+              <w:t xml:space="preserve">Total (%)</w:t>
+            </w:r>
+          </w:p>
+        </w:tc>
+        <w:tc>
+          <w:tcPr>
+            <w:shd w:fill="8696b0" w:color="auto" w:val="solid"/>
+            <w:textDirection w:val="lrTb"/>
+            <w:vAlign w:val="center"/>
+          </w:tcPr>
+          <w:p>
+            <w:pPr>
+              <w:jc w:val="right"/>
+            </w:pPr>
+            <w:r>
+              <w:t xml:space="preserve">NIVEL DE PROBABILIDAD</w:t>
+            </w:r>
+          </w:p>
+        </w:tc>
+        <w:tc>
+          <w:tcPr>
+            <w:shd w:fill="4287f5" w:color="auto" w:val="solid"/>
+            <w:textDirection w:val="lrTb"/>
+            <w:vAlign w:val="center"/>
+          </w:tcPr>
+          <w:p>
+            <w:pPr>
+              <w:jc w:val="right"/>
+            </w:pPr>
+            <w:r>
+              <w:t xml:space="preserve">BAJA</w:t>
+            </w:r>
+          </w:p>
+        </w:tc>
+        <w:tc>
+          <w:tcPr>
+            <w:shd w:fill="4287f5" w:color="auto" w:val="solid"/>
+            <w:textDirection w:val="lrTb"/>
+            <w:vAlign w:val="center"/>
+          </w:tcPr>
+          <w:p>
+            <w:pPr>
+              <w:jc w:val="right"/>
+            </w:pPr>
+            <w:r>
+              <w:t xml:space="preserve">MEDIA</w:t>
+            </w:r>
+          </w:p>
+        </w:tc>
+        <w:tc>
+          <w:tcPr>
+            <w:shd w:fill="4287f5" w:color="auto" w:val="solid"/>
+            <w:textDirection w:val="lrTb"/>
+            <w:vAlign w:val="center"/>
+          </w:tcPr>
+          <w:p>
+            <w:pPr>
+              <w:jc w:val="right"/>
+            </w:pPr>
+            <w:r>
+              <w:t xml:space="preserve">ALTA</w:t>
+            </w:r>
+          </w:p>
+        </w:tc>
+        <w:tc>
+          <w:tcPr>
+            <w:shd w:fill="bf3255" w:color="auto" w:val="solid"/>
+            <w:textDirection w:val="lrTb"/>
+            <w:vAlign w:val="center"/>
+          </w:tcPr>
+          <w:p>
+            <w:pPr>
+              <w:jc w:val="right"/>
+            </w:pPr>
+            <w:r>
+              <w:t xml:space="preserve">TRIVIAL</w:t>
+            </w:r>
+          </w:p>
+        </w:tc>
+        <w:tc>
+          <w:tcPr>
+            <w:shd w:fill="bf3255" w:color="auto" w:val="solid"/>
+            <w:textDirection w:val="lrTb"/>
+            <w:vAlign w:val="center"/>
+          </w:tcPr>
+          <w:p>
+            <w:pPr>
+              <w:jc w:val="right"/>
+            </w:pPr>
+            <w:r>
+              <w:t xml:space="preserve">TOLERABLE</w:t>
+            </w:r>
+          </w:p>
+        </w:tc>
+        <w:tc>
+          <w:tcPr>
+            <w:shd w:fill="40cf23" w:color="auto" w:val="solid"/>
+            <w:textDirection w:val="lrTb"/>
+            <w:vAlign w:val="center"/>
+          </w:tcPr>
+          <w:p>
+            <w:pPr>
+              <w:jc w:val="right"/>
+            </w:pPr>
+            <w:r>
+              <w:t xml:space="preserve">MODERADO</w:t>
+            </w:r>
+          </w:p>
+        </w:tc>
+        <w:tc>
+          <w:tcPr>
+            <w:shd w:fill="40cf23" w:color="auto" w:val="solid"/>
+            <w:textDirection w:val="lrTb"/>
+            <w:vAlign w:val="center"/>
+          </w:tcPr>
+          <w:p>
+            <w:pPr>
+              <w:jc w:val="right"/>
+            </w:pPr>
+            <w:r>
+              <w:t xml:space="preserve">IMPORTANTE</w:t>
+            </w:r>
+          </w:p>
+        </w:tc>
+        <w:tc>
+          <w:tcPr>
+            <w:shd w:fill="40cf23" w:color="auto" w:val="solid"/>
+            <w:textDirection w:val="lrTb"/>
+            <w:vAlign w:val="center"/>
+          </w:tcPr>
+          <w:p>
+            <w:pPr>
+              <w:jc w:val="right"/>
+            </w:pPr>
+            <w:r>
+              <w:t xml:space="preserve">SEVERO</w:t>
+            </w:r>
+          </w:p>
+        </w:tc>
+      </w:tr>
+      <w:tr>
+        <w:tc>
+          <w:p>
+            <w:r>
+              <w:t xml:space="preserve">Radiación solar, UV, etc</w:t>
+            </w:r>
+          </w:p>
+        </w:tc>
+        <w:tc>
+          <w:p>
+            <w:r>
+              <w:t xml:space="preserve">Entorno Físico</w:t>
+            </w:r>
+          </w:p>
+        </w:tc>
+        <w:tc>
+          <w:p>
+            <w:r>
+              <w:t xml:space="preserve">Radiaciones No Ionizantes</w:t>
+            </w:r>
+          </w:p>
+        </w:tc>
+        <w:tc>
+          <w:p>
+            <w:r>
+              <w:t xml:space="preserve">Radiación electromagnética</w:t>
+            </w:r>
+          </w:p>
+        </w:tc>
+        <w:tc>
+          <w:p>
+            <w:r>
+              <w:t xml:space="preserve">0</w:t>
+            </w:r>
+          </w:p>
+        </w:tc>
+        <w:tc>
+          <w:p>
+            <w:r>
+              <w:t xml:space="preserve">0</w:t>
+            </w:r>
+          </w:p>
+        </w:tc>
+        <w:tc>
+          <w:p>
+            <w:r>
+              <w:t xml:space="preserve">1</w:t>
+            </w:r>
+          </w:p>
+        </w:tc>
+        <w:tc>
+          <w:p>
+            <w:r>
+              <w:t xml:space="preserve">1</w:t>
+            </w:r>
+          </w:p>
+        </w:tc>
+        <w:tc>
+          <w:p>
+            <w:r>
+              <w:t xml:space="preserve">1</w:t>
+            </w:r>
+          </w:p>
+        </w:tc>
+        <w:tc>
+          <w:p>
+            <w:r>
+              <w:t xml:space="preserve">1</w:t>
+            </w:r>
+          </w:p>
+        </w:tc>
+        <w:tc>
+          <w:p>
+            <w:r>
+              <w:t xml:space="preserve">1</w:t>
+            </w:r>
+          </w:p>
+        </w:tc>
+        <w:tc>
+          <w:p>
+            <w:r>
+              <w:t xml:space="preserve">1</w:t>
+            </w:r>
+          </w:p>
+        </w:tc>
+        <w:tc>
+          <w:p>
+            <w:r>
+              <w:t xml:space="preserve">0</w:t>
+            </w:r>
+          </w:p>
+        </w:tc>
+        <w:tc>
+          <w:p>
+            <w:r>
+              <w:t xml:space="preserve">1</w:t>
+            </w:r>
+          </w:p>
+        </w:tc>
+        <w:tc>
+          <w:p>
+            <w:r>
+              <w:t xml:space="preserve">30</w:t>
+            </w:r>
+          </w:p>
+        </w:tc>
+        <w:tc>
+          <w:p>
+            <w:r>
+              <w:t xml:space="preserve">MEDIA</w:t>
+            </w:r>
+          </w:p>
+        </w:tc>
+        <w:tc>
+          <w:p>
+            <w:r>
+              <w:t xml:space="preserve">X</w:t>
+            </w:r>
+          </w:p>
+        </w:tc>
+        <w:tc>
+          <w:p>
+            <w:r>
+              <w:t xml:space="preserve"/>
+            </w:r>
+          </w:p>
+        </w:tc>
+        <w:tc>
+          <w:p>
+            <w:r>
+              <w:t xml:space="preserve"/>
+            </w:r>
+          </w:p>
+        </w:tc>
+        <w:tc>
+          <w:p>
+            <w:r>
+              <w:t xml:space="preserve"/>
+            </w:r>
+          </w:p>
+        </w:tc>
+        <w:tc>
+          <w:p>
+            <w:r>
+              <w:t xml:space="preserve">X</w:t>
+            </w:r>
+          </w:p>
+        </w:tc>
+        <w:tc>
+          <w:p>
+            <w:r>
+              <w:t xml:space="preserve"/>
+            </w:r>
+          </w:p>
+        </w:tc>
+        <w:tc>
+          <w:p>
+            <w:r>
+              <w:t xml:space="preserve"/>
+            </w:r>
+          </w:p>
+        </w:tc>
+        <w:tc>
+          <w:p>
+            <w:r>
+              <w:t xml:space="preserve"/>
+            </w:r>
+          </w:p>
+        </w:tc>
+      </w:tr>
+      <w:tr>
+        <w:tc>
+          <w:p>
+            <w:r>
+              <w:t xml:space="preserve">Hongos, Bacterias y Virus</w:t>
+            </w:r>
+          </w:p>
+        </w:tc>
+        <w:tc>
+          <w:p>
+            <w:r>
+              <w:t xml:space="preserve">Contaminantes</w:t>
+            </w:r>
+          </w:p>
+        </w:tc>
+        <w:tc>
+          <w:p>
+            <w:r>
+              <w:t xml:space="preserve">Contaminantes Biológicos</w:t>
+            </w:r>
+          </w:p>
+        </w:tc>
+        <w:tc>
+          <w:p>
+            <w:r>
+              <w:t xml:space="preserve">Procedimiento de Trabajo</w:t>
+            </w:r>
+          </w:p>
+        </w:tc>
+        <w:tc>
+          <w:p>
+            <w:r>
+              <w:t xml:space="preserve">0</w:t>
+            </w:r>
+          </w:p>
+        </w:tc>
+        <w:tc>
+          <w:p>
+            <w:r>
+              <w:t xml:space="preserve">1</w:t>
+            </w:r>
+          </w:p>
+        </w:tc>
+        <w:tc>
+          <w:p>
+            <w:r>
+              <w:t xml:space="preserve">1</w:t>
+            </w:r>
+          </w:p>
+        </w:tc>
+        <w:tc>
+          <w:p>
+            <w:r>
+              <w:t xml:space="preserve">0</w:t>
+            </w:r>
+          </w:p>
+        </w:tc>
+        <w:tc>
+          <w:p>
+            <w:r>
+              <w:t xml:space="preserve">1</w:t>
+            </w:r>
+          </w:p>
+        </w:tc>
+        <w:tc>
+          <w:p>
+            <w:r>
+              <w:t xml:space="preserve">1</w:t>
+            </w:r>
+          </w:p>
+        </w:tc>
+        <w:tc>
+          <w:p>
+            <w:r>
+              <w:t xml:space="preserve">1</w:t>
+            </w:r>
+          </w:p>
+        </w:tc>
+        <w:tc>
+          <w:p>
+            <w:r>
+              <w:t xml:space="preserve">0</w:t>
+            </w:r>
+          </w:p>
+        </w:tc>
+        <w:tc>
+          <w:p>
+            <w:r>
+              <w:t xml:space="preserve">0</w:t>
+            </w:r>
+          </w:p>
+        </w:tc>
+        <w:tc>
+          <w:p>
+            <w:r>
+              <w:t xml:space="preserve">1</w:t>
+            </w:r>
+          </w:p>
+        </w:tc>
+        <w:tc>
+          <w:p>
+            <w:r>
+              <w:t xml:space="preserve">20</w:t>
+            </w:r>
+          </w:p>
+        </w:tc>
+        <w:tc>
+          <w:p>
+            <w:r>
+              <w:t xml:space="preserve">BAJA</w:t>
+            </w:r>
+          </w:p>
+        </w:tc>
+        <w:tc>
+          <w:p>
+            <w:r>
+              <w:t xml:space="preserve">X</w:t>
+            </w:r>
+          </w:p>
+        </w:tc>
+        <w:tc>
+          <w:p>
+            <w:r>
+              <w:t xml:space="preserve"/>
+            </w:r>
+          </w:p>
+        </w:tc>
+        <w:tc>
+          <w:p>
+            <w:r>
+              <w:t xml:space="preserve"/>
+            </w:r>
+          </w:p>
+        </w:tc>
+        <w:tc>
+          <w:p>
+            <w:r>
+              <w:t xml:space="preserve">X</w:t>
+            </w:r>
+          </w:p>
+        </w:tc>
+        <w:tc>
+          <w:p>
+            <w:r>
+              <w:t xml:space="preserve"/>
+            </w:r>
+          </w:p>
+        </w:tc>
+        <w:tc>
+          <w:p>
+            <w:r>
+              <w:t xml:space="preserve"/>
+            </w:r>
+          </w:p>
+        </w:tc>
+        <w:tc>
+          <w:p>
+            <w:r>
+              <w:t xml:space="preserve"/>
+            </w:r>
+          </w:p>
+        </w:tc>
+        <w:tc>
+          <w:p>
+            <w:r>
+              <w:t xml:space="preserve"/>
+            </w:r>
+          </w:p>
+        </w:tc>
+      </w:tr>
+      <w:tr>
+        <w:tc>
+          <w:p>
+            <w:r>
+              <w:t xml:space="preserve">Montacargas, pallet jack</w:t>
+            </w:r>
+          </w:p>
+        </w:tc>
+        <w:tc>
+          <w:p>
+            <w:r>
+              <w:t xml:space="preserve">Condiciones de Seguridad</w:t>
+            </w:r>
+          </w:p>
+        </w:tc>
+        <w:tc>
+          <w:p>
+            <w:r>
+              <w:t xml:space="preserve">Manipulación de Transporte</w:t>
+            </w:r>
+          </w:p>
+        </w:tc>
+        <w:tc>
+          <w:p>
+            <w:r>
+              <w:t xml:space="preserve">Procedimiento de Trabajo</w:t>
+            </w:r>
+          </w:p>
+        </w:tc>
+        <w:tc>
+          <w:p>
+            <w:r>
+              <w:t xml:space="preserve">0</w:t>
+            </w:r>
+          </w:p>
+        </w:tc>
+        <w:tc>
+          <w:p>
+            <w:r>
+              <w:t xml:space="preserve">1</w:t>
+            </w:r>
+          </w:p>
+        </w:tc>
+        <w:tc>
+          <w:p>
+            <w:r>
+              <w:t xml:space="preserve">1</w:t>
+            </w:r>
+          </w:p>
+        </w:tc>
+        <w:tc>
+          <w:p>
+            <w:r>
+              <w:t xml:space="preserve">1</w:t>
+            </w:r>
+          </w:p>
+        </w:tc>
+        <w:tc>
+          <w:p>
+            <w:r>
+              <w:t xml:space="preserve">1</w:t>
+            </w:r>
+          </w:p>
+        </w:tc>
+        <w:tc>
+          <w:p>
+            <w:r>
+              <w:t xml:space="preserve">0</w:t>
+            </w:r>
+          </w:p>
+        </w:tc>
+        <w:tc>
+          <w:p>
+            <w:r>
+              <w:t xml:space="preserve">0</w:t>
+            </w:r>
+          </w:p>
+        </w:tc>
+        <w:tc>
+          <w:p>
+            <w:r>
+              <w:t xml:space="preserve">1</w:t>
+            </w:r>
+          </w:p>
+        </w:tc>
+        <w:tc>
+          <w:p>
+            <w:r>
+              <w:t xml:space="preserve">0</w:t>
+            </w:r>
+          </w:p>
+        </w:tc>
+        <w:tc>
+          <w:p>
+            <w:r>
+              <w:t xml:space="preserve">1</w:t>
+            </w:r>
+          </w:p>
+        </w:tc>
+        <w:tc>
+          <w:p>
+            <w:r>
+              <w:t xml:space="preserve">20</w:t>
+            </w:r>
+          </w:p>
+        </w:tc>
+        <w:tc>
+          <w:p>
+            <w:r>
+              <w:t xml:space="preserve">BAJA</w:t>
+            </w:r>
+          </w:p>
+        </w:tc>
+        <w:tc>
+          <w:p>
+            <w:r>
+              <w:t xml:space="preserve"/>
+            </w:r>
+          </w:p>
+        </w:tc>
+        <w:tc>
+          <w:p>
+            <w:r>
+              <w:t xml:space="preserve"/>
+            </w:r>
+          </w:p>
+        </w:tc>
+        <w:tc>
+          <w:p>
+            <w:r>
+              <w:t xml:space="preserve">X</w:t>
+            </w:r>
+          </w:p>
+        </w:tc>
+        <w:tc>
+          <w:p>
+            <w:r>
+              <w:t xml:space="preserve"/>
+            </w:r>
+          </w:p>
+        </w:tc>
+        <w:tc>
+          <w:p>
+            <w:r>
+              <w:t xml:space="preserve"/>
+            </w:r>
+          </w:p>
+        </w:tc>
+        <w:tc>
+          <w:p>
+            <w:r>
+              <w:t xml:space="preserve">X</w:t>
+            </w:r>
+          </w:p>
+        </w:tc>
+        <w:tc>
+          <w:p>
+            <w:r>
+              <w:t xml:space="preserve"/>
+            </w:r>
+          </w:p>
+        </w:tc>
+        <w:tc>
+          <w:p>
+            <w:r>
+              <w:t xml:space="preserve"/>
+            </w:r>
+          </w:p>
+        </w:tc>
+      </w:tr>
+      <w:tr>
+        <w:tc>
+          <w:p>
+            <w:r>
+              <w:t xml:space="preserve">Vehiculos, Camiones, Acoplados</w:t>
+            </w:r>
+          </w:p>
+        </w:tc>
+        <w:tc>
+          <w:p>
+            <w:r>
+              <w:t xml:space="preserve">Condiciones de Seguridad</w:t>
+            </w:r>
+          </w:p>
+        </w:tc>
+        <w:tc>
+          <w:p>
+            <w:r>
+              <w:t xml:space="preserve">Accidente vehicular</w:t>
+            </w:r>
+          </w:p>
+        </w:tc>
+        <w:tc>
+          <w:p>
+            <w:r>
+              <w:t xml:space="preserve">Procedimiento de Trabajo</w:t>
+            </w:r>
+          </w:p>
+        </w:tc>
+        <w:tc>
+          <w:p>
+            <w:r>
+              <w:t xml:space="preserve">0</w:t>
+            </w:r>
+          </w:p>
+        </w:tc>
+        <w:tc>
+          <w:p>
+            <w:r>
+              <w:t xml:space="preserve">1</w:t>
+            </w:r>
+          </w:p>
+        </w:tc>
+        <w:tc>
+          <w:p>
+            <w:r>
+              <w:t xml:space="preserve">1</w:t>
+            </w:r>
+          </w:p>
+        </w:tc>
+        <w:tc>
+          <w:p>
+            <w:r>
+              <w:t xml:space="preserve">0</w:t>
+            </w:r>
+          </w:p>
+        </w:tc>
+        <w:tc>
+          <w:p>
+            <w:r>
+              <w:t xml:space="preserve">1</w:t>
+            </w:r>
+          </w:p>
+        </w:tc>
+        <w:tc>
+          <w:p>
+            <w:r>
+              <w:t xml:space="preserve">0</w:t>
+            </w:r>
+          </w:p>
+        </w:tc>
+        <w:tc>
+          <w:p>
+            <w:r>
+              <w:t xml:space="preserve">1</w:t>
+            </w:r>
+          </w:p>
+        </w:tc>
+        <w:tc>
+          <w:p>
+            <w:r>
+              <w:t xml:space="preserve">0</w:t>
+            </w:r>
+          </w:p>
+        </w:tc>
+        <w:tc>
+          <w:p>
+            <w:r>
+              <w:t xml:space="preserve">0</w:t>
+            </w:r>
+          </w:p>
+        </w:tc>
+        <w:tc>
+          <w:p>
+            <w:r>
+              <w:t xml:space="preserve">1</w:t>
+            </w:r>
+          </w:p>
+        </w:tc>
+        <w:tc>
+          <w:p>
+            <w:r>
+              <w:t xml:space="preserve">30</w:t>
+            </w:r>
+          </w:p>
+        </w:tc>
+        <w:tc>
+          <w:p>
+            <w:r>
+              <w:t xml:space="preserve">MEDIA</w:t>
+            </w:r>
+          </w:p>
+        </w:tc>
+        <w:tc>
+          <w:p>
+            <w:r>
+              <w:t xml:space="preserve">X</w:t>
+            </w:r>
+          </w:p>
+        </w:tc>
+        <w:tc>
+          <w:p>
+            <w:r>
+              <w:t xml:space="preserve"/>
+            </w:r>
+          </w:p>
+        </w:tc>
+        <w:tc>
+          <w:p>
+            <w:r>
+              <w:t xml:space="preserve"/>
+            </w:r>
+          </w:p>
+        </w:tc>
+        <w:tc>
+          <w:p>
+            <w:r>
+              <w:t xml:space="preserve"/>
+            </w:r>
+          </w:p>
+        </w:tc>
+        <w:tc>
+          <w:p>
+            <w:r>
+              <w:t xml:space="preserve">X</w:t>
+            </w:r>
+          </w:p>
+        </w:tc>
+        <w:tc>
+          <w:p>
+            <w:r>
+              <w:t xml:space="preserve"/>
+            </w:r>
+          </w:p>
+        </w:tc>
+        <w:tc>
+          <w:p>
+            <w:r>
+              <w:t xml:space="preserve"/>
+            </w:r>
+          </w:p>
+        </w:tc>
+        <w:tc>
+          <w:p>
+            <w:r>
+              <w:t xml:space="preserve"/>
+            </w:r>
+          </w:p>
+        </w:tc>
+      </w:tr>
+    </w:tbl>
     <w:sectPr>
+      <w:headerReference w:type="default" r:id="rId10"/>
+      <w:footerReference w:type="default" r:id="rId11"/>
       <w:pgSz w:w="16838" w:h="11906" w:orient="landscape"/>
       <w:pgMar w:top="1440" w:right="1440" w:bottom="1440" w:left="1440" w:header="708" w:footer="708" w:gutter="0"/>
       <w:pgNumType/>
@@ -1678,6 +4440,148 @@
 </file>
 
 <file path=word/footer1.xml><?xml version="1.0" encoding="utf-8"?>
+<w:ftr xmlns:wpc="http://schemas.microsoft.com/office/word/2010/wordprocessingCanvas" xmlns:mc="http://schemas.openxmlformats.org/markup-compatibility/2006" xmlns:o="urn:schemas-microsoft-com:office:office" xmlns:r="http://schemas.openxmlformats.org/officeDocument/2006/relationships" xmlns:m="http://schemas.openxmlformats.org/officeDocument/2006/math" xmlns:v="urn:schemas-microsoft-com:vml" xmlns:wp14="http://schemas.microsoft.com/office/word/2010/wordprocessingDrawing" xmlns:wp="http://schemas.openxmlformats.org/drawingml/2006/wordprocessingDrawing" xmlns:w10="urn:schemas-microsoft-com:office:word" xmlns:w="http://schemas.openxmlformats.org/wordprocessingml/2006/main" xmlns:w14="http://schemas.microsoft.com/office/word/2010/wordml" xmlns:w15="http://schemas.microsoft.com/office/word/2012/wordml" xmlns:wpg="http://schemas.microsoft.com/office/word/2010/wordprocessingGroup" xmlns:wpi="http://schemas.microsoft.com/office/word/2010/wordprocessingInk" xmlns:wne="http://schemas.microsoft.com/office/word/2006/wordml" xmlns:wps="http://schemas.microsoft.com/office/word/2010/wordprocessingShape">
+  <w:tbl>
+    <w:tblPr>
+      <w:tblW w:type="auto" w:w="100"/>
+      <w:tblBorders>
+        <w:top w:val="single" w:color="auto" w:sz="4"/>
+        <w:left w:val="single" w:color="auto" w:sz="4"/>
+        <w:bottom w:val="single" w:color="auto" w:sz="4"/>
+        <w:right w:val="single" w:color="auto" w:sz="4"/>
+        <w:insideH w:val="single" w:color="auto" w:sz="4"/>
+        <w:insideV w:val="single" w:color="auto" w:sz="4"/>
+      </w:tblBorders>
+    </w:tblPr>
+    <w:tblGrid>
+      <w:gridCol w:w="100"/>
+      <w:gridCol w:w="100"/>
+    </w:tblGrid>
+    <w:tr>
+      <w:tc>
+        <w:tcPr>
+          <w:tcW w:type="pct" w:w="20%"/>
+          <w:tcBorders>
+            <w:top w:val="thickThinLargeGap" w:color="auto" w:sz="3"/>
+            <w:left w:val="none" w:color="FFFFFF" w:sz="0"/>
+            <w:bottom w:val="none" w:color="FFFFFF" w:sz="0"/>
+            <w:right w:val="none" w:color="FFFFFF" w:sz="0"/>
+          </w:tcBorders>
+          <w:vAlign w:val="center"/>
+        </w:tcPr>
+        <w:p>
+          <w:pPr>
+            <w:jc w:val="left"/>
+          </w:pPr>
+          <w:r>
+            <w:t xml:space="preserve">Informe Técnico Elaborado por:</w:t>
+          </w:r>
+          <w:r>
+            <w:br/>
+            <w:t xml:space="preserve">Ing. Marlon Vendaña Reyes</w:t>
+          </w:r>
+        </w:p>
+      </w:tc>
+      <w:tc>
+        <w:tcPr>
+          <w:tcW w:type="pct" w:w="20%"/>
+          <w:tcBorders>
+            <w:top w:val="thickThinLargeGap" w:color="auto" w:sz="3"/>
+            <w:left w:val="none" w:color="FFFFFF" w:sz="0"/>
+            <w:bottom w:val="none" w:color="FFFFFF" w:sz="0"/>
+            <w:right w:val="none" w:color="FFFFFF" w:sz="0"/>
+          </w:tcBorders>
+        </w:tcPr>
+        <w:p>
+          <w:pPr>
+            <w:jc w:val="right"/>
+          </w:pPr>
+          <w:r>
+            <w:t xml:space="preserve">Página </w:t>
+            <w:fldChar w:fldCharType="begin"/>
+            <w:instrText xml:space="preserve">PAGE</w:instrText>
+            <w:fldChar w:fldCharType="separate"/>
+            <w:fldChar w:fldCharType="end"/>
+          </w:r>
+        </w:p>
+      </w:tc>
+    </w:tr>
+  </w:tbl>
+</w:ftr>
+</file>
+
+<file path=word/footer2.xml><?xml version="1.0" encoding="utf-8"?>
+<w:ftr xmlns:wpc="http://schemas.microsoft.com/office/word/2010/wordprocessingCanvas" xmlns:mc="http://schemas.openxmlformats.org/markup-compatibility/2006" xmlns:o="urn:schemas-microsoft-com:office:office" xmlns:r="http://schemas.openxmlformats.org/officeDocument/2006/relationships" xmlns:m="http://schemas.openxmlformats.org/officeDocument/2006/math" xmlns:v="urn:schemas-microsoft-com:vml" xmlns:wp14="http://schemas.microsoft.com/office/word/2010/wordprocessingDrawing" xmlns:wp="http://schemas.openxmlformats.org/drawingml/2006/wordprocessingDrawing" xmlns:w10="urn:schemas-microsoft-com:office:word" xmlns:w="http://schemas.openxmlformats.org/wordprocessingml/2006/main" xmlns:w14="http://schemas.microsoft.com/office/word/2010/wordml" xmlns:w15="http://schemas.microsoft.com/office/word/2012/wordml" xmlns:wpg="http://schemas.microsoft.com/office/word/2010/wordprocessingGroup" xmlns:wpi="http://schemas.microsoft.com/office/word/2010/wordprocessingInk" xmlns:wne="http://schemas.microsoft.com/office/word/2006/wordml" xmlns:wps="http://schemas.microsoft.com/office/word/2010/wordprocessingShape">
+  <w:tbl>
+    <w:tblPr>
+      <w:tblW w:type="auto" w:w="100"/>
+      <w:tblBorders>
+        <w:top w:val="single" w:color="auto" w:sz="4"/>
+        <w:left w:val="single" w:color="auto" w:sz="4"/>
+        <w:bottom w:val="single" w:color="auto" w:sz="4"/>
+        <w:right w:val="single" w:color="auto" w:sz="4"/>
+        <w:insideH w:val="single" w:color="auto" w:sz="4"/>
+        <w:insideV w:val="single" w:color="auto" w:sz="4"/>
+      </w:tblBorders>
+    </w:tblPr>
+    <w:tblGrid>
+      <w:gridCol w:w="100"/>
+      <w:gridCol w:w="100"/>
+    </w:tblGrid>
+    <w:tr>
+      <w:tc>
+        <w:tcPr>
+          <w:tcW w:type="pct" w:w="20%"/>
+          <w:tcBorders>
+            <w:top w:val="thickThinLargeGap" w:color="auto" w:sz="3"/>
+            <w:left w:val="none" w:color="FFFFFF" w:sz="0"/>
+            <w:bottom w:val="none" w:color="FFFFFF" w:sz="0"/>
+            <w:right w:val="none" w:color="FFFFFF" w:sz="0"/>
+          </w:tcBorders>
+          <w:vAlign w:val="center"/>
+        </w:tcPr>
+        <w:p>
+          <w:pPr>
+            <w:jc w:val="left"/>
+          </w:pPr>
+          <w:r>
+            <w:t xml:space="preserve">Informe Técnico Elaborado por:</w:t>
+          </w:r>
+          <w:r>
+            <w:br/>
+            <w:t xml:space="preserve">Ing. Marlon Vendaña Reyes</w:t>
+          </w:r>
+        </w:p>
+      </w:tc>
+      <w:tc>
+        <w:tcPr>
+          <w:tcW w:type="pct" w:w="20%"/>
+          <w:tcBorders>
+            <w:top w:val="thickThinLargeGap" w:color="auto" w:sz="3"/>
+            <w:left w:val="none" w:color="FFFFFF" w:sz="0"/>
+            <w:bottom w:val="none" w:color="FFFFFF" w:sz="0"/>
+            <w:right w:val="none" w:color="FFFFFF" w:sz="0"/>
+          </w:tcBorders>
+        </w:tcPr>
+        <w:p>
+          <w:pPr>
+            <w:jc w:val="right"/>
+          </w:pPr>
+          <w:r>
+            <w:t xml:space="preserve">Página </w:t>
+            <w:fldChar w:fldCharType="begin"/>
+            <w:instrText xml:space="preserve">PAGE</w:instrText>
+            <w:fldChar w:fldCharType="separate"/>
+            <w:fldChar w:fldCharType="end"/>
+          </w:r>
+        </w:p>
+      </w:tc>
+    </w:tr>
+  </w:tbl>
+</w:ftr>
+</file>
+
+<file path=word/footer3.xml><?xml version="1.0" encoding="utf-8"?>
 <w:ftr xmlns:wpc="http://schemas.microsoft.com/office/word/2010/wordprocessingCanvas" xmlns:mc="http://schemas.openxmlformats.org/markup-compatibility/2006" xmlns:o="urn:schemas-microsoft-com:office:office" xmlns:r="http://schemas.openxmlformats.org/officeDocument/2006/relationships" xmlns:m="http://schemas.openxmlformats.org/officeDocument/2006/math" xmlns:v="urn:schemas-microsoft-com:vml" xmlns:wp14="http://schemas.microsoft.com/office/word/2010/wordprocessingDrawing" xmlns:wp="http://schemas.openxmlformats.org/drawingml/2006/wordprocessingDrawing" xmlns:w10="urn:schemas-microsoft-com:office:word" xmlns:w="http://schemas.openxmlformats.org/wordprocessingml/2006/main" xmlns:w14="http://schemas.microsoft.com/office/word/2010/wordml" xmlns:w15="http://schemas.microsoft.com/office/word/2012/wordml" xmlns:wpg="http://schemas.microsoft.com/office/word/2010/wordprocessingGroup" xmlns:wpi="http://schemas.microsoft.com/office/word/2010/wordprocessingInk" xmlns:wne="http://schemas.microsoft.com/office/word/2006/wordml" xmlns:wps="http://schemas.microsoft.com/office/word/2010/wordprocessingShape">
   <w:tbl>
     <w:tblPr>
@@ -1786,6 +4690,204 @@
 </file>
 
 <file path=word/header1.xml><?xml version="1.0" encoding="utf-8"?>
+<w:hdr xmlns:wpc="http://schemas.microsoft.com/office/word/2010/wordprocessingCanvas" xmlns:mc="http://schemas.openxmlformats.org/markup-compatibility/2006" xmlns:o="urn:schemas-microsoft-com:office:office" xmlns:r="http://schemas.openxmlformats.org/officeDocument/2006/relationships" xmlns:m="http://schemas.openxmlformats.org/officeDocument/2006/math" xmlns:v="urn:schemas-microsoft-com:vml" xmlns:wp14="http://schemas.microsoft.com/office/word/2010/wordprocessingDrawing" xmlns:wp="http://schemas.openxmlformats.org/drawingml/2006/wordprocessingDrawing" xmlns:w10="urn:schemas-microsoft-com:office:word" xmlns:w="http://schemas.openxmlformats.org/wordprocessingml/2006/main" xmlns:w14="http://schemas.microsoft.com/office/word/2010/wordml" xmlns:w15="http://schemas.microsoft.com/office/word/2012/wordml" xmlns:wpg="http://schemas.microsoft.com/office/word/2010/wordprocessingGroup" xmlns:wpi="http://schemas.microsoft.com/office/word/2010/wordprocessingInk" xmlns:wne="http://schemas.microsoft.com/office/word/2006/wordml" xmlns:wps="http://schemas.microsoft.com/office/word/2010/wordprocessingShape" xmlns:cx="http://schemas.microsoft.com/office/drawing/2014/chartex" xmlns:cx1="http://schemas.microsoft.com/office/drawing/2015/9/8/chartex" xmlns:cx2="http://schemas.microsoft.com/office/drawing/2015/10/21/chartex" xmlns:cx3="http://schemas.microsoft.com/office/drawing/2016/5/9/chartex" xmlns:cx4="http://schemas.microsoft.com/office/drawing/2016/5/10/chartex" xmlns:cx5="http://schemas.microsoft.com/office/drawing/2016/5/11/chartex" xmlns:cx6="http://schemas.microsoft.com/office/drawing/2016/5/12/chartex" xmlns:cx7="http://schemas.microsoft.com/office/drawing/2016/5/13/chartex" xmlns:cx8="http://schemas.microsoft.com/office/drawing/2016/5/14/chartex" xmlns:w16cid="http://schemas.microsoft.com/office/word/2016/wordml/cid" xmlns:w16se="http://schemas.microsoft.com/office/word/2015/wordml/symex">
+  <w:tbl>
+    <w:tblPr>
+      <w:tblW w:type="auto" w:w="100"/>
+      <w:tblBorders>
+        <w:top w:val="single" w:color="auto" w:sz="4"/>
+        <w:left w:val="single" w:color="auto" w:sz="4"/>
+        <w:bottom w:val="single" w:color="auto" w:sz="4"/>
+        <w:right w:val="single" w:color="auto" w:sz="4"/>
+        <w:insideH w:val="single" w:color="auto" w:sz="4"/>
+        <w:insideV w:val="single" w:color="auto" w:sz="4"/>
+      </w:tblBorders>
+    </w:tblPr>
+    <w:tblGrid>
+      <w:gridCol w:w="100"/>
+      <w:gridCol w:w="100"/>
+    </w:tblGrid>
+    <w:tr>
+      <w:tc>
+        <w:tcPr>
+          <w:tcW w:type="pct" w:w="20%"/>
+          <w:tcBorders>
+            <w:top w:val="none" w:color="FFFFFF" w:sz="0"/>
+            <w:left w:val="none" w:color="FFFFFF" w:sz="0"/>
+            <w:bottom w:val="thickThinLargeGap" w:color="auto" w:sz="3"/>
+            <w:right w:val="none" w:color="FFFFFF" w:sz="0"/>
+          </w:tcBorders>
+          <w:vAlign w:val="center"/>
+        </w:tcPr>
+        <w:p>
+          <w:r>
+            <w:drawing>
+              <wp:inline distT="0" distB="0" distL="0" distR="0">
+                <wp:extent cx="2000250" cy="762000"/>
+                <wp:effectExtent t="0" r="0" b="0" l="0"/>
+                <wp:docPr id="1" name="" descr="" title=""/>
+                <wp:cNvGraphicFramePr>
+                  <a:graphicFrameLocks xmlns:a="http://schemas.openxmlformats.org/drawingml/2006/main" noChangeAspect="1"/>
+                </wp:cNvGraphicFramePr>
+                <a:graphic xmlns:a="http://schemas.openxmlformats.org/drawingml/2006/main">
+                  <a:graphicData uri="http://schemas.openxmlformats.org/drawingml/2006/picture">
+                    <pic:pic xmlns:pic="http://schemas.openxmlformats.org/drawingml/2006/picture">
+                      <pic:nvPicPr>
+                        <pic:cNvPr id="0" name="" descr=""/>
+                        <pic:cNvPicPr>
+                          <a:picLocks noChangeAspect="1" noChangeArrowheads="1"/>
+                        </pic:cNvPicPr>
+                      </pic:nvPicPr>
+                      <pic:blipFill>
+                        <a:blip r:embed="rId0" cstate="none"/>
+                        <a:srcRect/>
+                        <a:stretch>
+                          <a:fillRect/>
+                        </a:stretch>
+                      </pic:blipFill>
+                      <pic:spPr bwMode="auto">
+                        <a:xfrm>
+                          <a:off x="0" y="0"/>
+                          <a:ext cx="2000250" cy="762000"/>
+                        </a:xfrm>
+                        <a:prstGeom prst="rect">
+                          <a:avLst/>
+                        </a:prstGeom>
+                      </pic:spPr>
+                    </pic:pic>
+                  </a:graphicData>
+                </a:graphic>
+              </wp:inline>
+            </w:drawing>
+          </w:r>
+        </w:p>
+      </w:tc>
+      <w:tc>
+        <w:tcPr>
+          <w:tcW w:type="pct" w:w="60%"/>
+          <w:tcBorders>
+            <w:top w:val="none" w:color="FFFFFF" w:sz="0"/>
+            <w:left w:val="none" w:color="FFFFFF" w:sz="0"/>
+            <w:bottom w:val="thickThinLargeGap" w:color="auto" w:sz="3"/>
+            <w:right w:val="none" w:color="FFFFFF" w:sz="0"/>
+          </w:tcBorders>
+          <w:vAlign w:val="center"/>
+        </w:tcPr>
+        <w:p>
+          <w:pPr>
+            <w:jc w:val="center"/>
+          </w:pPr>
+          <w:r>
+            <w:t xml:space="preserve">EVALUACIÓN INICIAL DE RIESGOS DE LA EMPRESA
+TROPIGAS DE NICARAGUA S.A., PLANTEL LEÓN</w:t>
+          </w:r>
+        </w:p>
+      </w:tc>
+    </w:tr>
+  </w:tbl>
+</w:hdr>
+</file>
+
+<file path=word/header2.xml><?xml version="1.0" encoding="utf-8"?>
+<w:hdr xmlns:wpc="http://schemas.microsoft.com/office/word/2010/wordprocessingCanvas" xmlns:mc="http://schemas.openxmlformats.org/markup-compatibility/2006" xmlns:o="urn:schemas-microsoft-com:office:office" xmlns:r="http://schemas.openxmlformats.org/officeDocument/2006/relationships" xmlns:m="http://schemas.openxmlformats.org/officeDocument/2006/math" xmlns:v="urn:schemas-microsoft-com:vml" xmlns:wp14="http://schemas.microsoft.com/office/word/2010/wordprocessingDrawing" xmlns:wp="http://schemas.openxmlformats.org/drawingml/2006/wordprocessingDrawing" xmlns:w10="urn:schemas-microsoft-com:office:word" xmlns:w="http://schemas.openxmlformats.org/wordprocessingml/2006/main" xmlns:w14="http://schemas.microsoft.com/office/word/2010/wordml" xmlns:w15="http://schemas.microsoft.com/office/word/2012/wordml" xmlns:wpg="http://schemas.microsoft.com/office/word/2010/wordprocessingGroup" xmlns:wpi="http://schemas.microsoft.com/office/word/2010/wordprocessingInk" xmlns:wne="http://schemas.microsoft.com/office/word/2006/wordml" xmlns:wps="http://schemas.microsoft.com/office/word/2010/wordprocessingShape" xmlns:cx="http://schemas.microsoft.com/office/drawing/2014/chartex" xmlns:cx1="http://schemas.microsoft.com/office/drawing/2015/9/8/chartex" xmlns:cx2="http://schemas.microsoft.com/office/drawing/2015/10/21/chartex" xmlns:cx3="http://schemas.microsoft.com/office/drawing/2016/5/9/chartex" xmlns:cx4="http://schemas.microsoft.com/office/drawing/2016/5/10/chartex" xmlns:cx5="http://schemas.microsoft.com/office/drawing/2016/5/11/chartex" xmlns:cx6="http://schemas.microsoft.com/office/drawing/2016/5/12/chartex" xmlns:cx7="http://schemas.microsoft.com/office/drawing/2016/5/13/chartex" xmlns:cx8="http://schemas.microsoft.com/office/drawing/2016/5/14/chartex" xmlns:w16cid="http://schemas.microsoft.com/office/word/2016/wordml/cid" xmlns:w16se="http://schemas.microsoft.com/office/word/2015/wordml/symex">
+  <w:tbl>
+    <w:tblPr>
+      <w:tblW w:type="auto" w:w="100"/>
+      <w:tblBorders>
+        <w:top w:val="single" w:color="auto" w:sz="4"/>
+        <w:left w:val="single" w:color="auto" w:sz="4"/>
+        <w:bottom w:val="single" w:color="auto" w:sz="4"/>
+        <w:right w:val="single" w:color="auto" w:sz="4"/>
+        <w:insideH w:val="single" w:color="auto" w:sz="4"/>
+        <w:insideV w:val="single" w:color="auto" w:sz="4"/>
+      </w:tblBorders>
+    </w:tblPr>
+    <w:tblGrid>
+      <w:gridCol w:w="100"/>
+      <w:gridCol w:w="100"/>
+    </w:tblGrid>
+    <w:tr>
+      <w:tc>
+        <w:tcPr>
+          <w:tcW w:type="pct" w:w="20%"/>
+          <w:tcBorders>
+            <w:top w:val="none" w:color="FFFFFF" w:sz="0"/>
+            <w:left w:val="none" w:color="FFFFFF" w:sz="0"/>
+            <w:bottom w:val="thickThinLargeGap" w:color="auto" w:sz="3"/>
+            <w:right w:val="none" w:color="FFFFFF" w:sz="0"/>
+          </w:tcBorders>
+          <w:vAlign w:val="center"/>
+        </w:tcPr>
+        <w:p>
+          <w:r>
+            <w:drawing>
+              <wp:inline distT="0" distB="0" distL="0" distR="0">
+                <wp:extent cx="2000250" cy="762000"/>
+                <wp:effectExtent t="0" r="0" b="0" l="0"/>
+                <wp:docPr id="1" name="" descr="" title=""/>
+                <wp:cNvGraphicFramePr>
+                  <a:graphicFrameLocks xmlns:a="http://schemas.openxmlformats.org/drawingml/2006/main" noChangeAspect="1"/>
+                </wp:cNvGraphicFramePr>
+                <a:graphic xmlns:a="http://schemas.openxmlformats.org/drawingml/2006/main">
+                  <a:graphicData uri="http://schemas.openxmlformats.org/drawingml/2006/picture">
+                    <pic:pic xmlns:pic="http://schemas.openxmlformats.org/drawingml/2006/picture">
+                      <pic:nvPicPr>
+                        <pic:cNvPr id="0" name="" descr=""/>
+                        <pic:cNvPicPr>
+                          <a:picLocks noChangeAspect="1" noChangeArrowheads="1"/>
+                        </pic:cNvPicPr>
+                      </pic:nvPicPr>
+                      <pic:blipFill>
+                        <a:blip r:embed="rId0" cstate="none"/>
+                        <a:srcRect/>
+                        <a:stretch>
+                          <a:fillRect/>
+                        </a:stretch>
+                      </pic:blipFill>
+                      <pic:spPr bwMode="auto">
+                        <a:xfrm>
+                          <a:off x="0" y="0"/>
+                          <a:ext cx="2000250" cy="762000"/>
+                        </a:xfrm>
+                        <a:prstGeom prst="rect">
+                          <a:avLst/>
+                        </a:prstGeom>
+                      </pic:spPr>
+                    </pic:pic>
+                  </a:graphicData>
+                </a:graphic>
+              </wp:inline>
+            </w:drawing>
+          </w:r>
+        </w:p>
+      </w:tc>
+      <w:tc>
+        <w:tcPr>
+          <w:tcW w:type="pct" w:w="60%"/>
+          <w:tcBorders>
+            <w:top w:val="none" w:color="FFFFFF" w:sz="0"/>
+            <w:left w:val="none" w:color="FFFFFF" w:sz="0"/>
+            <w:bottom w:val="thickThinLargeGap" w:color="auto" w:sz="3"/>
+            <w:right w:val="none" w:color="FFFFFF" w:sz="0"/>
+          </w:tcBorders>
+          <w:vAlign w:val="center"/>
+        </w:tcPr>
+        <w:p>
+          <w:pPr>
+            <w:jc w:val="center"/>
+          </w:pPr>
+          <w:r>
+            <w:t xml:space="preserve">EVALUACIÓN INICIAL DE RIESGOS DE LA EMPRESA
+TROPIGAS DE NICARAGUA S.A., PLANTEL LEÓN</w:t>
+          </w:r>
+        </w:p>
+      </w:tc>
+    </w:tr>
+  </w:tbl>
+</w:hdr>
+</file>
+
+<file path=word/header3.xml><?xml version="1.0" encoding="utf-8"?>
 <w:hdr xmlns:wpc="http://schemas.microsoft.com/office/word/2010/wordprocessingCanvas" xmlns:mc="http://schemas.openxmlformats.org/markup-compatibility/2006" xmlns:o="urn:schemas-microsoft-com:office:office" xmlns:r="http://schemas.openxmlformats.org/officeDocument/2006/relationships" xmlns:m="http://schemas.openxmlformats.org/officeDocument/2006/math" xmlns:v="urn:schemas-microsoft-com:vml" xmlns:wp14="http://schemas.microsoft.com/office/word/2010/wordprocessingDrawing" xmlns:wp="http://schemas.openxmlformats.org/drawingml/2006/wordprocessingDrawing" xmlns:w10="urn:schemas-microsoft-com:office:word" xmlns:w="http://schemas.openxmlformats.org/wordprocessingml/2006/main" xmlns:w14="http://schemas.microsoft.com/office/word/2010/wordml" xmlns:w15="http://schemas.microsoft.com/office/word/2012/wordml" xmlns:wpg="http://schemas.microsoft.com/office/word/2010/wordprocessingGroup" xmlns:wpi="http://schemas.microsoft.com/office/word/2010/wordprocessingInk" xmlns:wne="http://schemas.microsoft.com/office/word/2006/wordml" xmlns:wps="http://schemas.microsoft.com/office/word/2010/wordprocessingShape" xmlns:cx="http://schemas.microsoft.com/office/drawing/2014/chartex" xmlns:cx1="http://schemas.microsoft.com/office/drawing/2015/9/8/chartex" xmlns:cx2="http://schemas.microsoft.com/office/drawing/2015/10/21/chartex" xmlns:cx3="http://schemas.microsoft.com/office/drawing/2016/5/9/chartex" xmlns:cx4="http://schemas.microsoft.com/office/drawing/2016/5/10/chartex" xmlns:cx5="http://schemas.microsoft.com/office/drawing/2016/5/11/chartex" xmlns:cx6="http://schemas.microsoft.com/office/drawing/2016/5/12/chartex" xmlns:cx7="http://schemas.microsoft.com/office/drawing/2016/5/13/chartex" xmlns:cx8="http://schemas.microsoft.com/office/drawing/2016/5/14/chartex" xmlns:w16cid="http://schemas.microsoft.com/office/word/2016/wordml/cid" xmlns:w16se="http://schemas.microsoft.com/office/word/2015/wordml/symex">
   <w:tbl>
     <w:tblPr>

--- a/My Document.docx
+++ b/My Document.docx
@@ -2,6 +2,93 @@
 <file path=word/document.xml><?xml version="1.0" encoding="utf-8"?>
 <w:document xmlns:wpc="http://schemas.microsoft.com/office/word/2010/wordprocessingCanvas" xmlns:mc="http://schemas.openxmlformats.org/markup-compatibility/2006" xmlns:o="urn:schemas-microsoft-com:office:office" xmlns:r="http://schemas.openxmlformats.org/officeDocument/2006/relationships" xmlns:m="http://schemas.openxmlformats.org/officeDocument/2006/math" xmlns:v="urn:schemas-microsoft-com:vml" xmlns:wp14="http://schemas.microsoft.com/office/word/2010/wordprocessingDrawing" xmlns:wp="http://schemas.openxmlformats.org/drawingml/2006/wordprocessingDrawing" xmlns:w10="urn:schemas-microsoft-com:office:word" xmlns:w="http://schemas.openxmlformats.org/wordprocessingml/2006/main" xmlns:w14="http://schemas.microsoft.com/office/word/2010/wordml" xmlns:w15="http://schemas.microsoft.com/office/word/2012/wordml" xmlns:wpg="http://schemas.microsoft.com/office/word/2010/wordprocessingGroup" xmlns:wpi="http://schemas.microsoft.com/office/word/2010/wordprocessingInk" xmlns:wne="http://schemas.microsoft.com/office/word/2006/wordml" xmlns:wps="http://schemas.microsoft.com/office/word/2010/wordprocessingShape" xmlns:cx="http://schemas.microsoft.com/office/drawing/2014/chartex" xmlns:cx1="http://schemas.microsoft.com/office/drawing/2015/9/8/chartex" xmlns:cx2="http://schemas.microsoft.com/office/drawing/2015/10/21/chartex" xmlns:cx3="http://schemas.microsoft.com/office/drawing/2016/5/9/chartex" xmlns:cx4="http://schemas.microsoft.com/office/drawing/2016/5/10/chartex" xmlns:cx5="http://schemas.microsoft.com/office/drawing/2016/5/11/chartex" xmlns:cx6="http://schemas.microsoft.com/office/drawing/2016/5/12/chartex" xmlns:cx7="http://schemas.microsoft.com/office/drawing/2016/5/13/chartex" xmlns:cx8="http://schemas.microsoft.com/office/drawing/2016/5/14/chartex" xmlns:aink="http://schemas.microsoft.com/office/drawing/2016/ink" xmlns:am3d="http://schemas.microsoft.com/office/drawing/2017/model3d" xmlns:w16cex="http://schemas.microsoft.com/office/word/2018/wordml/cex" xmlns:w16cid="http://schemas.microsoft.com/office/word/2016/wordml/cid" xmlns:w16="http://schemas.microsoft.com/office/word/2018/wordml" xmlns:w16sdtdh="http://schemas.microsoft.com/office/word/2020/wordml/sdtdatahash" xmlns:w16se="http://schemas.microsoft.com/office/word/2015/wordml/symex" mc:Ignorable="w14 w15 wp14">
   <w:body>
+    <w:p>
+      <w:pPr>
+        <w:pStyle w:val="Heading1"/>
+      </w:pPr>
+      <w:r>
+        <w:t xml:space="preserve">INTRODUCCIÓN</w:t>
+      </w:r>
+    </w:p>
+    <w:p>
+      <w:r>
+        <w:br/>
+        <w:br/>
+        <w:t xml:space="preserve">Dada la importancia fundamental y la necesidad de mantener un ambiente de trabajo que permita condiciones de trabajo que garanticen la salud de los trabajadores, se planificó de manera previa la ejecución de un análisis cualicuantitativo  de las condiciones del ambiente de trabajo donde se desarrollan actividades productivas que, de manera general tienen una interacción permanente entre hombre – máquina y el trabajo conjugación fundamental y necesaria  para la obtención de bienes y servicios con  diversidad de procesos donde la importancia del trabajador se hace indispensable para alcanzar la competitividad.</w:t>
+      </w:r>
+      <w:r>
+        <w:br/>
+        <w:br/>
+        <w:t xml:space="preserve">Es importante reconocer que el hombre en los puestos de trabajo es el elemento fundamental para el desarrollo productivo de toda una organización o empresa, por tal razón deben cuantificar la presencia de contaminantes presentes en los ambientes de trabajo, valorando y evaluando la presencia de condiciones del ambiente laboral donde están inmersos diversidad de personas con diversidad de actitudes y de vulnerabilidad muy variada. 
+</w:t>
+      </w:r>
+      <w:r>
+        <w:br/>
+        <w:br/>
+        <w:t xml:space="preserve">Esta evaluación inicial de riesgos, la que se llevó a cabo en las instalaciones de la empresa Tropigas de Nicaragua S.A., Plantel León, ubicada en el kilómetro 91 ½ Carretera León-Chinandega, el día 27 de diciembre de 2023.
+</w:t>
+      </w:r>
+      <w:r>
+        <w:br/>
+        <w:br/>
+        <w:t xml:space="preserve">Obteniendo un instrumento de diagnóstico Evaluativo que le permita a la empresa la toma de decisiones y de proyecciones estratégicas para establecer las estimaciones que se requieren para el desarrollo de planes de intervención e implementar la mejora continua de las condiciones de trabajo y darle cumplimiento a lo establecido en la legislación laboral vigente del país.</w:t>
+      </w:r>
+    </w:p>
+    <w:p>
+      <w:pPr>
+        <w:pStyle w:val="Heading2"/>
+        <w:pageBreakBefore/>
+      </w:pPr>
+      <w:r>
+        <w:t xml:space="preserve">Objetivos Generales</w:t>
+      </w:r>
+    </w:p>
+    <w:p>
+      <w:r>
+        <w:t xml:space="preserve">Desarrollar estudio en materia de prevención de riesgos laborales de las instalaciones de la empresa Tropigas de Nicaragua S.A., Plantel León, que permitan la implementación de herramientas que mejoren el rendimiento de los trabajadores, de acuerdo a lo establecido en el artículo 18, numeral 4 y 5, artículo 114 de la Ley general de Higiene y Seguridad del Trabajo.</w:t>
+      </w:r>
+    </w:p>
+    <w:p>
+      <w:pPr>
+        <w:pStyle w:val="Heading2"/>
+      </w:pPr>
+      <w:r>
+        <w:t xml:space="preserve">Objetivos Específicos</w:t>
+      </w:r>
+    </w:p>
+    <w:p>
+      <w:pPr>
+        <w:pStyle w:val="ListParagraph"/>
+        <w:numPr>
+          <w:ilvl w:val="0"/>
+          <w:numId w:val="2"/>
+        </w:numPr>
+      </w:pPr>
+      <w:r>
+        <w:t xml:space="preserve">Lograr un diagnóstico real y actual de las condiciones de seguridad y salud ocupacional y mapa de riesgo del plantel.</w:t>
+      </w:r>
+    </w:p>
+    <w:p>
+      <w:pPr>
+        <w:pStyle w:val="ListParagraph"/>
+        <w:numPr>
+          <w:ilvl w:val="0"/>
+          <w:numId w:val="2"/>
+        </w:numPr>
+      </w:pPr>
+      <w:r>
+        <w:t xml:space="preserve">Obtener recomendaciones que permita corregir y reducirlos riesgos en materia de Higiene, seguridad y Salud Ocupacional.</w:t>
+      </w:r>
+    </w:p>
+    <w:p>
+      <w:pPr>
+        <w:pStyle w:val="Heading1"/>
+        <w:pageBreakBefore/>
+      </w:pPr>
+      <w:r>
+        <w:t xml:space="preserve">DESCRIPCIÓN DE LA EMPRESA</w:t>
+      </w:r>
+    </w:p>
     <w:p>
       <w:r>
         <w:rPr>
@@ -5072,8 +5159,23 @@
       </w:pPr>
     </w:lvl>
   </w:abstractNum>
+  <w:abstractNum w:abstractNumId="2" w15:restartNumberingAfterBreak="0">
+    <w:multiLevelType w:val="hybridMultilevel"/>
+    <w:lvl w:ilvl="0" w15:tentative="1">
+      <w:start w:val="1"/>
+      <w:numFmt w:val="decimal"/>
+      <w:lvlText w:val="%1."/>
+      <w:lvlJc w:val="start"/>
+    </w:lvl>
+  </w:abstractNum>
   <w:num w:numId="1">
     <w:abstractNumId w:val="1"/>
+    <w:lvlOverride w:ilvl="0">
+      <w:startOverride w:val="1"/>
+    </w:lvlOverride>
+  </w:num>
+  <w:num w:numId="2">
+    <w:abstractNumId w:val="2"/>
     <w:lvlOverride w:ilvl="0">
       <w:startOverride w:val="1"/>
     </w:lvlOverride>

--- a/My Document.docx
+++ b/My Document.docx
@@ -1030,7 +1030,6 @@
         <w:sectPr>
           <w:headerReference w:type="default" r:id="rId6"/>
           <w:footerReference w:type="default" r:id="rId7"/>
-          <w:type w:val="continuous"/>
           <w:pgSz w:w="11906" w:h="16838" w:orient="portrait"/>
           <w:pgMar w:top="1440" w:right="1440" w:bottom="1440" w:left="1440" w:header="708" w:footer="708" w:gutter="0"/>
           <w:pgNumType/>
@@ -4510,10 +4509,465 @@
         </w:tc>
       </w:tr>
     </w:tbl>
+    <w:p>
+      <w:pPr>
+        <w:sectPr>
+          <w:headerReference w:type="default" r:id="rId10"/>
+          <w:footerReference w:type="default" r:id="rId11"/>
+          <w:pgSz w:w="16838" w:h="11906" w:orient="landscape"/>
+          <w:pgMar w:top="1440" w:right="1440" w:bottom="1440" w:left="1440" w:header="708" w:footer="708" w:gutter="0"/>
+          <w:pgNumType/>
+          <w:docGrid w:linePitch="360"/>
+        </w:sectPr>
+      </w:pPr>
+    </w:p>
+    <w:p>
+      <w:pPr>
+        <w:pStyle w:val="Heading2"/>
+        <w:pageBreakBefore/>
+      </w:pPr>
+      <w:r>
+        <w:t xml:space="preserve">Interpretación de los resultados</w:t>
+      </w:r>
+    </w:p>
+    <w:tbl>
+      <w:tblPr>
+        <w:tblW w:type="auto" w:w="100"/>
+        <w:tblBorders>
+          <w:top w:val="single" w:color="auto" w:sz="4"/>
+          <w:left w:val="single" w:color="auto" w:sz="4"/>
+          <w:bottom w:val="single" w:color="auto" w:sz="4"/>
+          <w:right w:val="single" w:color="auto" w:sz="4"/>
+          <w:insideH w:val="single" w:color="auto" w:sz="4"/>
+          <w:insideV w:val="single" w:color="auto" w:sz="4"/>
+        </w:tblBorders>
+      </w:tblPr>
+      <w:tblGrid>
+        <w:gridCol w:w="100"/>
+        <w:gridCol w:w="100"/>
+        <w:gridCol w:w="100"/>
+        <w:gridCol w:w="100"/>
+      </w:tblGrid>
+      <w:tr>
+        <w:tc>
+          <w:tcPr>
+            <w:vMerge w:val="restart"/>
+            <w:shd w:fill="b5b2ac" w:color="auto" w:val="solid"/>
+            <w:vAlign w:val="center"/>
+          </w:tcPr>
+          <w:p>
+            <w:r>
+              <w:t xml:space="preserve">RIESGOS</w:t>
+            </w:r>
+          </w:p>
+        </w:tc>
+        <w:tc>
+          <w:tcPr>
+            <w:gridSpan w:val="3"/>
+            <w:shd w:fill="b5b2ac" w:color="auto" w:val="solid"/>
+            <w:vAlign w:val="bottom"/>
+          </w:tcPr>
+          <w:p>
+            <w:r>
+              <w:t xml:space="preserve">PROBABILIDAD DE RIESGO</w:t>
+            </w:r>
+          </w:p>
+        </w:tc>
+      </w:tr>
+      <w:tr>
+        <w:tc>
+          <w:tcPr>
+            <w:vMerge w:val="continue"/>
+          </w:tcPr>
+          <w:p/>
+        </w:tc>
+        <w:tc>
+          <w:tcPr>
+            <w:shd w:fill="33b52a" w:color="auto" w:val="solid"/>
+          </w:tcPr>
+          <w:p>
+            <w:r>
+              <w:t xml:space="preserve">BAJO</w:t>
+            </w:r>
+          </w:p>
+        </w:tc>
+        <w:tc>
+          <w:tcPr>
+            <w:shd w:fill="c91221" w:color="auto" w:val="solid"/>
+          </w:tcPr>
+          <w:p>
+            <w:r>
+              <w:t xml:space="preserve">MEDIO</w:t>
+            </w:r>
+          </w:p>
+        </w:tc>
+        <w:tc>
+          <w:tcPr>
+            <w:shd w:fill="db9d30" w:color="auto" w:val="solid"/>
+          </w:tcPr>
+          <w:p>
+            <w:r>
+              <w:t xml:space="preserve">ALTO</w:t>
+            </w:r>
+          </w:p>
+        </w:tc>
+      </w:tr>
+      <w:tr>
+        <w:tc>
+          <w:p>
+            <w:r>
+              <w:t xml:space="preserve">Vibraciones</w:t>
+            </w:r>
+          </w:p>
+        </w:tc>
+        <w:tc>
+          <w:tcPr>
+            <w:shd w:fill="33b52a" w:color="auto" w:val="solid"/>
+          </w:tcPr>
+          <w:p>
+            <w:r>
+              <w:t xml:space="preserve">10.00%</w:t>
+            </w:r>
+          </w:p>
+        </w:tc>
+        <w:tc>
+          <w:tcPr>
+            <w:shd w:fill="c91221" w:color="auto" w:val="solid"/>
+          </w:tcPr>
+          <w:p>
+            <w:r>
+              <w:t xml:space="preserve">0.00%</w:t>
+            </w:r>
+          </w:p>
+        </w:tc>
+        <w:tc>
+          <w:tcPr>
+            <w:shd w:fill="db9d30" w:color="auto" w:val="solid"/>
+          </w:tcPr>
+          <w:p>
+            <w:r>
+              <w:t xml:space="preserve">0.00%</w:t>
+            </w:r>
+          </w:p>
+        </w:tc>
+      </w:tr>
+      <w:tr>
+        <w:tc>
+          <w:p>
+            <w:r>
+              <w:t xml:space="preserve">Radiaciones No Ionizantes</w:t>
+            </w:r>
+          </w:p>
+        </w:tc>
+        <w:tc>
+          <w:tcPr>
+            <w:shd w:fill="33b52a" w:color="auto" w:val="solid"/>
+          </w:tcPr>
+          <w:p>
+            <w:r>
+              <w:t xml:space="preserve">0.00%</w:t>
+            </w:r>
+          </w:p>
+        </w:tc>
+        <w:tc>
+          <w:tcPr>
+            <w:shd w:fill="c91221" w:color="auto" w:val="solid"/>
+          </w:tcPr>
+          <w:p>
+            <w:r>
+              <w:t xml:space="preserve">45.00%</w:t>
+            </w:r>
+          </w:p>
+        </w:tc>
+        <w:tc>
+          <w:tcPr>
+            <w:shd w:fill="db9d30" w:color="auto" w:val="solid"/>
+          </w:tcPr>
+          <w:p>
+            <w:r>
+              <w:t xml:space="preserve">0.00%</w:t>
+            </w:r>
+          </w:p>
+        </w:tc>
+      </w:tr>
+      <w:tr>
+        <w:tc>
+          <w:p>
+            <w:r>
+              <w:t xml:space="preserve">Contaminantes Biológicos</w:t>
+            </w:r>
+          </w:p>
+        </w:tc>
+        <w:tc>
+          <w:tcPr>
+            <w:shd w:fill="33b52a" w:color="auto" w:val="solid"/>
+          </w:tcPr>
+          <w:p>
+            <w:r>
+              <w:t xml:space="preserve">10.00%</w:t>
+            </w:r>
+          </w:p>
+        </w:tc>
+        <w:tc>
+          <w:tcPr>
+            <w:shd w:fill="c91221" w:color="auto" w:val="solid"/>
+          </w:tcPr>
+          <w:p>
+            <w:r>
+              <w:t xml:space="preserve">25.00%</w:t>
+            </w:r>
+          </w:p>
+        </w:tc>
+        <w:tc>
+          <w:tcPr>
+            <w:shd w:fill="db9d30" w:color="auto" w:val="solid"/>
+          </w:tcPr>
+          <w:p>
+            <w:r>
+              <w:t xml:space="preserve">0.00%</w:t>
+            </w:r>
+          </w:p>
+        </w:tc>
+      </w:tr>
+      <w:tr>
+        <w:tc>
+          <w:p>
+            <w:r>
+              <w:t xml:space="preserve">Contaminantes Químicos (Polvo)</w:t>
+            </w:r>
+          </w:p>
+        </w:tc>
+        <w:tc>
+          <w:tcPr>
+            <w:shd w:fill="33b52a" w:color="auto" w:val="solid"/>
+          </w:tcPr>
+          <w:p>
+            <w:r>
+              <w:t xml:space="preserve">0.00%</w:t>
+            </w:r>
+          </w:p>
+        </w:tc>
+        <w:tc>
+          <w:tcPr>
+            <w:shd w:fill="c91221" w:color="auto" w:val="solid"/>
+          </w:tcPr>
+          <w:p>
+            <w:r>
+              <w:t xml:space="preserve">15.00%</w:t>
+            </w:r>
+          </w:p>
+        </w:tc>
+        <w:tc>
+          <w:tcPr>
+            <w:shd w:fill="db9d30" w:color="auto" w:val="solid"/>
+          </w:tcPr>
+          <w:p>
+            <w:r>
+              <w:t xml:space="preserve">0.00%</w:t>
+            </w:r>
+          </w:p>
+        </w:tc>
+      </w:tr>
+      <w:tr>
+        <w:tc>
+          <w:p>
+            <w:r>
+              <w:t xml:space="preserve">Contaminantes Químicos (Neblina)</w:t>
+            </w:r>
+          </w:p>
+        </w:tc>
+        <w:tc>
+          <w:tcPr>
+            <w:shd w:fill="33b52a" w:color="auto" w:val="solid"/>
+          </w:tcPr>
+          <w:p>
+            <w:r>
+              <w:t xml:space="preserve">0.00%</w:t>
+            </w:r>
+          </w:p>
+        </w:tc>
+        <w:tc>
+          <w:tcPr>
+            <w:shd w:fill="c91221" w:color="auto" w:val="solid"/>
+          </w:tcPr>
+          <w:p>
+            <w:r>
+              <w:t xml:space="preserve">0.00%</w:t>
+            </w:r>
+          </w:p>
+        </w:tc>
+        <w:tc>
+          <w:tcPr>
+            <w:shd w:fill="db9d30" w:color="auto" w:val="solid"/>
+          </w:tcPr>
+          <w:p>
+            <w:r>
+              <w:t xml:space="preserve">35.00%</w:t>
+            </w:r>
+          </w:p>
+        </w:tc>
+      </w:tr>
+      <w:tr>
+        <w:tc>
+          <w:p>
+            <w:r>
+              <w:t xml:space="preserve">Proyección de Partículas</w:t>
+            </w:r>
+          </w:p>
+        </w:tc>
+        <w:tc>
+          <w:tcPr>
+            <w:shd w:fill="33b52a" w:color="auto" w:val="solid"/>
+          </w:tcPr>
+          <w:p>
+            <w:r>
+              <w:t xml:space="preserve">0.00%</w:t>
+            </w:r>
+          </w:p>
+        </w:tc>
+        <w:tc>
+          <w:tcPr>
+            <w:shd w:fill="c91221" w:color="auto" w:val="solid"/>
+          </w:tcPr>
+          <w:p>
+            <w:r>
+              <w:t xml:space="preserve">30.00%</w:t>
+            </w:r>
+          </w:p>
+        </w:tc>
+        <w:tc>
+          <w:tcPr>
+            <w:shd w:fill="db9d30" w:color="auto" w:val="solid"/>
+          </w:tcPr>
+          <w:p>
+            <w:r>
+              <w:t xml:space="preserve">0.00%</w:t>
+            </w:r>
+          </w:p>
+        </w:tc>
+      </w:tr>
+      <w:tr>
+        <w:tc>
+          <w:p>
+            <w:r>
+              <w:t xml:space="preserve">Manipulación de Transporte</w:t>
+            </w:r>
+          </w:p>
+        </w:tc>
+        <w:tc>
+          <w:tcPr>
+            <w:shd w:fill="33b52a" w:color="auto" w:val="solid"/>
+          </w:tcPr>
+          <w:p>
+            <w:r>
+              <w:t xml:space="preserve">10.00%</w:t>
+            </w:r>
+          </w:p>
+        </w:tc>
+        <w:tc>
+          <w:tcPr>
+            <w:shd w:fill="c91221" w:color="auto" w:val="solid"/>
+          </w:tcPr>
+          <w:p>
+            <w:r>
+              <w:t xml:space="preserve">30.00%</w:t>
+            </w:r>
+          </w:p>
+        </w:tc>
+        <w:tc>
+          <w:tcPr>
+            <w:shd w:fill="db9d30" w:color="auto" w:val="solid"/>
+          </w:tcPr>
+          <w:p>
+            <w:r>
+              <w:t xml:space="preserve">0.00%</w:t>
+            </w:r>
+          </w:p>
+        </w:tc>
+      </w:tr>
+      <w:tr>
+        <w:tc>
+          <w:p>
+            <w:r>
+              <w:t xml:space="preserve">Contacto con superficies Calientes</w:t>
+            </w:r>
+          </w:p>
+        </w:tc>
+        <w:tc>
+          <w:tcPr>
+            <w:shd w:fill="33b52a" w:color="auto" w:val="solid"/>
+          </w:tcPr>
+          <w:p>
+            <w:r>
+              <w:t xml:space="preserve">0.00%</w:t>
+            </w:r>
+          </w:p>
+        </w:tc>
+        <w:tc>
+          <w:tcPr>
+            <w:shd w:fill="c91221" w:color="auto" w:val="solid"/>
+          </w:tcPr>
+          <w:p>
+            <w:r>
+              <w:t xml:space="preserve">30.00%</w:t>
+            </w:r>
+          </w:p>
+        </w:tc>
+        <w:tc>
+          <w:tcPr>
+            <w:shd w:fill="db9d30" w:color="auto" w:val="solid"/>
+          </w:tcPr>
+          <w:p>
+            <w:r>
+              <w:t xml:space="preserve">0.00%</w:t>
+            </w:r>
+          </w:p>
+        </w:tc>
+      </w:tr>
+      <w:tr>
+        <w:tc>
+          <w:p>
+            <w:r>
+              <w:t xml:space="preserve">Accidente vehicular</w:t>
+            </w:r>
+          </w:p>
+        </w:tc>
+        <w:tc>
+          <w:tcPr>
+            <w:shd w:fill="33b52a" w:color="auto" w:val="solid"/>
+          </w:tcPr>
+          <w:p>
+            <w:r>
+              <w:t xml:space="preserve">0.00%</w:t>
+            </w:r>
+          </w:p>
+        </w:tc>
+        <w:tc>
+          <w:tcPr>
+            <w:shd w:fill="c91221" w:color="auto" w:val="solid"/>
+          </w:tcPr>
+          <w:p>
+            <w:r>
+              <w:t xml:space="preserve">15.00%</w:t>
+            </w:r>
+          </w:p>
+        </w:tc>
+        <w:tc>
+          <w:tcPr>
+            <w:shd w:fill="db9d30" w:color="auto" w:val="solid"/>
+          </w:tcPr>
+          <w:p>
+            <w:r>
+              <w:t xml:space="preserve">0.00%</w:t>
+            </w:r>
+          </w:p>
+        </w:tc>
+      </w:tr>
+    </w:tbl>
     <w:sectPr>
-      <w:headerReference w:type="default" r:id="rId10"/>
-      <w:footerReference w:type="default" r:id="rId11"/>
-      <w:pgSz w:w="16838" w:h="11906" w:orient="landscape"/>
+      <w:headerReference w:type="default" r:id="rId12"/>
+      <w:footerReference w:type="default" r:id="rId13"/>
+      <w:pgSz w:w="11906" w:h="16838" w:orient="portrait"/>
       <w:pgMar w:top="1440" w:right="1440" w:bottom="1440" w:left="1440" w:header="708" w:footer="708" w:gutter="0"/>
       <w:pgNumType/>
       <w:docGrid w:linePitch="360"/>
@@ -4669,6 +5123,77 @@
 </file>
 
 <file path=word/footer3.xml><?xml version="1.0" encoding="utf-8"?>
+<w:ftr xmlns:wpc="http://schemas.microsoft.com/office/word/2010/wordprocessingCanvas" xmlns:mc="http://schemas.openxmlformats.org/markup-compatibility/2006" xmlns:o="urn:schemas-microsoft-com:office:office" xmlns:r="http://schemas.openxmlformats.org/officeDocument/2006/relationships" xmlns:m="http://schemas.openxmlformats.org/officeDocument/2006/math" xmlns:v="urn:schemas-microsoft-com:vml" xmlns:wp14="http://schemas.microsoft.com/office/word/2010/wordprocessingDrawing" xmlns:wp="http://schemas.openxmlformats.org/drawingml/2006/wordprocessingDrawing" xmlns:w10="urn:schemas-microsoft-com:office:word" xmlns:w="http://schemas.openxmlformats.org/wordprocessingml/2006/main" xmlns:w14="http://schemas.microsoft.com/office/word/2010/wordml" xmlns:w15="http://schemas.microsoft.com/office/word/2012/wordml" xmlns:wpg="http://schemas.microsoft.com/office/word/2010/wordprocessingGroup" xmlns:wpi="http://schemas.microsoft.com/office/word/2010/wordprocessingInk" xmlns:wne="http://schemas.microsoft.com/office/word/2006/wordml" xmlns:wps="http://schemas.microsoft.com/office/word/2010/wordprocessingShape">
+  <w:tbl>
+    <w:tblPr>
+      <w:tblW w:type="auto" w:w="100"/>
+      <w:tblBorders>
+        <w:top w:val="single" w:color="auto" w:sz="4"/>
+        <w:left w:val="single" w:color="auto" w:sz="4"/>
+        <w:bottom w:val="single" w:color="auto" w:sz="4"/>
+        <w:right w:val="single" w:color="auto" w:sz="4"/>
+        <w:insideH w:val="single" w:color="auto" w:sz="4"/>
+        <w:insideV w:val="single" w:color="auto" w:sz="4"/>
+      </w:tblBorders>
+    </w:tblPr>
+    <w:tblGrid>
+      <w:gridCol w:w="100"/>
+      <w:gridCol w:w="100"/>
+    </w:tblGrid>
+    <w:tr>
+      <w:tc>
+        <w:tcPr>
+          <w:tcW w:type="pct" w:w="20%"/>
+          <w:tcBorders>
+            <w:top w:val="thickThinLargeGap" w:color="auto" w:sz="3"/>
+            <w:left w:val="none" w:color="FFFFFF" w:sz="0"/>
+            <w:bottom w:val="none" w:color="FFFFFF" w:sz="0"/>
+            <w:right w:val="none" w:color="FFFFFF" w:sz="0"/>
+          </w:tcBorders>
+          <w:vAlign w:val="center"/>
+        </w:tcPr>
+        <w:p>
+          <w:pPr>
+            <w:jc w:val="left"/>
+          </w:pPr>
+          <w:r>
+            <w:t xml:space="preserve">Informe Técnico Elaborado por:</w:t>
+          </w:r>
+          <w:r>
+            <w:br/>
+            <w:t xml:space="preserve">Ing. Marlon Vendaña Reyes</w:t>
+          </w:r>
+        </w:p>
+      </w:tc>
+      <w:tc>
+        <w:tcPr>
+          <w:tcW w:type="pct" w:w="20%"/>
+          <w:tcBorders>
+            <w:top w:val="thickThinLargeGap" w:color="auto" w:sz="3"/>
+            <w:left w:val="none" w:color="FFFFFF" w:sz="0"/>
+            <w:bottom w:val="none" w:color="FFFFFF" w:sz="0"/>
+            <w:right w:val="none" w:color="FFFFFF" w:sz="0"/>
+          </w:tcBorders>
+        </w:tcPr>
+        <w:p>
+          <w:pPr>
+            <w:jc w:val="right"/>
+          </w:pPr>
+          <w:r>
+            <w:t xml:space="preserve">Página </w:t>
+            <w:fldChar w:fldCharType="begin"/>
+            <w:instrText xml:space="preserve">PAGE</w:instrText>
+            <w:fldChar w:fldCharType="separate"/>
+            <w:fldChar w:fldCharType="end"/>
+          </w:r>
+        </w:p>
+      </w:tc>
+    </w:tr>
+  </w:tbl>
+</w:ftr>
+</file>
+
+<file path=word/footer4.xml><?xml version="1.0" encoding="utf-8"?>
 <w:ftr xmlns:wpc="http://schemas.microsoft.com/office/word/2010/wordprocessingCanvas" xmlns:mc="http://schemas.openxmlformats.org/markup-compatibility/2006" xmlns:o="urn:schemas-microsoft-com:office:office" xmlns:r="http://schemas.openxmlformats.org/officeDocument/2006/relationships" xmlns:m="http://schemas.openxmlformats.org/officeDocument/2006/math" xmlns:v="urn:schemas-microsoft-com:vml" xmlns:wp14="http://schemas.microsoft.com/office/word/2010/wordprocessingDrawing" xmlns:wp="http://schemas.openxmlformats.org/drawingml/2006/wordprocessingDrawing" xmlns:w10="urn:schemas-microsoft-com:office:word" xmlns:w="http://schemas.openxmlformats.org/wordprocessingml/2006/main" xmlns:w14="http://schemas.microsoft.com/office/word/2010/wordml" xmlns:w15="http://schemas.microsoft.com/office/word/2012/wordml" xmlns:wpg="http://schemas.microsoft.com/office/word/2010/wordprocessingGroup" xmlns:wpi="http://schemas.microsoft.com/office/word/2010/wordprocessingInk" xmlns:wne="http://schemas.microsoft.com/office/word/2006/wordml" xmlns:wps="http://schemas.microsoft.com/office/word/2010/wordprocessingShape">
   <w:tbl>
     <w:tblPr>
@@ -5073,6 +5598,105 @@
 </w:hdr>
 </file>
 
+<file path=word/header4.xml><?xml version="1.0" encoding="utf-8"?>
+<w:hdr xmlns:wpc="http://schemas.microsoft.com/office/word/2010/wordprocessingCanvas" xmlns:mc="http://schemas.openxmlformats.org/markup-compatibility/2006" xmlns:o="urn:schemas-microsoft-com:office:office" xmlns:r="http://schemas.openxmlformats.org/officeDocument/2006/relationships" xmlns:m="http://schemas.openxmlformats.org/officeDocument/2006/math" xmlns:v="urn:schemas-microsoft-com:vml" xmlns:wp14="http://schemas.microsoft.com/office/word/2010/wordprocessingDrawing" xmlns:wp="http://schemas.openxmlformats.org/drawingml/2006/wordprocessingDrawing" xmlns:w10="urn:schemas-microsoft-com:office:word" xmlns:w="http://schemas.openxmlformats.org/wordprocessingml/2006/main" xmlns:w14="http://schemas.microsoft.com/office/word/2010/wordml" xmlns:w15="http://schemas.microsoft.com/office/word/2012/wordml" xmlns:wpg="http://schemas.microsoft.com/office/word/2010/wordprocessingGroup" xmlns:wpi="http://schemas.microsoft.com/office/word/2010/wordprocessingInk" xmlns:wne="http://schemas.microsoft.com/office/word/2006/wordml" xmlns:wps="http://schemas.microsoft.com/office/word/2010/wordprocessingShape" xmlns:cx="http://schemas.microsoft.com/office/drawing/2014/chartex" xmlns:cx1="http://schemas.microsoft.com/office/drawing/2015/9/8/chartex" xmlns:cx2="http://schemas.microsoft.com/office/drawing/2015/10/21/chartex" xmlns:cx3="http://schemas.microsoft.com/office/drawing/2016/5/9/chartex" xmlns:cx4="http://schemas.microsoft.com/office/drawing/2016/5/10/chartex" xmlns:cx5="http://schemas.microsoft.com/office/drawing/2016/5/11/chartex" xmlns:cx6="http://schemas.microsoft.com/office/drawing/2016/5/12/chartex" xmlns:cx7="http://schemas.microsoft.com/office/drawing/2016/5/13/chartex" xmlns:cx8="http://schemas.microsoft.com/office/drawing/2016/5/14/chartex" xmlns:w16cid="http://schemas.microsoft.com/office/word/2016/wordml/cid" xmlns:w16se="http://schemas.microsoft.com/office/word/2015/wordml/symex">
+  <w:tbl>
+    <w:tblPr>
+      <w:tblW w:type="auto" w:w="100"/>
+      <w:tblBorders>
+        <w:top w:val="single" w:color="auto" w:sz="4"/>
+        <w:left w:val="single" w:color="auto" w:sz="4"/>
+        <w:bottom w:val="single" w:color="auto" w:sz="4"/>
+        <w:right w:val="single" w:color="auto" w:sz="4"/>
+        <w:insideH w:val="single" w:color="auto" w:sz="4"/>
+        <w:insideV w:val="single" w:color="auto" w:sz="4"/>
+      </w:tblBorders>
+    </w:tblPr>
+    <w:tblGrid>
+      <w:gridCol w:w="100"/>
+      <w:gridCol w:w="100"/>
+    </w:tblGrid>
+    <w:tr>
+      <w:tc>
+        <w:tcPr>
+          <w:tcW w:type="pct" w:w="20%"/>
+          <w:tcBorders>
+            <w:top w:val="none" w:color="FFFFFF" w:sz="0"/>
+            <w:left w:val="none" w:color="FFFFFF" w:sz="0"/>
+            <w:bottom w:val="thickThinLargeGap" w:color="auto" w:sz="3"/>
+            <w:right w:val="none" w:color="FFFFFF" w:sz="0"/>
+          </w:tcBorders>
+          <w:vAlign w:val="center"/>
+        </w:tcPr>
+        <w:p>
+          <w:r>
+            <w:drawing>
+              <wp:inline distT="0" distB="0" distL="0" distR="0">
+                <wp:extent cx="2000250" cy="762000"/>
+                <wp:effectExtent t="0" r="0" b="0" l="0"/>
+                <wp:docPr id="1" name="" descr="" title=""/>
+                <wp:cNvGraphicFramePr>
+                  <a:graphicFrameLocks xmlns:a="http://schemas.openxmlformats.org/drawingml/2006/main" noChangeAspect="1"/>
+                </wp:cNvGraphicFramePr>
+                <a:graphic xmlns:a="http://schemas.openxmlformats.org/drawingml/2006/main">
+                  <a:graphicData uri="http://schemas.openxmlformats.org/drawingml/2006/picture">
+                    <pic:pic xmlns:pic="http://schemas.openxmlformats.org/drawingml/2006/picture">
+                      <pic:nvPicPr>
+                        <pic:cNvPr id="0" name="" descr=""/>
+                        <pic:cNvPicPr>
+                          <a:picLocks noChangeAspect="1" noChangeArrowheads="1"/>
+                        </pic:cNvPicPr>
+                      </pic:nvPicPr>
+                      <pic:blipFill>
+                        <a:blip r:embed="rId0" cstate="none"/>
+                        <a:srcRect/>
+                        <a:stretch>
+                          <a:fillRect/>
+                        </a:stretch>
+                      </pic:blipFill>
+                      <pic:spPr bwMode="auto">
+                        <a:xfrm>
+                          <a:off x="0" y="0"/>
+                          <a:ext cx="2000250" cy="762000"/>
+                        </a:xfrm>
+                        <a:prstGeom prst="rect">
+                          <a:avLst/>
+                        </a:prstGeom>
+                      </pic:spPr>
+                    </pic:pic>
+                  </a:graphicData>
+                </a:graphic>
+              </wp:inline>
+            </w:drawing>
+          </w:r>
+        </w:p>
+      </w:tc>
+      <w:tc>
+        <w:tcPr>
+          <w:tcW w:type="pct" w:w="60%"/>
+          <w:tcBorders>
+            <w:top w:val="none" w:color="FFFFFF" w:sz="0"/>
+            <w:left w:val="none" w:color="FFFFFF" w:sz="0"/>
+            <w:bottom w:val="thickThinLargeGap" w:color="auto" w:sz="3"/>
+            <w:right w:val="none" w:color="FFFFFF" w:sz="0"/>
+          </w:tcBorders>
+          <w:vAlign w:val="center"/>
+        </w:tcPr>
+        <w:p>
+          <w:pPr>
+            <w:jc w:val="center"/>
+          </w:pPr>
+          <w:r>
+            <w:t xml:space="preserve">EVALUACIÓN INICIAL DE RIESGOS DE LA EMPRESA
+TROPIGAS DE NICARAGUA S.A., PLANTEL LEÓN</w:t>
+          </w:r>
+        </w:p>
+      </w:tc>
+    </w:tr>
+  </w:tbl>
+</w:hdr>
+</file>
+
 <file path=word/numbering.xml><?xml version="1.0" encoding="utf-8"?>
 <w:numbering xmlns:wpc="http://schemas.microsoft.com/office/word/2010/wordprocessingCanvas" xmlns:mc="http://schemas.openxmlformats.org/markup-compatibility/2006" xmlns:o="urn:schemas-microsoft-com:office:office" xmlns:r="http://schemas.openxmlformats.org/officeDocument/2006/relationships" xmlns:m="http://schemas.openxmlformats.org/officeDocument/2006/math" xmlns:v="urn:schemas-microsoft-com:vml" xmlns:wp14="http://schemas.microsoft.com/office/word/2010/wordprocessingDrawing" xmlns:wp="http://schemas.openxmlformats.org/drawingml/2006/wordprocessingDrawing" xmlns:w10="urn:schemas-microsoft-com:office:word" xmlns:w="http://schemas.openxmlformats.org/wordprocessingml/2006/main" xmlns:w14="http://schemas.microsoft.com/office/word/2010/wordml" xmlns:w15="http://schemas.microsoft.com/office/word/2012/wordml" xmlns:wpg="http://schemas.microsoft.com/office/word/2010/wordprocessingGroup" xmlns:wpi="http://schemas.microsoft.com/office/word/2010/wordprocessingInk" xmlns:wne="http://schemas.microsoft.com/office/word/2006/wordml" xmlns:wps="http://schemas.microsoft.com/office/word/2010/wordprocessingShape" mc:Ignorable="w14 w15 wp14">
   <w:abstractNum w:abstractNumId="1" w15:restartNumberingAfterBreak="0">
